--- a/0-For-Instructor/3-LabInstructions.docx
+++ b/0-For-Instructor/3-LabInstructions.docx
@@ -95,8 +95,6 @@
       <w:pPr>
         <w:pStyle w:val="Image"/>
       </w:pPr>
-      <w:bookmarkStart w:id="0" w:name="_GoBack"/>
-      <w:bookmarkEnd w:id="0"/>
     </w:p>
     <w:p>
       <w:pPr>
@@ -260,7 +258,15 @@
         <w:t>5</w:t>
       </w:r>
       <w:r>
-        <w:t xml:space="preserve"> Razeware LLC.</w:t>
+        <w:t xml:space="preserve"> </w:t>
+      </w:r>
+      <w:proofErr w:type="spellStart"/>
+      <w:r>
+        <w:t>Razeware</w:t>
+      </w:r>
+      <w:proofErr w:type="spellEnd"/>
+      <w:r>
+        <w:t xml:space="preserve"> LLC.</w:t>
       </w:r>
     </w:p>
     <w:p>
@@ -294,7 +300,21 @@
         <w:rPr>
           <w:szCs w:val="18"/>
         </w:rPr>
-        <w:t xml:space="preserve">This book and all corresponding materials (such as source code) are provided on an "as is" basis, without warranty of any kind, express or implied, including but not limited to the warranties of merchantability, fitness for a particular purpose, and noninfringement. In no event shall the authors or copyright holders </w:t>
+        <w:t xml:space="preserve">This book and all corresponding materials (such as source code) are provided on an "as is" basis, without warranty of any kind, express or implied, including but not limited to the warranties of merchantability, fitness for a particular purpose, and </w:t>
+      </w:r>
+      <w:proofErr w:type="spellStart"/>
+      <w:r>
+        <w:rPr>
+          <w:szCs w:val="18"/>
+        </w:rPr>
+        <w:t>noninfringement</w:t>
+      </w:r>
+      <w:proofErr w:type="spellEnd"/>
+      <w:r>
+        <w:rPr>
+          <w:szCs w:val="18"/>
+        </w:rPr>
+        <w:t xml:space="preserve">. In no event shall the authors or copyright holders </w:t>
       </w:r>
       <w:proofErr w:type="gramStart"/>
       <w:r>
@@ -308,7 +328,35 @@
         <w:rPr>
           <w:szCs w:val="18"/>
         </w:rPr>
-        <w:t xml:space="preserve"> liable for any claim, damages or other liability, whether in action of contract, tort or otherwise, arising from, out of or in connec- tion with the software or the use or other dealings in the software.</w:t>
+        <w:t xml:space="preserve"> liable for any claim, damages or other liability, whether in action of contract, tort or otherwise, arising from, out of or in </w:t>
+      </w:r>
+      <w:proofErr w:type="spellStart"/>
+      <w:r>
+        <w:rPr>
+          <w:szCs w:val="18"/>
+        </w:rPr>
+        <w:t>connec</w:t>
+      </w:r>
+      <w:proofErr w:type="spellEnd"/>
+      <w:r>
+        <w:rPr>
+          <w:szCs w:val="18"/>
+        </w:rPr>
+        <w:t xml:space="preserve">- </w:t>
+      </w:r>
+      <w:proofErr w:type="spellStart"/>
+      <w:r>
+        <w:rPr>
+          <w:szCs w:val="18"/>
+        </w:rPr>
+        <w:t>tion</w:t>
+      </w:r>
+      <w:proofErr w:type="spellEnd"/>
+      <w:r>
+        <w:rPr>
+          <w:szCs w:val="18"/>
+        </w:rPr>
+        <w:t xml:space="preserve"> with the software or the use or other dealings in the software.</w:t>
       </w:r>
     </w:p>
     <w:p>
@@ -349,2826 +397,169 @@
       <w:pPr>
         <w:pStyle w:val="Overskrift1"/>
       </w:pPr>
-      <w:bookmarkStart w:id="1" w:name="_Toc239784024"/>
-      <w:r>
-        <w:t>A</w:t>
-      </w:r>
-      <w:r>
-        <w:t xml:space="preserve"> </w:t>
-      </w:r>
-      <w:bookmarkEnd w:id="1"/>
-      <w:r>
-        <w:t>Flash Start</w:t>
+      <w:r>
+        <w:t>Thinking outside the box</w:t>
       </w:r>
     </w:p>
     <w:p>
       <w:r>
-        <w:rPr>
-          <w:highlight w:val="yellow"/>
-        </w:rPr>
-        <w:t xml:space="preserve">[Note: </w:t>
-      </w:r>
-      <w:r>
-        <w:rPr>
-          <w:highlight w:val="yellow"/>
-        </w:rPr>
-        <w:t>Give your lab and challenge a fun name and intro here</w:t>
-      </w:r>
-      <w:r>
-        <w:rPr>
-          <w:highlight w:val="yellow"/>
-        </w:rPr>
-        <w:t>.]</w:t>
+        <w:t xml:space="preserve">Your </w:t>
+      </w:r>
+      <w:proofErr w:type="spellStart"/>
+      <w:r>
+        <w:t>frogger</w:t>
+      </w:r>
+      <w:proofErr w:type="spellEnd"/>
+      <w:r>
+        <w:t>-like game is shaping up quite nicely at this point. You can move the “frog” around using swipes and taps, and you can complete the level.</w:t>
       </w:r>
     </w:p>
     <w:p>
       <w:r>
-        <w:t>Let’s get started with a flash – quite literally!</w:t>
+        <w:t xml:space="preserve">However, unless you have a very good imagination, a box bears little resemblance to a frog. So, time to kiss the box and turn it into a handsome </w:t>
+      </w:r>
+      <w:proofErr w:type="spellStart"/>
+      <w:r>
+        <w:t>voxelized</w:t>
+      </w:r>
+      <w:proofErr w:type="spellEnd"/>
+      <w:r>
+        <w:t xml:space="preserve"> frog. </w:t>
       </w:r>
     </w:p>
     <w:p>
-      <w:r>
-        <w:t xml:space="preserve">In this short </w:t>
-      </w:r>
-      <w:r>
-        <w:t xml:space="preserve">lab and </w:t>
-      </w:r>
-      <w:r>
-        <w:t>challenge, you will make a new project that uses OpenGL to make the screen flash in an animated manner.</w:t>
-      </w:r>
+      <w:pPr>
+        <w:pStyle w:val="Overskrift2"/>
+      </w:pPr>
+      <w:proofErr w:type="spellStart"/>
+      <w:r>
+        <w:t>Piña</w:t>
+      </w:r>
+      <w:r>
+        <w:t>.collada</w:t>
+      </w:r>
+      <w:proofErr w:type="spellEnd"/>
     </w:p>
     <w:p>
-      <w:pPr>
-        <w:pStyle w:val="Overskrift2"/>
-      </w:pPr>
-      <w:bookmarkStart w:id="2" w:name="_Toc239784025"/>
-      <w:r>
-        <w:t>Lab</w:t>
-      </w:r>
-      <w:r>
-        <w:t xml:space="preserve">: </w:t>
-      </w:r>
-      <w:bookmarkEnd w:id="2"/>
-      <w:r>
-        <w:t>Red Alert</w:t>
+      <w:r>
+        <w:t xml:space="preserve">Scene Kit is able to load </w:t>
+      </w:r>
+      <w:r>
+        <w:t>3D assets</w:t>
+      </w:r>
+      <w:r>
+        <w:t xml:space="preserve"> from COLLADA</w:t>
+      </w:r>
+      <w:r>
+        <w:t xml:space="preserve"> (.</w:t>
+      </w:r>
+      <w:proofErr w:type="spellStart"/>
+      <w:r>
+        <w:t>dae</w:t>
+      </w:r>
+      <w:proofErr w:type="spellEnd"/>
+      <w:r>
+        <w:t>)</w:t>
+      </w:r>
+      <w:r>
+        <w:t xml:space="preserve"> files.</w:t>
+      </w:r>
+      <w:r>
+        <w:t xml:space="preserve"> COLLADA is an open format for exchanging 3D contents and is supported by all the most popular 3D modeling tools on the market.</w:t>
       </w:r>
     </w:p>
     <w:p>
       <w:r>
-        <w:rPr>
-          <w:highlight w:val="yellow"/>
-        </w:rPr>
-        <w:t xml:space="preserve">[Note: This should be the step-by-step part, like a mini tutorial at rw.com. </w:t>
-      </w:r>
-      <w:r>
-        <w:rPr>
-          <w:highlight w:val="yellow"/>
-        </w:rPr>
-        <w:t>It should teach something new beyond what you taught in the demo, and s</w:t>
-      </w:r>
-      <w:r>
-        <w:rPr>
-          <w:highlight w:val="yellow"/>
-        </w:rPr>
-        <w:t>hould take about 15 minutes</w:t>
-      </w:r>
-      <w:r>
-        <w:rPr>
-          <w:highlight w:val="yellow"/>
-        </w:rPr>
-        <w:t xml:space="preserve"> for the average atendee </w:t>
-      </w:r>
-      <w:r>
-        <w:rPr>
-          <w:highlight w:val="yellow"/>
-        </w:rPr>
-        <w:t>to complete.]</w:t>
+        <w:t xml:space="preserve">COLLADA files are XML files that define the node graph and geometries, animations, textures, lighting, cameras </w:t>
+      </w:r>
+      <w:proofErr w:type="spellStart"/>
+      <w:r>
+        <w:t>etc</w:t>
+      </w:r>
+      <w:proofErr w:type="spellEnd"/>
+      <w:r>
+        <w:t xml:space="preserve"> for a scene. A scene could be a single 3D model but could also be a full level. </w:t>
+      </w:r>
+      <w:r>
+        <w:t>Therefore, having a tool to inspect the COLLADA file will be very handy.</w:t>
       </w:r>
     </w:p>
     <w:p>
       <w:r>
-        <w:t xml:space="preserve">Create a new project with the </w:t>
-      </w:r>
-      <w:r>
-        <w:rPr>
-          <w:b/>
-        </w:rPr>
-        <w:t>iOS\Application\Single View Application</w:t>
-      </w:r>
-      <w:r>
-        <w:t xml:space="preserve"> template. </w:t>
-      </w:r>
-      <w:r>
-        <w:t xml:space="preserve">Name it </w:t>
-      </w:r>
-      <w:r>
-        <w:rPr>
-          <w:b/>
-        </w:rPr>
-        <w:t>RedAlert</w:t>
-      </w:r>
-      <w:r>
-        <w:t xml:space="preserve">, set the class prefix to </w:t>
-      </w:r>
-      <w:r>
-        <w:rPr>
-          <w:b/>
-        </w:rPr>
-        <w:t>RWT</w:t>
-      </w:r>
-      <w:r>
-        <w:t>, and save the project.</w:t>
+        <w:t>Thankfully, Apple has built such a t</w:t>
+      </w:r>
+      <w:r>
+        <w:t xml:space="preserve">ool right into </w:t>
+      </w:r>
+      <w:proofErr w:type="spellStart"/>
+      <w:r>
+        <w:t>Xcode</w:t>
+      </w:r>
+      <w:proofErr w:type="spellEnd"/>
+      <w:r>
+        <w:t xml:space="preserve">: The </w:t>
+      </w:r>
+      <w:proofErr w:type="spellStart"/>
+      <w:r>
+        <w:t>Scene</w:t>
+      </w:r>
+      <w:r>
+        <w:t>Kit</w:t>
+      </w:r>
+      <w:proofErr w:type="spellEnd"/>
+      <w:r>
+        <w:t xml:space="preserve"> Editor</w:t>
+      </w:r>
+      <w:r>
+        <w:t>.</w:t>
+      </w:r>
+      <w:r>
+        <w:t xml:space="preserve"> </w:t>
+      </w:r>
+      <w:r>
+        <w:t>You will spend the first few minutes in this lab getting familiar with it.</w:t>
       </w:r>
     </w:p>
     <w:p>
-      <w:r>
-        <w:t xml:space="preserve">Open </w:t>
-      </w:r>
-      <w:r>
-        <w:rPr>
-          <w:b/>
-        </w:rPr>
-        <w:t>Main.storyboard</w:t>
-      </w:r>
-      <w:r>
-        <w:t xml:space="preserve"> and delete the view controller inside. Drag a new </w:t>
-      </w:r>
-      <w:r>
-        <w:rPr>
-          <w:b/>
-        </w:rPr>
-        <w:t>GLKit View Controller</w:t>
-      </w:r>
-      <w:r>
-        <w:t xml:space="preserve"> from the object library in its place.</w:t>
+      <w:pPr>
+        <w:pStyle w:val="Overskrift2"/>
+      </w:pPr>
+      <w:proofErr w:type="spellStart"/>
+      <w:r>
+        <w:t>Scene</w:t>
+      </w:r>
+      <w:r>
+        <w:t>Kit</w:t>
+      </w:r>
+      <w:proofErr w:type="spellEnd"/>
+      <w:r>
+        <w:t xml:space="preserve"> Editor</w:t>
       </w:r>
     </w:p>
     <w:p>
       <w:r>
-        <w:t xml:space="preserve">Next you need to subclass </w:t>
-      </w:r>
-      <w:r>
-        <w:rPr>
-          <w:rStyle w:val="codeinline"/>
-        </w:rPr>
-        <w:t>GLKViewController</w:t>
-      </w:r>
-      <w:r>
-        <w:t xml:space="preserve"> and set this new view controller to use your subclass. To do this, open </w:t>
-      </w:r>
-      <w:r>
-        <w:rPr>
-          <w:b/>
-        </w:rPr>
-        <w:t>RWTViewController.h</w:t>
-      </w:r>
-      <w:r>
-        <w:t xml:space="preserve"> (the template made this for you) and modify the file to look like the following:</w:t>
+        <w:t>You activate the Scene Kit Editor by selecting a COLLADA file in the Project navigator.</w:t>
       </w:r>
     </w:p>
     <w:p>
-      <w:pPr>
-        <w:pStyle w:val="code"/>
-        <w:rPr>
-          <w:rFonts w:ascii="Menlo Regular" w:hAnsi="Menlo Regular" w:cs="Menlo Regular"/>
-          <w:color w:val="6E200D"/>
-          <w:sz w:val="20"/>
-          <w:szCs w:val="20"/>
-        </w:rPr>
-      </w:pPr>
-      <w:r>
-        <w:rPr>
-          <w:rFonts w:ascii="Menlo Regular" w:hAnsi="Menlo Regular" w:cs="Menlo Regular"/>
-          <w:color w:val="6E200D"/>
-          <w:sz w:val="20"/>
-          <w:szCs w:val="20"/>
-        </w:rPr>
-        <w:t>#</w:t>
-      </w:r>
-      <w:proofErr w:type="gramStart"/>
-      <w:r>
-        <w:rPr>
-          <w:rFonts w:ascii="Menlo Regular" w:hAnsi="Menlo Regular" w:cs="Menlo Regular"/>
-          <w:color w:val="6E200D"/>
-          <w:sz w:val="20"/>
-          <w:szCs w:val="20"/>
-        </w:rPr>
-        <w:t>import</w:t>
-      </w:r>
-      <w:proofErr w:type="gramEnd"/>
-      <w:r>
-        <w:rPr>
-          <w:rFonts w:ascii="Menlo Regular" w:hAnsi="Menlo Regular" w:cs="Menlo Regular"/>
-          <w:color w:val="6E200D"/>
-          <w:sz w:val="20"/>
-          <w:szCs w:val="20"/>
-        </w:rPr>
-        <w:t xml:space="preserve"> </w:t>
-      </w:r>
-      <w:r>
-        <w:rPr>
-          <w:rFonts w:ascii="Menlo Regular" w:hAnsi="Menlo Regular" w:cs="Menlo Regular"/>
-          <w:color w:val="BA0011"/>
-          <w:sz w:val="20"/>
-          <w:szCs w:val="20"/>
-        </w:rPr>
-        <w:t>&lt;UIKit/UIKit.h&gt;</w:t>
-      </w:r>
-    </w:p>
-    <w:p>
-      <w:pPr>
-        <w:pStyle w:val="code"/>
-        <w:rPr>
-          <w:rFonts w:ascii="Menlo Regular" w:hAnsi="Menlo Regular" w:cs="Menlo Regular"/>
-          <w:color w:val="000000"/>
-          <w:sz w:val="20"/>
-          <w:szCs w:val="20"/>
-        </w:rPr>
-      </w:pPr>
-    </w:p>
-    <w:p>
-      <w:pPr>
-        <w:pStyle w:val="code"/>
-        <w:rPr>
-          <w:rFonts w:ascii="Menlo Regular" w:hAnsi="Menlo Regular" w:cs="Menlo Regular"/>
-          <w:color w:val="000000"/>
-          <w:sz w:val="20"/>
-          <w:szCs w:val="20"/>
-        </w:rPr>
-      </w:pPr>
-      <w:r>
-        <w:rPr>
-          <w:rFonts w:ascii="Menlo Regular" w:hAnsi="Menlo Regular" w:cs="Menlo Regular"/>
-          <w:color w:val="B40062"/>
-          <w:sz w:val="20"/>
-          <w:szCs w:val="20"/>
-        </w:rPr>
-        <w:t>@</w:t>
-      </w:r>
-      <w:proofErr w:type="gramStart"/>
-      <w:r>
-        <w:rPr>
-          <w:rFonts w:ascii="Menlo Regular" w:hAnsi="Menlo Regular" w:cs="Menlo Regular"/>
-          <w:color w:val="B40062"/>
-          <w:sz w:val="20"/>
-          <w:szCs w:val="20"/>
-        </w:rPr>
-        <w:t>import</w:t>
-      </w:r>
-      <w:proofErr w:type="gramEnd"/>
-      <w:r>
-        <w:rPr>
-          <w:rFonts w:ascii="Menlo Regular" w:hAnsi="Menlo Regular" w:cs="Menlo Regular"/>
-          <w:color w:val="000000"/>
-          <w:sz w:val="20"/>
-          <w:szCs w:val="20"/>
-        </w:rPr>
-        <w:t xml:space="preserve"> GLKit;</w:t>
-      </w:r>
-    </w:p>
-    <w:p>
-      <w:pPr>
-        <w:pStyle w:val="code"/>
-        <w:rPr>
-          <w:rFonts w:ascii="Menlo Regular" w:hAnsi="Menlo Regular" w:cs="Menlo Regular"/>
-          <w:color w:val="000000"/>
-          <w:sz w:val="20"/>
-          <w:szCs w:val="20"/>
-        </w:rPr>
-      </w:pPr>
-    </w:p>
-    <w:p>
-      <w:pPr>
-        <w:pStyle w:val="code"/>
-        <w:rPr>
-          <w:rFonts w:ascii="Menlo Regular" w:hAnsi="Menlo Regular" w:cs="Menlo Regular"/>
-          <w:color w:val="000000"/>
-          <w:sz w:val="20"/>
-          <w:szCs w:val="20"/>
-        </w:rPr>
-      </w:pPr>
-      <w:r>
-        <w:rPr>
-          <w:rFonts w:ascii="Menlo Regular" w:hAnsi="Menlo Regular" w:cs="Menlo Regular"/>
-          <w:color w:val="B40062"/>
-          <w:sz w:val="20"/>
-          <w:szCs w:val="20"/>
-        </w:rPr>
-        <w:t>@</w:t>
-      </w:r>
-      <w:proofErr w:type="gramStart"/>
-      <w:r>
-        <w:rPr>
-          <w:rFonts w:ascii="Menlo Regular" w:hAnsi="Menlo Regular" w:cs="Menlo Regular"/>
-          <w:color w:val="B40062"/>
-          <w:sz w:val="20"/>
-          <w:szCs w:val="20"/>
-        </w:rPr>
-        <w:t>interface</w:t>
-      </w:r>
-      <w:proofErr w:type="gramEnd"/>
-      <w:r>
-        <w:rPr>
-          <w:rFonts w:ascii="Menlo Regular" w:hAnsi="Menlo Regular" w:cs="Menlo Regular"/>
-          <w:color w:val="000000"/>
-          <w:sz w:val="20"/>
-          <w:szCs w:val="20"/>
-        </w:rPr>
-        <w:t xml:space="preserve"> RWTViewController : </w:t>
-      </w:r>
-      <w:r>
-        <w:rPr>
-          <w:rFonts w:ascii="Menlo Regular" w:hAnsi="Menlo Regular" w:cs="Menlo Regular"/>
-          <w:color w:val="4D009E"/>
-          <w:sz w:val="20"/>
-          <w:szCs w:val="20"/>
-        </w:rPr>
-        <w:t>GLKViewController</w:t>
-      </w:r>
-    </w:p>
-    <w:p>
-      <w:pPr>
-        <w:pStyle w:val="code"/>
-        <w:rPr>
-          <w:rFonts w:ascii="Menlo Regular" w:hAnsi="Menlo Regular" w:cs="Menlo Regular"/>
-          <w:color w:val="000000"/>
-          <w:sz w:val="20"/>
-          <w:szCs w:val="20"/>
-        </w:rPr>
-      </w:pPr>
-    </w:p>
-    <w:p>
-      <w:pPr>
-        <w:pStyle w:val="code"/>
-        <w:rPr>
-          <w:sz w:val="20"/>
-          <w:szCs w:val="20"/>
-        </w:rPr>
-      </w:pPr>
-      <w:r>
-        <w:rPr>
-          <w:rFonts w:ascii="Menlo Regular" w:hAnsi="Menlo Regular" w:cs="Menlo Regular"/>
-          <w:color w:val="B40062"/>
-          <w:sz w:val="20"/>
-          <w:szCs w:val="20"/>
-        </w:rPr>
-        <w:t>@</w:t>
-      </w:r>
-      <w:proofErr w:type="gramStart"/>
-      <w:r>
-        <w:rPr>
-          <w:rFonts w:ascii="Menlo Regular" w:hAnsi="Menlo Regular" w:cs="Menlo Regular"/>
-          <w:color w:val="B40062"/>
-          <w:sz w:val="20"/>
-          <w:szCs w:val="20"/>
-        </w:rPr>
-        <w:t>end</w:t>
-      </w:r>
-      <w:proofErr w:type="gramEnd"/>
-    </w:p>
-    <w:p>
-      <w:r>
-        <w:t xml:space="preserve">Next open </w:t>
-      </w:r>
-      <w:r>
-        <w:rPr>
-          <w:b/>
-        </w:rPr>
-        <w:t>Main.storyboard</w:t>
-      </w:r>
-      <w:r>
-        <w:t>, select the view controller, and in the Identity Inspector (3</w:t>
-      </w:r>
-      <w:r>
-        <w:rPr>
-          <w:vertAlign w:val="superscript"/>
-        </w:rPr>
-        <w:t>rd</w:t>
-      </w:r>
-      <w:r>
-        <w:t xml:space="preserve"> tab) set the </w:t>
-      </w:r>
-      <w:r>
-        <w:rPr>
-          <w:b/>
-        </w:rPr>
-        <w:t>Class</w:t>
-      </w:r>
-      <w:r>
-        <w:t xml:space="preserve"> to </w:t>
-      </w:r>
-      <w:r>
-        <w:rPr>
-          <w:b/>
-        </w:rPr>
-        <w:t>RWTViewController</w:t>
-      </w:r>
-      <w:r>
-        <w:t>.</w:t>
-      </w:r>
-    </w:p>
-    <w:p>
-      <w:r>
-        <w:t xml:space="preserve">Now your project is set up to use </w:t>
-      </w:r>
-      <w:r>
-        <w:rPr>
-          <w:rStyle w:val="codeinline"/>
-        </w:rPr>
-        <w:t>RWTViewController</w:t>
-      </w:r>
-      <w:r>
-        <w:t xml:space="preserve"> to use OpenGL to render its view. You just need to do three things:</w:t>
-      </w:r>
-    </w:p>
-    <w:p>
-      <w:pPr>
-        <w:pStyle w:val="ListLevel1"/>
-      </w:pPr>
-      <w:r>
-        <w:t>Create and set the OpenGL context</w:t>
-      </w:r>
-    </w:p>
-    <w:p>
-      <w:pPr>
-        <w:pStyle w:val="ListLevel1"/>
-      </w:pPr>
-      <w:r>
-        <w:t>Override glkView</w:t>
-      </w:r>
-      <w:proofErr w:type="gramStart"/>
-      <w:r>
-        <w:t>:drawInRect</w:t>
-      </w:r>
-      <w:proofErr w:type="gramEnd"/>
-      <w:r>
-        <w:t>: to render</w:t>
-      </w:r>
-    </w:p>
-    <w:p>
-      <w:pPr>
-        <w:pStyle w:val="ListLevel1"/>
-      </w:pPr>
-      <w:r>
-        <w:t>(Optionally) override update to update the view</w:t>
-      </w:r>
-    </w:p>
-    <w:p>
-      <w:r>
-        <w:t xml:space="preserve">Let’s start with the first step. Open </w:t>
-      </w:r>
-      <w:r>
-        <w:rPr>
-          <w:b/>
-        </w:rPr>
-        <w:t>RWTViewController.m</w:t>
-      </w:r>
-      <w:r>
-        <w:t xml:space="preserve"> and replace </w:t>
-      </w:r>
-      <w:r>
-        <w:rPr>
-          <w:rStyle w:val="codeinline"/>
-        </w:rPr>
-        <w:t>viewDidLoad</w:t>
-      </w:r>
-      <w:r>
-        <w:t xml:space="preserve"> with the following:</w:t>
-      </w:r>
-    </w:p>
-    <w:p>
-      <w:pPr>
-        <w:pStyle w:val="code"/>
-        <w:rPr>
-          <w:rFonts w:ascii="Menlo Regular" w:hAnsi="Menlo Regular" w:cs="Menlo Regular"/>
-          <w:color w:val="000000"/>
-          <w:sz w:val="20"/>
-          <w:szCs w:val="20"/>
-        </w:rPr>
-      </w:pPr>
-      <w:r>
-        <w:rPr>
-          <w:rFonts w:ascii="Menlo Regular" w:hAnsi="Menlo Regular" w:cs="Menlo Regular"/>
-          <w:color w:val="000000"/>
-          <w:sz w:val="20"/>
-          <w:szCs w:val="20"/>
-        </w:rPr>
-        <w:t>- (</w:t>
-      </w:r>
-      <w:proofErr w:type="gramStart"/>
-      <w:r>
-        <w:rPr>
-          <w:rFonts w:ascii="Menlo Regular" w:hAnsi="Menlo Regular" w:cs="Menlo Regular"/>
-          <w:color w:val="B40062"/>
-          <w:sz w:val="20"/>
-          <w:szCs w:val="20"/>
-        </w:rPr>
-        <w:t>void</w:t>
-      </w:r>
-      <w:proofErr w:type="gramEnd"/>
-      <w:r>
-        <w:rPr>
-          <w:rFonts w:ascii="Menlo Regular" w:hAnsi="Menlo Regular" w:cs="Menlo Regular"/>
-          <w:color w:val="000000"/>
-          <w:sz w:val="20"/>
-          <w:szCs w:val="20"/>
-        </w:rPr>
-        <w:t>)viewDidLoad {</w:t>
-      </w:r>
-    </w:p>
-    <w:p>
-      <w:pPr>
-        <w:pStyle w:val="code"/>
-        <w:rPr>
-          <w:rFonts w:ascii="Menlo Regular" w:hAnsi="Menlo Regular" w:cs="Menlo Regular"/>
-          <w:color w:val="000000"/>
-          <w:sz w:val="20"/>
-          <w:szCs w:val="20"/>
-        </w:rPr>
-      </w:pPr>
-      <w:r>
-        <w:rPr>
-          <w:rFonts w:ascii="Menlo Regular" w:hAnsi="Menlo Regular" w:cs="Menlo Regular"/>
-          <w:color w:val="000000"/>
-          <w:sz w:val="20"/>
-          <w:szCs w:val="20"/>
-        </w:rPr>
-        <w:t xml:space="preserve">  [</w:t>
-      </w:r>
-      <w:proofErr w:type="gramStart"/>
-      <w:r>
-        <w:rPr>
-          <w:rFonts w:ascii="Menlo Regular" w:hAnsi="Menlo Regular" w:cs="Menlo Regular"/>
-          <w:color w:val="B40062"/>
-          <w:sz w:val="20"/>
-          <w:szCs w:val="20"/>
-        </w:rPr>
-        <w:t>super</w:t>
-      </w:r>
-      <w:proofErr w:type="gramEnd"/>
-      <w:r>
-        <w:rPr>
-          <w:rFonts w:ascii="Menlo Regular" w:hAnsi="Menlo Regular" w:cs="Menlo Regular"/>
-          <w:color w:val="000000"/>
-          <w:sz w:val="20"/>
-          <w:szCs w:val="20"/>
-        </w:rPr>
-        <w:t xml:space="preserve"> </w:t>
-      </w:r>
-      <w:r>
-        <w:rPr>
-          <w:rFonts w:ascii="Menlo Regular" w:hAnsi="Menlo Regular" w:cs="Menlo Regular"/>
-          <w:color w:val="2E0D6E"/>
-          <w:sz w:val="20"/>
-          <w:szCs w:val="20"/>
-        </w:rPr>
-        <w:t>viewDidLoad</w:t>
-      </w:r>
-      <w:r>
-        <w:rPr>
-          <w:rFonts w:ascii="Menlo Regular" w:hAnsi="Menlo Regular" w:cs="Menlo Regular"/>
-          <w:color w:val="000000"/>
-          <w:sz w:val="20"/>
-          <w:szCs w:val="20"/>
-        </w:rPr>
-        <w:t>];</w:t>
-      </w:r>
-    </w:p>
-    <w:p>
-      <w:pPr>
-        <w:pStyle w:val="code"/>
-        <w:rPr>
-          <w:rFonts w:ascii="Menlo Regular" w:hAnsi="Menlo Regular" w:cs="Menlo Regular"/>
-          <w:color w:val="000000"/>
-          <w:sz w:val="20"/>
-          <w:szCs w:val="20"/>
-        </w:rPr>
-      </w:pPr>
-      <w:r>
-        <w:rPr>
-          <w:rFonts w:ascii="Menlo Regular" w:hAnsi="Menlo Regular" w:cs="Menlo Regular"/>
-          <w:color w:val="000000"/>
-          <w:sz w:val="20"/>
-          <w:szCs w:val="20"/>
-        </w:rPr>
-        <w:t xml:space="preserve">  </w:t>
-      </w:r>
-      <w:r>
-        <w:rPr>
-          <w:rFonts w:ascii="Menlo Regular" w:hAnsi="Menlo Regular" w:cs="Menlo Regular"/>
-          <w:color w:val="4D009E"/>
-          <w:sz w:val="20"/>
-          <w:szCs w:val="20"/>
-        </w:rPr>
-        <w:t>GLKView</w:t>
-      </w:r>
-      <w:r>
-        <w:rPr>
-          <w:rFonts w:ascii="Menlo Regular" w:hAnsi="Menlo Regular" w:cs="Menlo Regular"/>
-          <w:color w:val="000000"/>
-          <w:sz w:val="20"/>
-          <w:szCs w:val="20"/>
-        </w:rPr>
-        <w:t xml:space="preserve"> *view = (</w:t>
-      </w:r>
-      <w:r>
-        <w:rPr>
-          <w:rFonts w:ascii="Menlo Regular" w:hAnsi="Menlo Regular" w:cs="Menlo Regular"/>
-          <w:color w:val="4D009E"/>
-          <w:sz w:val="20"/>
-          <w:szCs w:val="20"/>
-        </w:rPr>
-        <w:t>GLKView</w:t>
-      </w:r>
-      <w:r>
-        <w:rPr>
-          <w:rFonts w:ascii="Menlo Regular" w:hAnsi="Menlo Regular" w:cs="Menlo Regular"/>
-          <w:color w:val="000000"/>
-          <w:sz w:val="20"/>
-          <w:szCs w:val="20"/>
-        </w:rPr>
-        <w:t xml:space="preserve"> *</w:t>
-      </w:r>
-      <w:proofErr w:type="gramStart"/>
-      <w:r>
-        <w:rPr>
-          <w:rFonts w:ascii="Menlo Regular" w:hAnsi="Menlo Regular" w:cs="Menlo Regular"/>
-          <w:color w:val="000000"/>
-          <w:sz w:val="20"/>
-          <w:szCs w:val="20"/>
-        </w:rPr>
-        <w:t>)</w:t>
-      </w:r>
-      <w:r>
-        <w:rPr>
-          <w:rFonts w:ascii="Menlo Regular" w:hAnsi="Menlo Regular" w:cs="Menlo Regular"/>
-          <w:color w:val="B40062"/>
-          <w:sz w:val="20"/>
-          <w:szCs w:val="20"/>
-        </w:rPr>
-        <w:t>self</w:t>
-      </w:r>
-      <w:r>
-        <w:rPr>
-          <w:rFonts w:ascii="Menlo Regular" w:hAnsi="Menlo Regular" w:cs="Menlo Regular"/>
-          <w:color w:val="000000"/>
-          <w:sz w:val="20"/>
-          <w:szCs w:val="20"/>
-        </w:rPr>
-        <w:t>.</w:t>
-      </w:r>
-      <w:r>
-        <w:rPr>
-          <w:rFonts w:ascii="Menlo Regular" w:hAnsi="Menlo Regular" w:cs="Menlo Regular"/>
-          <w:color w:val="5C2699"/>
-          <w:sz w:val="20"/>
-          <w:szCs w:val="20"/>
-        </w:rPr>
-        <w:t>view</w:t>
-      </w:r>
-      <w:proofErr w:type="gramEnd"/>
-      <w:r>
-        <w:rPr>
-          <w:rFonts w:ascii="Menlo Regular" w:hAnsi="Menlo Regular" w:cs="Menlo Regular"/>
-          <w:color w:val="000000"/>
-          <w:sz w:val="20"/>
-          <w:szCs w:val="20"/>
-        </w:rPr>
-        <w:t>;</w:t>
-      </w:r>
-    </w:p>
-    <w:p>
-      <w:pPr>
-        <w:pStyle w:val="code"/>
-        <w:rPr>
-          <w:rFonts w:ascii="Menlo Regular" w:hAnsi="Menlo Regular" w:cs="Menlo Regular"/>
-          <w:color w:val="000000"/>
-          <w:sz w:val="20"/>
-          <w:szCs w:val="20"/>
-        </w:rPr>
-      </w:pPr>
-      <w:r>
-        <w:rPr>
-          <w:rFonts w:ascii="Menlo Regular" w:hAnsi="Menlo Regular" w:cs="Menlo Regular"/>
-          <w:color w:val="000000"/>
-          <w:sz w:val="20"/>
-          <w:szCs w:val="20"/>
-        </w:rPr>
-        <w:t xml:space="preserve">  </w:t>
-      </w:r>
-      <w:proofErr w:type="gramStart"/>
-      <w:r>
-        <w:rPr>
-          <w:rFonts w:ascii="Menlo Regular" w:hAnsi="Menlo Regular" w:cs="Menlo Regular"/>
-          <w:color w:val="000000"/>
-          <w:sz w:val="20"/>
-          <w:szCs w:val="20"/>
-        </w:rPr>
-        <w:t>view.</w:t>
-      </w:r>
-      <w:r>
-        <w:rPr>
-          <w:rFonts w:ascii="Menlo Regular" w:hAnsi="Menlo Regular" w:cs="Menlo Regular"/>
-          <w:color w:val="5C2699"/>
-          <w:sz w:val="20"/>
-          <w:szCs w:val="20"/>
-        </w:rPr>
-        <w:t>context</w:t>
-      </w:r>
-      <w:proofErr w:type="gramEnd"/>
-      <w:r>
-        <w:rPr>
-          <w:rFonts w:ascii="Menlo Regular" w:hAnsi="Menlo Regular" w:cs="Menlo Regular"/>
-          <w:color w:val="000000"/>
-          <w:sz w:val="20"/>
-          <w:szCs w:val="20"/>
-        </w:rPr>
-        <w:t xml:space="preserve"> = [[</w:t>
-      </w:r>
-      <w:r>
-        <w:rPr>
-          <w:rFonts w:ascii="Menlo Regular" w:hAnsi="Menlo Regular" w:cs="Menlo Regular"/>
-          <w:color w:val="4D009E"/>
-          <w:sz w:val="20"/>
-          <w:szCs w:val="20"/>
-        </w:rPr>
-        <w:t>EAGLContext</w:t>
-      </w:r>
-      <w:r>
-        <w:rPr>
-          <w:rFonts w:ascii="Menlo Regular" w:hAnsi="Menlo Regular" w:cs="Menlo Regular"/>
-          <w:color w:val="000000"/>
-          <w:sz w:val="20"/>
-          <w:szCs w:val="20"/>
-        </w:rPr>
-        <w:t xml:space="preserve"> </w:t>
-      </w:r>
-      <w:r>
-        <w:rPr>
-          <w:rFonts w:ascii="Menlo Regular" w:hAnsi="Menlo Regular" w:cs="Menlo Regular"/>
-          <w:color w:val="2E0D6E"/>
-          <w:sz w:val="20"/>
-          <w:szCs w:val="20"/>
-        </w:rPr>
-        <w:t>alloc</w:t>
-      </w:r>
-      <w:r>
-        <w:rPr>
-          <w:rFonts w:ascii="Menlo Regular" w:hAnsi="Menlo Regular" w:cs="Menlo Regular"/>
-          <w:color w:val="000000"/>
-          <w:sz w:val="20"/>
-          <w:szCs w:val="20"/>
-        </w:rPr>
-        <w:t xml:space="preserve">] </w:t>
-      </w:r>
-    </w:p>
-    <w:p>
-      <w:pPr>
-        <w:pStyle w:val="code"/>
-        <w:rPr>
-          <w:rFonts w:ascii="Menlo Regular" w:hAnsi="Menlo Regular" w:cs="Menlo Regular"/>
-          <w:color w:val="000000"/>
-          <w:sz w:val="20"/>
-          <w:szCs w:val="20"/>
-        </w:rPr>
-      </w:pPr>
-      <w:r>
-        <w:rPr>
-          <w:rFonts w:ascii="Menlo Regular" w:hAnsi="Menlo Regular" w:cs="Menlo Regular"/>
-          <w:color w:val="000000"/>
-          <w:sz w:val="20"/>
-          <w:szCs w:val="20"/>
-        </w:rPr>
-        <w:t xml:space="preserve">    </w:t>
-      </w:r>
-      <w:proofErr w:type="gramStart"/>
-      <w:r>
-        <w:rPr>
-          <w:rFonts w:ascii="Menlo Regular" w:hAnsi="Menlo Regular" w:cs="Menlo Regular"/>
-          <w:color w:val="2E0D6E"/>
-          <w:sz w:val="20"/>
-          <w:szCs w:val="20"/>
-        </w:rPr>
-        <w:t>initWithAPI</w:t>
-      </w:r>
-      <w:r>
-        <w:rPr>
-          <w:rFonts w:ascii="Menlo Regular" w:hAnsi="Menlo Regular" w:cs="Menlo Regular"/>
-          <w:color w:val="000000"/>
-          <w:sz w:val="20"/>
-          <w:szCs w:val="20"/>
-        </w:rPr>
-        <w:t>:</w:t>
-      </w:r>
-      <w:r>
-        <w:rPr>
-          <w:rFonts w:ascii="Menlo Regular" w:hAnsi="Menlo Regular" w:cs="Menlo Regular"/>
-          <w:color w:val="2E0D6E"/>
-          <w:sz w:val="20"/>
-          <w:szCs w:val="20"/>
-        </w:rPr>
-        <w:t>kEAGLRenderingAPIOpenGLES2</w:t>
-      </w:r>
-      <w:proofErr w:type="gramEnd"/>
-      <w:r>
-        <w:rPr>
-          <w:rFonts w:ascii="Menlo Regular" w:hAnsi="Menlo Regular" w:cs="Menlo Regular"/>
-          <w:color w:val="000000"/>
-          <w:sz w:val="20"/>
-          <w:szCs w:val="20"/>
-        </w:rPr>
-        <w:t>];</w:t>
-      </w:r>
-    </w:p>
-    <w:p>
-      <w:pPr>
-        <w:pStyle w:val="code"/>
-        <w:rPr>
-          <w:rFonts w:ascii="Menlo Regular" w:hAnsi="Menlo Regular" w:cs="Menlo Regular"/>
-          <w:color w:val="000000"/>
-          <w:sz w:val="20"/>
-          <w:szCs w:val="20"/>
-        </w:rPr>
-      </w:pPr>
-      <w:r>
-        <w:rPr>
-          <w:rFonts w:ascii="Menlo Regular" w:hAnsi="Menlo Regular" w:cs="Menlo Regular"/>
-          <w:color w:val="000000"/>
-          <w:sz w:val="20"/>
-          <w:szCs w:val="20"/>
-        </w:rPr>
-        <w:t xml:space="preserve">  [</w:t>
-      </w:r>
-      <w:r>
-        <w:rPr>
-          <w:rFonts w:ascii="Menlo Regular" w:hAnsi="Menlo Regular" w:cs="Menlo Regular"/>
-          <w:color w:val="4D009E"/>
-          <w:sz w:val="20"/>
-          <w:szCs w:val="20"/>
-        </w:rPr>
-        <w:t>EAGLContext</w:t>
-      </w:r>
-      <w:r>
-        <w:rPr>
-          <w:rFonts w:ascii="Menlo Regular" w:hAnsi="Menlo Regular" w:cs="Menlo Regular"/>
-          <w:color w:val="000000"/>
-          <w:sz w:val="20"/>
-          <w:szCs w:val="20"/>
-        </w:rPr>
-        <w:t xml:space="preserve"> </w:t>
-      </w:r>
-      <w:r>
-        <w:rPr>
-          <w:rFonts w:ascii="Menlo Regular" w:hAnsi="Menlo Regular" w:cs="Menlo Regular"/>
-          <w:color w:val="2E0D6E"/>
-          <w:sz w:val="20"/>
-          <w:szCs w:val="20"/>
-        </w:rPr>
-        <w:t>setCurrentContext</w:t>
-      </w:r>
-      <w:proofErr w:type="gramStart"/>
-      <w:r>
-        <w:rPr>
-          <w:rFonts w:ascii="Menlo Regular" w:hAnsi="Menlo Regular" w:cs="Menlo Regular"/>
-          <w:color w:val="000000"/>
-          <w:sz w:val="20"/>
-          <w:szCs w:val="20"/>
-        </w:rPr>
-        <w:t>:view.</w:t>
-      </w:r>
-      <w:r>
-        <w:rPr>
-          <w:rFonts w:ascii="Menlo Regular" w:hAnsi="Menlo Regular" w:cs="Menlo Regular"/>
-          <w:color w:val="5C2699"/>
-          <w:sz w:val="20"/>
-          <w:szCs w:val="20"/>
-        </w:rPr>
-        <w:t>context</w:t>
-      </w:r>
-      <w:proofErr w:type="gramEnd"/>
-      <w:r>
-        <w:rPr>
-          <w:rFonts w:ascii="Menlo Regular" w:hAnsi="Menlo Regular" w:cs="Menlo Regular"/>
-          <w:color w:val="000000"/>
-          <w:sz w:val="20"/>
-          <w:szCs w:val="20"/>
-        </w:rPr>
-        <w:t>];</w:t>
-      </w:r>
-    </w:p>
-    <w:p>
-      <w:pPr>
-        <w:pStyle w:val="code"/>
-        <w:rPr>
-          <w:sz w:val="20"/>
-          <w:szCs w:val="20"/>
-        </w:rPr>
-      </w:pPr>
-      <w:r>
-        <w:rPr>
-          <w:rFonts w:ascii="Menlo Regular" w:hAnsi="Menlo Regular" w:cs="Menlo Regular"/>
-          <w:color w:val="000000"/>
-          <w:sz w:val="20"/>
-          <w:szCs w:val="20"/>
-        </w:rPr>
-        <w:t>}</w:t>
-      </w:r>
-    </w:p>
-    <w:p>
-      <w:r>
-        <w:t>This creates and sets an OpenGL context.</w:t>
-      </w:r>
-    </w:p>
-    <w:p>
-      <w:r>
-        <w:t>Next, you’re going to make your screen flash between red and black. To do this, add the following private instance variable to the top of the file:</w:t>
-      </w:r>
-    </w:p>
-    <w:p>
-      <w:pPr>
-        <w:pStyle w:val="code"/>
-        <w:rPr>
-          <w:rFonts w:ascii="Menlo Regular" w:hAnsi="Menlo Regular" w:cs="Menlo Regular"/>
-          <w:color w:val="000000"/>
-          <w:sz w:val="20"/>
-          <w:szCs w:val="20"/>
-        </w:rPr>
-      </w:pPr>
-      <w:r>
-        <w:rPr>
-          <w:rFonts w:ascii="Menlo Regular" w:hAnsi="Menlo Regular" w:cs="Menlo Regular"/>
-          <w:color w:val="B40062"/>
-          <w:sz w:val="20"/>
-          <w:szCs w:val="20"/>
-        </w:rPr>
-        <w:t>@</w:t>
-      </w:r>
-      <w:proofErr w:type="gramStart"/>
-      <w:r>
-        <w:rPr>
-          <w:rFonts w:ascii="Menlo Regular" w:hAnsi="Menlo Regular" w:cs="Menlo Regular"/>
-          <w:color w:val="B40062"/>
-          <w:sz w:val="20"/>
-          <w:szCs w:val="20"/>
-        </w:rPr>
-        <w:t>implementation</w:t>
-      </w:r>
-      <w:proofErr w:type="gramEnd"/>
-      <w:r>
-        <w:rPr>
-          <w:rFonts w:ascii="Menlo Regular" w:hAnsi="Menlo Regular" w:cs="Menlo Regular"/>
-          <w:color w:val="000000"/>
-          <w:sz w:val="20"/>
-          <w:szCs w:val="20"/>
-        </w:rPr>
-        <w:t xml:space="preserve"> RWTViewController {</w:t>
-      </w:r>
-    </w:p>
-    <w:p>
-      <w:pPr>
-        <w:pStyle w:val="code"/>
-        <w:rPr>
-          <w:rFonts w:ascii="Menlo Regular" w:hAnsi="Menlo Regular" w:cs="Menlo Regular"/>
-          <w:color w:val="000000"/>
-          <w:sz w:val="20"/>
-          <w:szCs w:val="20"/>
-        </w:rPr>
-      </w:pPr>
-      <w:r>
-        <w:rPr>
-          <w:rFonts w:ascii="Menlo Regular" w:hAnsi="Menlo Regular" w:cs="Menlo Regular"/>
-          <w:color w:val="000000"/>
-          <w:sz w:val="20"/>
-          <w:szCs w:val="20"/>
-        </w:rPr>
-        <w:t xml:space="preserve">  </w:t>
-      </w:r>
-      <w:proofErr w:type="gramStart"/>
-      <w:r>
-        <w:rPr>
-          <w:rFonts w:ascii="Menlo Regular" w:hAnsi="Menlo Regular" w:cs="Menlo Regular"/>
-          <w:color w:val="B40062"/>
-          <w:sz w:val="20"/>
-          <w:szCs w:val="20"/>
-        </w:rPr>
-        <w:t>float</w:t>
-      </w:r>
-      <w:proofErr w:type="gramEnd"/>
-      <w:r>
-        <w:rPr>
-          <w:rFonts w:ascii="Menlo Regular" w:hAnsi="Menlo Regular" w:cs="Menlo Regular"/>
-          <w:color w:val="000000"/>
-          <w:sz w:val="20"/>
-          <w:szCs w:val="20"/>
-        </w:rPr>
-        <w:t xml:space="preserve"> _curRed;</w:t>
-      </w:r>
-    </w:p>
-    <w:p>
-      <w:pPr>
-        <w:pStyle w:val="code"/>
-        <w:rPr>
-          <w:rFonts w:ascii="Menlo Regular" w:hAnsi="Menlo Regular" w:cs="Menlo Regular"/>
-          <w:color w:val="000000"/>
-          <w:sz w:val="20"/>
-          <w:szCs w:val="20"/>
-        </w:rPr>
-      </w:pPr>
-      <w:r>
-        <w:rPr>
-          <w:rFonts w:ascii="Menlo Regular" w:hAnsi="Menlo Regular" w:cs="Menlo Regular"/>
-          <w:color w:val="000000"/>
-          <w:sz w:val="20"/>
-          <w:szCs w:val="20"/>
-        </w:rPr>
-        <w:t>}</w:t>
-      </w:r>
-    </w:p>
-    <w:p>
-      <w:r>
-        <w:t>This will keep track of the current “red” value (between 0 and 1); you will update this each frame.</w:t>
-      </w:r>
-    </w:p>
-    <w:p>
-      <w:r>
-        <w:t>Add this new method to render the scene:</w:t>
-      </w:r>
-    </w:p>
-    <w:p>
-      <w:pPr>
-        <w:pStyle w:val="code"/>
-        <w:rPr>
-          <w:rFonts w:ascii="Menlo Regular" w:hAnsi="Menlo Regular" w:cs="Menlo Regular"/>
-          <w:color w:val="000000"/>
-          <w:sz w:val="20"/>
-          <w:szCs w:val="20"/>
-        </w:rPr>
-      </w:pPr>
-      <w:r>
-        <w:rPr>
-          <w:rFonts w:ascii="Menlo Regular" w:hAnsi="Menlo Regular" w:cs="Menlo Regular"/>
-          <w:color w:val="000000"/>
-          <w:sz w:val="20"/>
-          <w:szCs w:val="20"/>
-        </w:rPr>
-        <w:t>- (</w:t>
-      </w:r>
-      <w:proofErr w:type="gramStart"/>
-      <w:r>
-        <w:rPr>
-          <w:rFonts w:ascii="Menlo Regular" w:hAnsi="Menlo Regular" w:cs="Menlo Regular"/>
-          <w:color w:val="B40062"/>
-          <w:sz w:val="20"/>
-          <w:szCs w:val="20"/>
-        </w:rPr>
-        <w:t>void</w:t>
-      </w:r>
-      <w:proofErr w:type="gramEnd"/>
-      <w:r>
-        <w:rPr>
-          <w:rFonts w:ascii="Menlo Regular" w:hAnsi="Menlo Regular" w:cs="Menlo Regular"/>
-          <w:color w:val="000000"/>
-          <w:sz w:val="20"/>
-          <w:szCs w:val="20"/>
-        </w:rPr>
-        <w:t>)glkView:(</w:t>
-      </w:r>
-      <w:r>
-        <w:rPr>
-          <w:rFonts w:ascii="Menlo Regular" w:hAnsi="Menlo Regular" w:cs="Menlo Regular"/>
-          <w:color w:val="4D009E"/>
-          <w:sz w:val="20"/>
-          <w:szCs w:val="20"/>
-        </w:rPr>
-        <w:t>GLKView</w:t>
-      </w:r>
-      <w:r>
-        <w:rPr>
-          <w:rFonts w:ascii="Menlo Regular" w:hAnsi="Menlo Regular" w:cs="Menlo Regular"/>
-          <w:color w:val="000000"/>
-          <w:sz w:val="20"/>
-          <w:szCs w:val="20"/>
-        </w:rPr>
-        <w:t xml:space="preserve"> *)view drawInRect:(</w:t>
-      </w:r>
-      <w:r>
-        <w:rPr>
-          <w:rFonts w:ascii="Menlo Regular" w:hAnsi="Menlo Regular" w:cs="Menlo Regular"/>
-          <w:color w:val="5C2699"/>
-          <w:sz w:val="20"/>
-          <w:szCs w:val="20"/>
-        </w:rPr>
-        <w:t>CGRect</w:t>
-      </w:r>
-      <w:r>
-        <w:rPr>
-          <w:rFonts w:ascii="Menlo Regular" w:hAnsi="Menlo Regular" w:cs="Menlo Regular"/>
-          <w:color w:val="000000"/>
-          <w:sz w:val="20"/>
-          <w:szCs w:val="20"/>
-        </w:rPr>
-        <w:t>)rect {</w:t>
-      </w:r>
-    </w:p>
-    <w:p>
-      <w:pPr>
-        <w:pStyle w:val="code"/>
-        <w:rPr>
-          <w:rFonts w:ascii="Menlo Regular" w:hAnsi="Menlo Regular" w:cs="Menlo Regular"/>
-          <w:color w:val="000000"/>
-          <w:sz w:val="20"/>
-          <w:szCs w:val="20"/>
-        </w:rPr>
-      </w:pPr>
-      <w:r>
-        <w:rPr>
-          <w:rFonts w:ascii="Menlo Regular" w:hAnsi="Menlo Regular" w:cs="Menlo Regular"/>
-          <w:color w:val="000000"/>
-          <w:sz w:val="20"/>
-          <w:szCs w:val="20"/>
-        </w:rPr>
-        <w:t xml:space="preserve">  </w:t>
-      </w:r>
-      <w:proofErr w:type="gramStart"/>
-      <w:r>
-        <w:rPr>
-          <w:rFonts w:ascii="Menlo Regular" w:hAnsi="Menlo Regular" w:cs="Menlo Regular"/>
-          <w:color w:val="2E0D6E"/>
-          <w:sz w:val="20"/>
-          <w:szCs w:val="20"/>
-        </w:rPr>
-        <w:t>glClearColor</w:t>
-      </w:r>
-      <w:proofErr w:type="gramEnd"/>
-      <w:r>
-        <w:rPr>
-          <w:rFonts w:ascii="Menlo Regular" w:hAnsi="Menlo Regular" w:cs="Menlo Regular"/>
-          <w:color w:val="000000"/>
-          <w:sz w:val="20"/>
-          <w:szCs w:val="20"/>
-        </w:rPr>
-        <w:t>(</w:t>
-      </w:r>
-      <w:r>
-        <w:rPr>
-          <w:rFonts w:ascii="Menlo Regular" w:hAnsi="Menlo Regular" w:cs="Menlo Regular"/>
-          <w:color w:val="448993"/>
-          <w:sz w:val="20"/>
-          <w:szCs w:val="20"/>
-        </w:rPr>
-        <w:t>_curRed</w:t>
-      </w:r>
-      <w:r>
-        <w:rPr>
-          <w:rFonts w:ascii="Menlo Regular" w:hAnsi="Menlo Regular" w:cs="Menlo Regular"/>
-          <w:color w:val="000000"/>
-          <w:sz w:val="20"/>
-          <w:szCs w:val="20"/>
-        </w:rPr>
-        <w:t xml:space="preserve">, </w:t>
-      </w:r>
-      <w:r>
-        <w:rPr>
-          <w:rFonts w:ascii="Menlo Regular" w:hAnsi="Menlo Regular" w:cs="Menlo Regular"/>
-          <w:color w:val="000BFF"/>
-          <w:sz w:val="20"/>
-          <w:szCs w:val="20"/>
-        </w:rPr>
-        <w:t>0</w:t>
-      </w:r>
-      <w:r>
-        <w:rPr>
-          <w:rFonts w:ascii="Menlo Regular" w:hAnsi="Menlo Regular" w:cs="Menlo Regular"/>
-          <w:color w:val="000000"/>
-          <w:sz w:val="20"/>
-          <w:szCs w:val="20"/>
-        </w:rPr>
-        <w:t xml:space="preserve">, </w:t>
-      </w:r>
-      <w:r>
-        <w:rPr>
-          <w:rFonts w:ascii="Menlo Regular" w:hAnsi="Menlo Regular" w:cs="Menlo Regular"/>
-          <w:color w:val="000BFF"/>
-          <w:sz w:val="20"/>
-          <w:szCs w:val="20"/>
-        </w:rPr>
-        <w:t>0</w:t>
-      </w:r>
-      <w:r>
-        <w:rPr>
-          <w:rFonts w:ascii="Menlo Regular" w:hAnsi="Menlo Regular" w:cs="Menlo Regular"/>
-          <w:color w:val="000000"/>
-          <w:sz w:val="20"/>
-          <w:szCs w:val="20"/>
-        </w:rPr>
-        <w:t xml:space="preserve">, </w:t>
-      </w:r>
-      <w:r>
-        <w:rPr>
-          <w:rFonts w:ascii="Menlo Regular" w:hAnsi="Menlo Regular" w:cs="Menlo Regular"/>
-          <w:color w:val="000BFF"/>
-          <w:sz w:val="20"/>
-          <w:szCs w:val="20"/>
-        </w:rPr>
-        <w:t>1.0</w:t>
-      </w:r>
-      <w:r>
-        <w:rPr>
-          <w:rFonts w:ascii="Menlo Regular" w:hAnsi="Menlo Regular" w:cs="Menlo Regular"/>
-          <w:color w:val="000000"/>
-          <w:sz w:val="20"/>
-          <w:szCs w:val="20"/>
-        </w:rPr>
-        <w:t>);</w:t>
-      </w:r>
-    </w:p>
-    <w:p>
-      <w:pPr>
-        <w:pStyle w:val="code"/>
-        <w:rPr>
-          <w:rFonts w:ascii="Menlo Regular" w:hAnsi="Menlo Regular" w:cs="Menlo Regular"/>
-          <w:color w:val="000000"/>
-          <w:sz w:val="20"/>
-          <w:szCs w:val="20"/>
-        </w:rPr>
-      </w:pPr>
-      <w:r>
-        <w:rPr>
-          <w:rFonts w:ascii="Menlo Regular" w:hAnsi="Menlo Regular" w:cs="Menlo Regular"/>
-          <w:color w:val="000000"/>
-          <w:sz w:val="20"/>
-          <w:szCs w:val="20"/>
-        </w:rPr>
-        <w:t xml:space="preserve">  </w:t>
-      </w:r>
-      <w:proofErr w:type="gramStart"/>
-      <w:r>
-        <w:rPr>
-          <w:rFonts w:ascii="Menlo Regular" w:hAnsi="Menlo Regular" w:cs="Menlo Regular"/>
-          <w:color w:val="2E0D6E"/>
-          <w:sz w:val="20"/>
-          <w:szCs w:val="20"/>
-        </w:rPr>
-        <w:t>glClear</w:t>
-      </w:r>
-      <w:proofErr w:type="gramEnd"/>
-      <w:r>
-        <w:rPr>
-          <w:rFonts w:ascii="Menlo Regular" w:hAnsi="Menlo Regular" w:cs="Menlo Regular"/>
-          <w:color w:val="000000"/>
-          <w:sz w:val="20"/>
-          <w:szCs w:val="20"/>
-        </w:rPr>
-        <w:t>(</w:t>
-      </w:r>
-      <w:r>
-        <w:rPr>
-          <w:rFonts w:ascii="Menlo Regular" w:hAnsi="Menlo Regular" w:cs="Menlo Regular"/>
-          <w:color w:val="643820"/>
-          <w:sz w:val="20"/>
-          <w:szCs w:val="20"/>
-        </w:rPr>
-        <w:t>GL_COLOR_BUFFER_BIT</w:t>
-      </w:r>
-      <w:r>
-        <w:rPr>
-          <w:rFonts w:ascii="Menlo Regular" w:hAnsi="Menlo Regular" w:cs="Menlo Regular"/>
-          <w:color w:val="000000"/>
-          <w:sz w:val="20"/>
-          <w:szCs w:val="20"/>
-        </w:rPr>
-        <w:t>);</w:t>
-      </w:r>
-    </w:p>
-    <w:p>
-      <w:pPr>
-        <w:pStyle w:val="code"/>
-        <w:rPr>
-          <w:sz w:val="20"/>
-          <w:szCs w:val="20"/>
-        </w:rPr>
-      </w:pPr>
-      <w:r>
-        <w:rPr>
-          <w:rFonts w:ascii="Menlo Regular" w:hAnsi="Menlo Regular" w:cs="Menlo Regular"/>
-          <w:color w:val="000000"/>
-          <w:sz w:val="20"/>
-          <w:szCs w:val="20"/>
-        </w:rPr>
-        <w:t>}</w:t>
-      </w:r>
-    </w:p>
-    <w:p>
-      <w:r>
-        <w:t xml:space="preserve">This clears the screen to be the color according to </w:t>
-      </w:r>
-      <w:r>
-        <w:rPr>
-          <w:rStyle w:val="codeinline"/>
-        </w:rPr>
-        <w:t>_curRed</w:t>
-      </w:r>
-      <w:r>
-        <w:t>.</w:t>
-      </w:r>
-    </w:p>
-    <w:p>
-      <w:r>
-        <w:t xml:space="preserve">Finally, </w:t>
-      </w:r>
-      <w:r>
-        <w:t>add this new method to update the _curRed value each frame:</w:t>
-      </w:r>
-    </w:p>
-    <w:p>
-      <w:pPr>
-        <w:pStyle w:val="code"/>
-        <w:rPr>
-          <w:rFonts w:ascii="Menlo Regular" w:hAnsi="Menlo Regular" w:cs="Menlo Regular"/>
-          <w:color w:val="000000"/>
-          <w:sz w:val="20"/>
-          <w:szCs w:val="20"/>
-        </w:rPr>
-      </w:pPr>
-      <w:r>
-        <w:rPr>
-          <w:rFonts w:ascii="Menlo Regular" w:hAnsi="Menlo Regular" w:cs="Menlo Regular"/>
-          <w:color w:val="000000"/>
-          <w:sz w:val="20"/>
-          <w:szCs w:val="20"/>
-        </w:rPr>
-        <w:t>- (</w:t>
-      </w:r>
-      <w:proofErr w:type="gramStart"/>
-      <w:r>
-        <w:rPr>
-          <w:rFonts w:ascii="Menlo Regular" w:hAnsi="Menlo Regular" w:cs="Menlo Regular"/>
-          <w:color w:val="B40062"/>
-          <w:sz w:val="20"/>
-          <w:szCs w:val="20"/>
-        </w:rPr>
-        <w:t>void</w:t>
-      </w:r>
-      <w:proofErr w:type="gramEnd"/>
-      <w:r>
-        <w:rPr>
-          <w:rFonts w:ascii="Menlo Regular" w:hAnsi="Menlo Regular" w:cs="Menlo Regular"/>
-          <w:color w:val="000000"/>
-          <w:sz w:val="20"/>
-          <w:szCs w:val="20"/>
-        </w:rPr>
-        <w:t>)update {</w:t>
-      </w:r>
-    </w:p>
-    <w:p>
-      <w:pPr>
-        <w:pStyle w:val="code"/>
-        <w:rPr>
-          <w:rFonts w:ascii="Menlo Regular" w:hAnsi="Menlo Regular" w:cs="Menlo Regular"/>
-          <w:color w:val="000000"/>
-          <w:sz w:val="20"/>
-          <w:szCs w:val="20"/>
-        </w:rPr>
-      </w:pPr>
-      <w:r>
-        <w:rPr>
-          <w:rFonts w:ascii="Menlo Regular" w:hAnsi="Menlo Regular" w:cs="Menlo Regular"/>
-          <w:color w:val="000000"/>
-          <w:sz w:val="20"/>
-          <w:szCs w:val="20"/>
-        </w:rPr>
-        <w:t xml:space="preserve">  </w:t>
-      </w:r>
-      <w:proofErr w:type="gramStart"/>
-      <w:r>
-        <w:rPr>
-          <w:rFonts w:ascii="Menlo Regular" w:hAnsi="Menlo Regular" w:cs="Menlo Regular"/>
-          <w:color w:val="B40062"/>
-          <w:sz w:val="20"/>
-          <w:szCs w:val="20"/>
-        </w:rPr>
-        <w:t>float</w:t>
-      </w:r>
-      <w:proofErr w:type="gramEnd"/>
-      <w:r>
-        <w:rPr>
-          <w:rFonts w:ascii="Menlo Regular" w:hAnsi="Menlo Regular" w:cs="Menlo Regular"/>
-          <w:color w:val="000000"/>
-          <w:sz w:val="20"/>
-          <w:szCs w:val="20"/>
-        </w:rPr>
-        <w:t xml:space="preserve"> secsPerFlash = </w:t>
-      </w:r>
-      <w:r>
-        <w:rPr>
-          <w:rFonts w:ascii="Menlo Regular" w:hAnsi="Menlo Regular" w:cs="Menlo Regular"/>
-          <w:color w:val="000BFF"/>
-          <w:sz w:val="20"/>
-          <w:szCs w:val="20"/>
-        </w:rPr>
-        <w:t>2</w:t>
-      </w:r>
-      <w:r>
-        <w:rPr>
-          <w:rFonts w:ascii="Menlo Regular" w:hAnsi="Menlo Regular" w:cs="Menlo Regular"/>
-          <w:color w:val="000000"/>
-          <w:sz w:val="20"/>
-          <w:szCs w:val="20"/>
-        </w:rPr>
-        <w:t>;</w:t>
-      </w:r>
-    </w:p>
-    <w:p>
-      <w:pPr>
-        <w:pStyle w:val="code"/>
-        <w:rPr>
-          <w:rFonts w:ascii="Menlo Regular" w:hAnsi="Menlo Regular" w:cs="Menlo Regular"/>
-          <w:color w:val="000000"/>
-          <w:sz w:val="20"/>
-          <w:szCs w:val="20"/>
-        </w:rPr>
-      </w:pPr>
-      <w:r>
-        <w:rPr>
-          <w:rFonts w:ascii="Menlo Regular" w:hAnsi="Menlo Regular" w:cs="Menlo Regular"/>
-          <w:color w:val="000000"/>
-          <w:sz w:val="20"/>
-          <w:szCs w:val="20"/>
-        </w:rPr>
-        <w:t xml:space="preserve">  </w:t>
-      </w:r>
-      <w:r>
-        <w:rPr>
-          <w:rFonts w:ascii="Menlo Regular" w:hAnsi="Menlo Regular" w:cs="Menlo Regular"/>
-          <w:color w:val="448993"/>
-          <w:sz w:val="20"/>
-          <w:szCs w:val="20"/>
-        </w:rPr>
-        <w:t>_</w:t>
-      </w:r>
-      <w:proofErr w:type="gramStart"/>
-      <w:r>
-        <w:rPr>
-          <w:rFonts w:ascii="Menlo Regular" w:hAnsi="Menlo Regular" w:cs="Menlo Regular"/>
-          <w:color w:val="448993"/>
-          <w:sz w:val="20"/>
-          <w:szCs w:val="20"/>
-        </w:rPr>
-        <w:t>curRed</w:t>
-      </w:r>
-      <w:proofErr w:type="gramEnd"/>
-      <w:r>
-        <w:rPr>
-          <w:rFonts w:ascii="Menlo Regular" w:hAnsi="Menlo Regular" w:cs="Menlo Regular"/>
-          <w:color w:val="000000"/>
-          <w:sz w:val="20"/>
-          <w:szCs w:val="20"/>
-        </w:rPr>
-        <w:t xml:space="preserve"> = (</w:t>
-      </w:r>
-      <w:r>
-        <w:rPr>
-          <w:rFonts w:ascii="Menlo Regular" w:hAnsi="Menlo Regular" w:cs="Menlo Regular"/>
-          <w:color w:val="2E0D6E"/>
-          <w:sz w:val="20"/>
-          <w:szCs w:val="20"/>
-        </w:rPr>
-        <w:t>sinf</w:t>
-      </w:r>
-      <w:r>
-        <w:rPr>
-          <w:rFonts w:ascii="Menlo Regular" w:hAnsi="Menlo Regular" w:cs="Menlo Regular"/>
-          <w:color w:val="000000"/>
-          <w:sz w:val="20"/>
-          <w:szCs w:val="20"/>
-        </w:rPr>
-        <w:t>(</w:t>
-      </w:r>
-      <w:r>
-        <w:rPr>
-          <w:rFonts w:ascii="Menlo Regular" w:hAnsi="Menlo Regular" w:cs="Menlo Regular"/>
-          <w:color w:val="B40062"/>
-          <w:sz w:val="20"/>
-          <w:szCs w:val="20"/>
-        </w:rPr>
-        <w:t>self</w:t>
-      </w:r>
-      <w:r>
-        <w:rPr>
-          <w:rFonts w:ascii="Menlo Regular" w:hAnsi="Menlo Regular" w:cs="Menlo Regular"/>
-          <w:color w:val="000000"/>
-          <w:sz w:val="20"/>
-          <w:szCs w:val="20"/>
-        </w:rPr>
-        <w:t>.</w:t>
-      </w:r>
-      <w:r>
-        <w:rPr>
-          <w:rFonts w:ascii="Menlo Regular" w:hAnsi="Menlo Regular" w:cs="Menlo Regular"/>
-          <w:color w:val="5C2699"/>
-          <w:sz w:val="20"/>
-          <w:szCs w:val="20"/>
-        </w:rPr>
-        <w:t>timeSinceFirstResume</w:t>
-      </w:r>
-      <w:r>
-        <w:rPr>
-          <w:rFonts w:ascii="Menlo Regular" w:hAnsi="Menlo Regular" w:cs="Menlo Regular"/>
-          <w:color w:val="000000"/>
-          <w:sz w:val="20"/>
-          <w:szCs w:val="20"/>
-        </w:rPr>
-        <w:t xml:space="preserve"> * </w:t>
-      </w:r>
-      <w:r>
-        <w:rPr>
-          <w:rFonts w:ascii="Menlo Regular" w:hAnsi="Menlo Regular" w:cs="Menlo Regular"/>
-          <w:color w:val="000BFF"/>
-          <w:sz w:val="20"/>
-          <w:szCs w:val="20"/>
-        </w:rPr>
-        <w:t>2</w:t>
-      </w:r>
-      <w:r>
-        <w:rPr>
-          <w:rFonts w:ascii="Menlo Regular" w:hAnsi="Menlo Regular" w:cs="Menlo Regular"/>
-          <w:color w:val="000000"/>
-          <w:sz w:val="20"/>
-          <w:szCs w:val="20"/>
-        </w:rPr>
-        <w:t>*</w:t>
-      </w:r>
-      <w:r>
-        <w:rPr>
-          <w:rFonts w:ascii="Menlo Regular" w:hAnsi="Menlo Regular" w:cs="Menlo Regular"/>
-          <w:color w:val="643820"/>
-          <w:sz w:val="20"/>
-          <w:szCs w:val="20"/>
-        </w:rPr>
-        <w:t>M_PI</w:t>
-      </w:r>
-      <w:r>
-        <w:rPr>
-          <w:rFonts w:ascii="Menlo Regular" w:hAnsi="Menlo Regular" w:cs="Menlo Regular"/>
-          <w:color w:val="000000"/>
-          <w:sz w:val="20"/>
-          <w:szCs w:val="20"/>
-        </w:rPr>
-        <w:t xml:space="preserve"> / secsPerFlash) * </w:t>
-      </w:r>
-    </w:p>
-    <w:p>
-      <w:pPr>
-        <w:pStyle w:val="code"/>
-        <w:rPr>
-          <w:rFonts w:ascii="Menlo Regular" w:hAnsi="Menlo Regular" w:cs="Menlo Regular"/>
-          <w:color w:val="000000"/>
-          <w:sz w:val="20"/>
-          <w:szCs w:val="20"/>
-        </w:rPr>
-      </w:pPr>
-      <w:r>
-        <w:rPr>
-          <w:rFonts w:ascii="Menlo Regular" w:hAnsi="Menlo Regular" w:cs="Menlo Regular"/>
-          <w:color w:val="448993"/>
-          <w:sz w:val="20"/>
-          <w:szCs w:val="20"/>
-        </w:rPr>
-        <w:t xml:space="preserve">    </w:t>
-      </w:r>
-      <w:r>
-        <w:rPr>
-          <w:rFonts w:ascii="Menlo Regular" w:hAnsi="Menlo Regular" w:cs="Menlo Regular"/>
-          <w:color w:val="000BFF"/>
-          <w:sz w:val="20"/>
-          <w:szCs w:val="20"/>
-        </w:rPr>
-        <w:t>0.5</w:t>
-      </w:r>
-      <w:r>
-        <w:rPr>
-          <w:rFonts w:ascii="Menlo Regular" w:hAnsi="Menlo Regular" w:cs="Menlo Regular"/>
-          <w:color w:val="000000"/>
-          <w:sz w:val="20"/>
-          <w:szCs w:val="20"/>
-        </w:rPr>
-        <w:t xml:space="preserve">) + </w:t>
-      </w:r>
-      <w:r>
-        <w:rPr>
-          <w:rFonts w:ascii="Menlo Regular" w:hAnsi="Menlo Regular" w:cs="Menlo Regular"/>
-          <w:color w:val="000BFF"/>
-          <w:sz w:val="20"/>
-          <w:szCs w:val="20"/>
-        </w:rPr>
-        <w:t>0.5</w:t>
-      </w:r>
-      <w:r>
-        <w:rPr>
-          <w:rFonts w:ascii="Menlo Regular" w:hAnsi="Menlo Regular" w:cs="Menlo Regular"/>
-          <w:color w:val="000000"/>
-          <w:sz w:val="20"/>
-          <w:szCs w:val="20"/>
-        </w:rPr>
-        <w:t>;</w:t>
-      </w:r>
-    </w:p>
-    <w:p>
-      <w:pPr>
-        <w:pStyle w:val="code"/>
-        <w:rPr>
-          <w:rFonts w:ascii="Menlo Regular" w:hAnsi="Menlo Regular" w:cs="Menlo Regular"/>
-          <w:color w:val="000000"/>
-          <w:sz w:val="20"/>
-          <w:szCs w:val="20"/>
-        </w:rPr>
-      </w:pPr>
-      <w:r>
-        <w:rPr>
-          <w:rFonts w:ascii="Menlo Regular" w:hAnsi="Menlo Regular" w:cs="Menlo Regular"/>
-          <w:color w:val="000000"/>
-          <w:sz w:val="20"/>
-          <w:szCs w:val="20"/>
-        </w:rPr>
-        <w:t>}</w:t>
-      </w:r>
-    </w:p>
-    <w:p>
-      <w:r>
-        <w:t xml:space="preserve">This makes </w:t>
-      </w:r>
-      <w:r>
-        <w:rPr>
-          <w:rStyle w:val="codeinline"/>
-        </w:rPr>
-        <w:t>_curRed</w:t>
-      </w:r>
-      <w:r>
-        <w:t xml:space="preserve"> alternate between 0 and 1 over a period of 2 seconds. </w:t>
-      </w:r>
-    </w:p>
-    <w:p>
-      <w:pPr>
-        <w:pStyle w:val="Note"/>
-      </w:pPr>
-      <w:r>
-        <w:rPr>
-          <w:b/>
-        </w:rPr>
-        <w:t>Note</w:t>
-      </w:r>
-      <w:r>
-        <w:t xml:space="preserve">: Not sure how this works? Well, </w:t>
-      </w:r>
-      <w:proofErr w:type="gramStart"/>
-      <w:r>
-        <w:t>sinf(</w:t>
-      </w:r>
-      <w:proofErr w:type="gramEnd"/>
-      <w:r>
-        <w:t>) is the sin function, which by default alternates between y = -1 and 1 for x = 0 -&gt; M_PI. Here you are substituting time for x, so by default it will go between -1 and 1 every ~3.14 seconds.</w:t>
-      </w:r>
-    </w:p>
-    <w:p>
-      <w:pPr>
-        <w:pStyle w:val="Note"/>
-      </w:pPr>
-      <w:r>
-        <w:t xml:space="preserve">You want it to flash more frequently than this. To do this, you want to modify the period of the sin function. You can do this by multiplying your x value by 2*M_PI/[desired period]. </w:t>
-      </w:r>
-    </w:p>
-    <w:p>
-      <w:pPr>
-        <w:pStyle w:val="Note"/>
-      </w:pPr>
-      <w:r>
-        <w:t>Similarly, you don’t want the values to go from -1 to 1, since negative colors don’t make any sense. You want it to go from 0 to 1 instead. To fix this, you multiply the result by 0.5 (so the range is now -0.5 to 0.5) and then add 0.5 (for a final 0 to 1).</w:t>
-      </w:r>
-    </w:p>
-    <w:p>
-      <w:pPr>
-        <w:pStyle w:val="Note"/>
-      </w:pPr>
-      <w:r>
-        <w:t>As you can see, sin functions are very handy for periodic value changes like this. To learn more, check out this video:</w:t>
-      </w:r>
-    </w:p>
-    <w:p>
-      <w:pPr>
-        <w:pStyle w:val="Note"/>
-      </w:pPr>
-      <w:r>
-        <w:t xml:space="preserve">  * </w:t>
-      </w:r>
-      <w:r>
-        <w:t>https://www.khanacademy.org/math/trigonometry/basic-trigonometry/trig_graphs_tutorial/v/amplitude-and-period-cosine-transformations</w:t>
-      </w:r>
-    </w:p>
-    <w:p>
-      <w:r>
-        <w:t>Build and run, and watch out – your screen is flashing, alerting you that your first uber haxx0r challenge is on the way! :]</w:t>
-      </w:r>
-    </w:p>
-    <w:p>
-      <w:pPr>
-        <w:pStyle w:val="Overskrift2"/>
-      </w:pPr>
-      <w:r>
-        <w:t>Challenge</w:t>
-      </w:r>
-      <w:r>
-        <w:t xml:space="preserve">: </w:t>
-      </w:r>
-      <w:r>
-        <w:t>Flashing Flag</w:t>
-      </w:r>
-    </w:p>
-    <w:p>
-      <w:pPr>
-        <w:pStyle w:val="BeforeList"/>
-      </w:pPr>
-      <w:r>
-        <w:rPr>
-          <w:highlight w:val="yellow"/>
-        </w:rPr>
-        <w:t xml:space="preserve">[Note: This should be the </w:t>
-      </w:r>
-      <w:r>
-        <w:rPr>
-          <w:highlight w:val="yellow"/>
-        </w:rPr>
-        <w:t>challenge, where you do not explain everything step by step. It should be a review of material from the demo and lab, and should take</w:t>
-      </w:r>
-      <w:r>
-        <w:rPr>
-          <w:highlight w:val="yellow"/>
-        </w:rPr>
-        <w:t xml:space="preserve"> about 15 minutes</w:t>
-      </w:r>
-      <w:r>
-        <w:rPr>
-          <w:highlight w:val="yellow"/>
-        </w:rPr>
-        <w:t xml:space="preserve"> for the average atendee </w:t>
-      </w:r>
-      <w:r>
-        <w:rPr>
-          <w:highlight w:val="yellow"/>
-        </w:rPr>
-        <w:t>to complete.]</w:t>
-      </w:r>
-    </w:p>
-    <w:p>
-      <w:pPr>
-        <w:pStyle w:val="BeforeList"/>
-      </w:pPr>
-      <w:r>
-        <w:t xml:space="preserve">As you can see a </w:t>
-      </w:r>
-      <w:r>
-        <w:rPr>
-          <w:rStyle w:val="codeinline"/>
-        </w:rPr>
-        <w:t>GLKViewController</w:t>
-      </w:r>
-      <w:r>
-        <w:t xml:space="preserve"> is a view controller, just like any other view controller. This means two things:</w:t>
-      </w:r>
-    </w:p>
-    <w:p>
-      <w:pPr>
-        <w:pStyle w:val="ListLevel1"/>
-      </w:pPr>
-      <w:r>
-        <w:t>You can embed multiple GLKViewControllers inside a single view controller, if you have different things you want to render.</w:t>
-      </w:r>
-    </w:p>
-    <w:p>
-      <w:pPr>
-        <w:pStyle w:val="ListLevel1"/>
-      </w:pPr>
-      <w:r>
-        <w:t>You can mix GLKViewControllers with other kinds of UIKit controls and view controllers, such as sliders.</w:t>
-      </w:r>
-    </w:p>
-    <w:p>
-      <w:r>
-        <w:t xml:space="preserve">To experiment with this, you should modify your </w:t>
-      </w:r>
-      <w:r>
-        <w:rPr>
-          <w:rStyle w:val="codeinline"/>
-        </w:rPr>
-        <w:t>RWTViewController</w:t>
-      </w:r>
-      <w:r>
-        <w:t xml:space="preserve"> so it contains the following properties:</w:t>
-      </w:r>
-    </w:p>
-    <w:p>
-      <w:pPr>
-        <w:pStyle w:val="code"/>
-        <w:rPr>
-          <w:rFonts w:ascii="Menlo Regular" w:hAnsi="Menlo Regular" w:cs="Menlo Regular"/>
-          <w:color w:val="000000"/>
-          <w:sz w:val="20"/>
-          <w:szCs w:val="20"/>
-        </w:rPr>
-      </w:pPr>
-      <w:r>
-        <w:rPr>
-          <w:rFonts w:ascii="Menlo Regular" w:hAnsi="Menlo Regular" w:cs="Menlo Regular"/>
-          <w:color w:val="B40062"/>
-          <w:sz w:val="20"/>
-          <w:szCs w:val="20"/>
-        </w:rPr>
-        <w:t>@</w:t>
-      </w:r>
-      <w:proofErr w:type="gramStart"/>
-      <w:r>
-        <w:rPr>
-          <w:rFonts w:ascii="Menlo Regular" w:hAnsi="Menlo Regular" w:cs="Menlo Regular"/>
-          <w:color w:val="B40062"/>
-          <w:sz w:val="20"/>
-          <w:szCs w:val="20"/>
-        </w:rPr>
-        <w:t>property</w:t>
-      </w:r>
-      <w:proofErr w:type="gramEnd"/>
-      <w:r>
-        <w:rPr>
-          <w:rFonts w:ascii="Menlo Regular" w:hAnsi="Menlo Regular" w:cs="Menlo Regular"/>
-          <w:color w:val="000000"/>
-          <w:sz w:val="20"/>
-          <w:szCs w:val="20"/>
-        </w:rPr>
-        <w:t xml:space="preserve"> (</w:t>
-      </w:r>
-      <w:r>
-        <w:rPr>
-          <w:rFonts w:ascii="Menlo Regular" w:hAnsi="Menlo Regular" w:cs="Menlo Regular"/>
-          <w:color w:val="B40062"/>
-          <w:sz w:val="20"/>
-          <w:szCs w:val="20"/>
-        </w:rPr>
-        <w:t>assign</w:t>
-      </w:r>
-      <w:r>
-        <w:rPr>
-          <w:rFonts w:ascii="Menlo Regular" w:hAnsi="Menlo Regular" w:cs="Menlo Regular"/>
-          <w:color w:val="000000"/>
-          <w:sz w:val="20"/>
-          <w:szCs w:val="20"/>
-        </w:rPr>
-        <w:t xml:space="preserve">) </w:t>
-      </w:r>
-      <w:r>
-        <w:rPr>
-          <w:rFonts w:ascii="Menlo Regular" w:hAnsi="Menlo Regular" w:cs="Menlo Regular"/>
-          <w:color w:val="B40062"/>
-          <w:sz w:val="20"/>
-          <w:szCs w:val="20"/>
-        </w:rPr>
-        <w:t>float</w:t>
-      </w:r>
-      <w:r>
-        <w:rPr>
-          <w:rFonts w:ascii="Menlo Regular" w:hAnsi="Menlo Regular" w:cs="Menlo Regular"/>
-          <w:color w:val="000000"/>
-          <w:sz w:val="20"/>
-          <w:szCs w:val="20"/>
-        </w:rPr>
-        <w:t xml:space="preserve"> rMult;</w:t>
-      </w:r>
-    </w:p>
-    <w:p>
-      <w:pPr>
-        <w:pStyle w:val="code"/>
-        <w:rPr>
-          <w:rFonts w:ascii="Menlo Regular" w:hAnsi="Menlo Regular" w:cs="Menlo Regular"/>
-          <w:color w:val="000000"/>
-          <w:sz w:val="20"/>
-          <w:szCs w:val="20"/>
-        </w:rPr>
-      </w:pPr>
-      <w:r>
-        <w:rPr>
-          <w:rFonts w:ascii="Menlo Regular" w:hAnsi="Menlo Regular" w:cs="Menlo Regular"/>
-          <w:color w:val="B40062"/>
-          <w:sz w:val="20"/>
-          <w:szCs w:val="20"/>
-        </w:rPr>
-        <w:t>@</w:t>
-      </w:r>
-      <w:proofErr w:type="gramStart"/>
-      <w:r>
-        <w:rPr>
-          <w:rFonts w:ascii="Menlo Regular" w:hAnsi="Menlo Regular" w:cs="Menlo Regular"/>
-          <w:color w:val="B40062"/>
-          <w:sz w:val="20"/>
-          <w:szCs w:val="20"/>
-        </w:rPr>
-        <w:t>property</w:t>
-      </w:r>
-      <w:proofErr w:type="gramEnd"/>
-      <w:r>
-        <w:rPr>
-          <w:rFonts w:ascii="Menlo Regular" w:hAnsi="Menlo Regular" w:cs="Menlo Regular"/>
-          <w:color w:val="000000"/>
-          <w:sz w:val="20"/>
-          <w:szCs w:val="20"/>
-        </w:rPr>
-        <w:t xml:space="preserve"> (</w:t>
-      </w:r>
-      <w:r>
-        <w:rPr>
-          <w:rFonts w:ascii="Menlo Regular" w:hAnsi="Menlo Regular" w:cs="Menlo Regular"/>
-          <w:color w:val="B40062"/>
-          <w:sz w:val="20"/>
-          <w:szCs w:val="20"/>
-        </w:rPr>
-        <w:t>assign</w:t>
-      </w:r>
-      <w:r>
-        <w:rPr>
-          <w:rFonts w:ascii="Menlo Regular" w:hAnsi="Menlo Regular" w:cs="Menlo Regular"/>
-          <w:color w:val="000000"/>
-          <w:sz w:val="20"/>
-          <w:szCs w:val="20"/>
-        </w:rPr>
-        <w:t xml:space="preserve">) </w:t>
-      </w:r>
-      <w:r>
-        <w:rPr>
-          <w:rFonts w:ascii="Menlo Regular" w:hAnsi="Menlo Regular" w:cs="Menlo Regular"/>
-          <w:color w:val="B40062"/>
-          <w:sz w:val="20"/>
-          <w:szCs w:val="20"/>
-        </w:rPr>
-        <w:t>float</w:t>
-      </w:r>
-      <w:r>
-        <w:rPr>
-          <w:rFonts w:ascii="Menlo Regular" w:hAnsi="Menlo Regular" w:cs="Menlo Regular"/>
-          <w:color w:val="000000"/>
-          <w:sz w:val="20"/>
-          <w:szCs w:val="20"/>
-        </w:rPr>
-        <w:t xml:space="preserve"> gMult;</w:t>
-      </w:r>
-    </w:p>
-    <w:p>
-      <w:pPr>
-        <w:pStyle w:val="code"/>
-        <w:rPr>
-          <w:rFonts w:ascii="Menlo Regular" w:hAnsi="Menlo Regular" w:cs="Menlo Regular"/>
-          <w:color w:val="000000"/>
-          <w:sz w:val="20"/>
-          <w:szCs w:val="20"/>
-        </w:rPr>
-      </w:pPr>
-      <w:r>
-        <w:rPr>
-          <w:rFonts w:ascii="Menlo Regular" w:hAnsi="Menlo Regular" w:cs="Menlo Regular"/>
-          <w:color w:val="B40062"/>
-          <w:sz w:val="20"/>
-          <w:szCs w:val="20"/>
-        </w:rPr>
-        <w:t>@</w:t>
-      </w:r>
-      <w:proofErr w:type="gramStart"/>
-      <w:r>
-        <w:rPr>
-          <w:rFonts w:ascii="Menlo Regular" w:hAnsi="Menlo Regular" w:cs="Menlo Regular"/>
-          <w:color w:val="B40062"/>
-          <w:sz w:val="20"/>
-          <w:szCs w:val="20"/>
-        </w:rPr>
-        <w:t>property</w:t>
-      </w:r>
-      <w:proofErr w:type="gramEnd"/>
-      <w:r>
-        <w:rPr>
-          <w:rFonts w:ascii="Menlo Regular" w:hAnsi="Menlo Regular" w:cs="Menlo Regular"/>
-          <w:color w:val="000000"/>
-          <w:sz w:val="20"/>
-          <w:szCs w:val="20"/>
-        </w:rPr>
-        <w:t xml:space="preserve"> (</w:t>
-      </w:r>
-      <w:r>
-        <w:rPr>
-          <w:rFonts w:ascii="Menlo Regular" w:hAnsi="Menlo Regular" w:cs="Menlo Regular"/>
-          <w:color w:val="B40062"/>
-          <w:sz w:val="20"/>
-          <w:szCs w:val="20"/>
-        </w:rPr>
-        <w:t>assign</w:t>
-      </w:r>
-      <w:r>
-        <w:rPr>
-          <w:rFonts w:ascii="Menlo Regular" w:hAnsi="Menlo Regular" w:cs="Menlo Regular"/>
-          <w:color w:val="000000"/>
-          <w:sz w:val="20"/>
-          <w:szCs w:val="20"/>
-        </w:rPr>
-        <w:t xml:space="preserve">) </w:t>
-      </w:r>
-      <w:r>
-        <w:rPr>
-          <w:rFonts w:ascii="Menlo Regular" w:hAnsi="Menlo Regular" w:cs="Menlo Regular"/>
-          <w:color w:val="B40062"/>
-          <w:sz w:val="20"/>
-          <w:szCs w:val="20"/>
-        </w:rPr>
-        <w:t>float</w:t>
-      </w:r>
-      <w:r>
-        <w:rPr>
-          <w:rFonts w:ascii="Menlo Regular" w:hAnsi="Menlo Regular" w:cs="Menlo Regular"/>
-          <w:color w:val="000000"/>
-          <w:sz w:val="20"/>
-          <w:szCs w:val="20"/>
-        </w:rPr>
-        <w:t xml:space="preserve"> bMult;</w:t>
-      </w:r>
-    </w:p>
-    <w:p>
-      <w:pPr>
-        <w:pStyle w:val="code"/>
-        <w:rPr>
-          <w:sz w:val="20"/>
-          <w:szCs w:val="20"/>
-        </w:rPr>
-      </w:pPr>
-      <w:r>
-        <w:rPr>
-          <w:rFonts w:ascii="Menlo Regular" w:hAnsi="Menlo Regular" w:cs="Menlo Regular"/>
-          <w:color w:val="B40062"/>
-          <w:sz w:val="20"/>
-          <w:szCs w:val="20"/>
-        </w:rPr>
-        <w:t>@</w:t>
-      </w:r>
-      <w:proofErr w:type="gramStart"/>
-      <w:r>
-        <w:rPr>
-          <w:rFonts w:ascii="Menlo Regular" w:hAnsi="Menlo Regular" w:cs="Menlo Regular"/>
-          <w:color w:val="B40062"/>
-          <w:sz w:val="20"/>
-          <w:szCs w:val="20"/>
-        </w:rPr>
-        <w:t>property</w:t>
-      </w:r>
-      <w:proofErr w:type="gramEnd"/>
-      <w:r>
-        <w:rPr>
-          <w:rFonts w:ascii="Menlo Regular" w:hAnsi="Menlo Regular" w:cs="Menlo Regular"/>
-          <w:color w:val="000000"/>
-          <w:sz w:val="20"/>
-          <w:szCs w:val="20"/>
-        </w:rPr>
-        <w:t xml:space="preserve"> (</w:t>
-      </w:r>
-      <w:r>
-        <w:rPr>
-          <w:rFonts w:ascii="Menlo Regular" w:hAnsi="Menlo Regular" w:cs="Menlo Regular"/>
-          <w:color w:val="B40062"/>
-          <w:sz w:val="20"/>
-          <w:szCs w:val="20"/>
-        </w:rPr>
-        <w:t>assign</w:t>
-      </w:r>
-      <w:r>
-        <w:rPr>
-          <w:rFonts w:ascii="Menlo Regular" w:hAnsi="Menlo Regular" w:cs="Menlo Regular"/>
-          <w:color w:val="000000"/>
-          <w:sz w:val="20"/>
-          <w:szCs w:val="20"/>
-        </w:rPr>
-        <w:t xml:space="preserve">) </w:t>
-      </w:r>
-      <w:r>
-        <w:rPr>
-          <w:rFonts w:ascii="Menlo Regular" w:hAnsi="Menlo Regular" w:cs="Menlo Regular"/>
-          <w:color w:val="B40062"/>
-          <w:sz w:val="20"/>
-          <w:szCs w:val="20"/>
-        </w:rPr>
-        <w:t>float</w:t>
-      </w:r>
-      <w:r>
-        <w:rPr>
-          <w:rFonts w:ascii="Menlo Regular" w:hAnsi="Menlo Regular" w:cs="Menlo Regular"/>
-          <w:color w:val="000000"/>
-          <w:sz w:val="20"/>
-          <w:szCs w:val="20"/>
-        </w:rPr>
-        <w:t xml:space="preserve"> secsPerFlash;</w:t>
-      </w:r>
-    </w:p>
-    <w:p>
-      <w:r>
-        <w:t>And modify your draw and update methods as follows:</w:t>
-      </w:r>
-    </w:p>
-    <w:p>
-      <w:pPr>
-        <w:pStyle w:val="code"/>
-        <w:rPr>
-          <w:rFonts w:ascii="Menlo Regular" w:hAnsi="Menlo Regular" w:cs="Menlo Regular"/>
-          <w:color w:val="000000"/>
-          <w:sz w:val="20"/>
-          <w:szCs w:val="20"/>
-        </w:rPr>
-      </w:pPr>
-      <w:r>
-        <w:rPr>
-          <w:rFonts w:ascii="Menlo Regular" w:hAnsi="Menlo Regular" w:cs="Menlo Regular"/>
-          <w:color w:val="000000"/>
-          <w:sz w:val="20"/>
-          <w:szCs w:val="20"/>
-        </w:rPr>
-        <w:t>- (</w:t>
-      </w:r>
-      <w:proofErr w:type="gramStart"/>
-      <w:r>
-        <w:rPr>
-          <w:rFonts w:ascii="Menlo Regular" w:hAnsi="Menlo Regular" w:cs="Menlo Regular"/>
-          <w:color w:val="B40062"/>
-          <w:sz w:val="20"/>
-          <w:szCs w:val="20"/>
-        </w:rPr>
-        <w:t>void</w:t>
-      </w:r>
-      <w:proofErr w:type="gramEnd"/>
-      <w:r>
-        <w:rPr>
-          <w:rFonts w:ascii="Menlo Regular" w:hAnsi="Menlo Regular" w:cs="Menlo Regular"/>
-          <w:color w:val="000000"/>
-          <w:sz w:val="20"/>
-          <w:szCs w:val="20"/>
-        </w:rPr>
-        <w:t>)glkView:(</w:t>
-      </w:r>
-      <w:r>
-        <w:rPr>
-          <w:rFonts w:ascii="Menlo Regular" w:hAnsi="Menlo Regular" w:cs="Menlo Regular"/>
-          <w:color w:val="4D009E"/>
-          <w:sz w:val="20"/>
-          <w:szCs w:val="20"/>
-        </w:rPr>
-        <w:t>GLKView</w:t>
-      </w:r>
-      <w:r>
-        <w:rPr>
-          <w:rFonts w:ascii="Menlo Regular" w:hAnsi="Menlo Regular" w:cs="Menlo Regular"/>
-          <w:color w:val="000000"/>
-          <w:sz w:val="20"/>
-          <w:szCs w:val="20"/>
-        </w:rPr>
-        <w:t xml:space="preserve"> *)view drawInRect:(</w:t>
-      </w:r>
-      <w:r>
-        <w:rPr>
-          <w:rFonts w:ascii="Menlo Regular" w:hAnsi="Menlo Regular" w:cs="Menlo Regular"/>
-          <w:color w:val="5C2699"/>
-          <w:sz w:val="20"/>
-          <w:szCs w:val="20"/>
-        </w:rPr>
-        <w:t>CGRect</w:t>
-      </w:r>
-      <w:r>
-        <w:rPr>
-          <w:rFonts w:ascii="Menlo Regular" w:hAnsi="Menlo Regular" w:cs="Menlo Regular"/>
-          <w:color w:val="000000"/>
-          <w:sz w:val="20"/>
-          <w:szCs w:val="20"/>
-        </w:rPr>
-        <w:t>)rect {</w:t>
-      </w:r>
-    </w:p>
-    <w:p>
-      <w:pPr>
-        <w:pStyle w:val="code"/>
-        <w:rPr>
-          <w:rFonts w:ascii="Menlo Regular" w:hAnsi="Menlo Regular" w:cs="Menlo Regular"/>
-          <w:color w:val="000000"/>
-          <w:sz w:val="20"/>
-          <w:szCs w:val="20"/>
-        </w:rPr>
-      </w:pPr>
-      <w:r>
-        <w:rPr>
-          <w:rFonts w:ascii="Menlo Regular" w:hAnsi="Menlo Regular" w:cs="Menlo Regular"/>
-          <w:color w:val="000000"/>
-          <w:sz w:val="20"/>
-          <w:szCs w:val="20"/>
-        </w:rPr>
-        <w:t xml:space="preserve">  </w:t>
-      </w:r>
-      <w:proofErr w:type="gramStart"/>
-      <w:r>
-        <w:rPr>
-          <w:rFonts w:ascii="Menlo Regular" w:hAnsi="Menlo Regular" w:cs="Menlo Regular"/>
-          <w:color w:val="2E0D6E"/>
-          <w:sz w:val="20"/>
-          <w:szCs w:val="20"/>
-        </w:rPr>
-        <w:t>glClearColor</w:t>
-      </w:r>
-      <w:proofErr w:type="gramEnd"/>
-      <w:r>
-        <w:rPr>
-          <w:rFonts w:ascii="Menlo Regular" w:hAnsi="Menlo Regular" w:cs="Menlo Regular"/>
-          <w:color w:val="000000"/>
-          <w:sz w:val="20"/>
-          <w:szCs w:val="20"/>
-        </w:rPr>
-        <w:t>(</w:t>
-      </w:r>
-      <w:r>
-        <w:rPr>
-          <w:rFonts w:ascii="Menlo Regular" w:hAnsi="Menlo Regular" w:cs="Menlo Regular"/>
-          <w:color w:val="448993"/>
-          <w:sz w:val="20"/>
-          <w:szCs w:val="20"/>
-        </w:rPr>
-        <w:t>_curVal</w:t>
-      </w:r>
-      <w:r>
-        <w:rPr>
-          <w:rFonts w:ascii="Menlo Regular" w:hAnsi="Menlo Regular" w:cs="Menlo Regular"/>
-          <w:color w:val="000000"/>
-          <w:sz w:val="20"/>
-          <w:szCs w:val="20"/>
-        </w:rPr>
-        <w:t xml:space="preserve"> * </w:t>
-      </w:r>
-      <w:r>
-        <w:rPr>
-          <w:rFonts w:ascii="Menlo Regular" w:hAnsi="Menlo Regular" w:cs="Menlo Regular"/>
-          <w:color w:val="B40062"/>
-          <w:sz w:val="20"/>
-          <w:szCs w:val="20"/>
-        </w:rPr>
-        <w:t>self</w:t>
-      </w:r>
-      <w:r>
-        <w:rPr>
-          <w:rFonts w:ascii="Menlo Regular" w:hAnsi="Menlo Regular" w:cs="Menlo Regular"/>
-          <w:color w:val="000000"/>
-          <w:sz w:val="20"/>
-          <w:szCs w:val="20"/>
-        </w:rPr>
-        <w:t>.</w:t>
-      </w:r>
-      <w:r>
-        <w:rPr>
-          <w:rFonts w:ascii="Menlo Regular" w:hAnsi="Menlo Regular" w:cs="Menlo Regular"/>
-          <w:color w:val="448993"/>
-          <w:sz w:val="20"/>
-          <w:szCs w:val="20"/>
-        </w:rPr>
-        <w:t>rMult</w:t>
-      </w:r>
-      <w:r>
-        <w:rPr>
-          <w:rFonts w:ascii="Menlo Regular" w:hAnsi="Menlo Regular" w:cs="Menlo Regular"/>
-          <w:color w:val="000000"/>
-          <w:sz w:val="20"/>
-          <w:szCs w:val="20"/>
-        </w:rPr>
-        <w:t xml:space="preserve">, </w:t>
-      </w:r>
-      <w:r>
-        <w:rPr>
-          <w:rFonts w:ascii="Menlo Regular" w:hAnsi="Menlo Regular" w:cs="Menlo Regular"/>
-          <w:color w:val="448993"/>
-          <w:sz w:val="20"/>
-          <w:szCs w:val="20"/>
-        </w:rPr>
-        <w:t>_curVal</w:t>
-      </w:r>
-      <w:r>
-        <w:rPr>
-          <w:rFonts w:ascii="Menlo Regular" w:hAnsi="Menlo Regular" w:cs="Menlo Regular"/>
-          <w:color w:val="000000"/>
-          <w:sz w:val="20"/>
-          <w:szCs w:val="20"/>
-        </w:rPr>
-        <w:t xml:space="preserve"> * </w:t>
-      </w:r>
-      <w:r>
-        <w:rPr>
-          <w:rFonts w:ascii="Menlo Regular" w:hAnsi="Menlo Regular" w:cs="Menlo Regular"/>
-          <w:color w:val="B40062"/>
-          <w:sz w:val="20"/>
-          <w:szCs w:val="20"/>
-        </w:rPr>
-        <w:t>self</w:t>
-      </w:r>
-      <w:r>
-        <w:rPr>
-          <w:rFonts w:ascii="Menlo Regular" w:hAnsi="Menlo Regular" w:cs="Menlo Regular"/>
-          <w:color w:val="000000"/>
-          <w:sz w:val="20"/>
-          <w:szCs w:val="20"/>
-        </w:rPr>
-        <w:t>.</w:t>
-      </w:r>
-      <w:r>
-        <w:rPr>
-          <w:rFonts w:ascii="Menlo Regular" w:hAnsi="Menlo Regular" w:cs="Menlo Regular"/>
-          <w:color w:val="448993"/>
-          <w:sz w:val="20"/>
-          <w:szCs w:val="20"/>
-        </w:rPr>
-        <w:t>gMult</w:t>
-      </w:r>
-      <w:r>
-        <w:rPr>
-          <w:rFonts w:ascii="Menlo Regular" w:hAnsi="Menlo Regular" w:cs="Menlo Regular"/>
-          <w:color w:val="000000"/>
-          <w:sz w:val="20"/>
-          <w:szCs w:val="20"/>
-        </w:rPr>
-        <w:t xml:space="preserve">, </w:t>
-      </w:r>
-      <w:r>
-        <w:rPr>
-          <w:rFonts w:ascii="Menlo Regular" w:hAnsi="Menlo Regular" w:cs="Menlo Regular"/>
-          <w:color w:val="448993"/>
-          <w:sz w:val="20"/>
-          <w:szCs w:val="20"/>
-        </w:rPr>
-        <w:t>_curVal</w:t>
-      </w:r>
-      <w:r>
-        <w:rPr>
-          <w:rFonts w:ascii="Menlo Regular" w:hAnsi="Menlo Regular" w:cs="Menlo Regular"/>
-          <w:color w:val="000000"/>
-          <w:sz w:val="20"/>
-          <w:szCs w:val="20"/>
-        </w:rPr>
-        <w:t xml:space="preserve"> * </w:t>
-      </w:r>
-    </w:p>
-    <w:p>
-      <w:pPr>
-        <w:pStyle w:val="code"/>
-        <w:rPr>
-          <w:rFonts w:ascii="Menlo Regular" w:hAnsi="Menlo Regular" w:cs="Menlo Regular"/>
-          <w:color w:val="000000"/>
-          <w:sz w:val="20"/>
-          <w:szCs w:val="20"/>
-        </w:rPr>
-      </w:pPr>
-      <w:r>
-        <w:rPr>
-          <w:rFonts w:ascii="Menlo Regular" w:hAnsi="Menlo Regular" w:cs="Menlo Regular"/>
-          <w:color w:val="2E0D6E"/>
-          <w:sz w:val="20"/>
-          <w:szCs w:val="20"/>
-        </w:rPr>
-        <w:t xml:space="preserve">    </w:t>
-      </w:r>
-      <w:proofErr w:type="gramStart"/>
-      <w:r>
-        <w:rPr>
-          <w:rFonts w:ascii="Menlo Regular" w:hAnsi="Menlo Regular" w:cs="Menlo Regular"/>
-          <w:color w:val="B40062"/>
-          <w:sz w:val="20"/>
-          <w:szCs w:val="20"/>
-        </w:rPr>
-        <w:t>self</w:t>
-      </w:r>
-      <w:r>
-        <w:rPr>
-          <w:rFonts w:ascii="Menlo Regular" w:hAnsi="Menlo Regular" w:cs="Menlo Regular"/>
-          <w:color w:val="000000"/>
-          <w:sz w:val="20"/>
-          <w:szCs w:val="20"/>
-        </w:rPr>
-        <w:t>.</w:t>
-      </w:r>
-      <w:r>
-        <w:rPr>
-          <w:rFonts w:ascii="Menlo Regular" w:hAnsi="Menlo Regular" w:cs="Menlo Regular"/>
-          <w:color w:val="448993"/>
-          <w:sz w:val="20"/>
-          <w:szCs w:val="20"/>
-        </w:rPr>
-        <w:t>bMult</w:t>
-      </w:r>
-      <w:proofErr w:type="gramEnd"/>
-      <w:r>
-        <w:rPr>
-          <w:rFonts w:ascii="Menlo Regular" w:hAnsi="Menlo Regular" w:cs="Menlo Regular"/>
-          <w:color w:val="000000"/>
-          <w:sz w:val="20"/>
-          <w:szCs w:val="20"/>
-        </w:rPr>
-        <w:t xml:space="preserve">, </w:t>
-      </w:r>
-      <w:r>
-        <w:rPr>
-          <w:rFonts w:ascii="Menlo Regular" w:hAnsi="Menlo Regular" w:cs="Menlo Regular"/>
-          <w:color w:val="000BFF"/>
-          <w:sz w:val="20"/>
-          <w:szCs w:val="20"/>
-        </w:rPr>
-        <w:t>1.0</w:t>
-      </w:r>
-      <w:r>
-        <w:rPr>
-          <w:rFonts w:ascii="Menlo Regular" w:hAnsi="Menlo Regular" w:cs="Menlo Regular"/>
-          <w:color w:val="000000"/>
-          <w:sz w:val="20"/>
-          <w:szCs w:val="20"/>
-        </w:rPr>
-        <w:t>);</w:t>
-      </w:r>
-    </w:p>
-    <w:p>
-      <w:pPr>
-        <w:pStyle w:val="code"/>
-        <w:rPr>
-          <w:rFonts w:ascii="Menlo Regular" w:hAnsi="Menlo Regular" w:cs="Menlo Regular"/>
-          <w:color w:val="000000"/>
-          <w:sz w:val="20"/>
-          <w:szCs w:val="20"/>
-        </w:rPr>
-      </w:pPr>
-      <w:r>
-        <w:rPr>
-          <w:rFonts w:ascii="Menlo Regular" w:hAnsi="Menlo Regular" w:cs="Menlo Regular"/>
-          <w:color w:val="000000"/>
-          <w:sz w:val="20"/>
-          <w:szCs w:val="20"/>
-        </w:rPr>
-        <w:t xml:space="preserve">  </w:t>
-      </w:r>
-      <w:proofErr w:type="gramStart"/>
-      <w:r>
-        <w:rPr>
-          <w:rFonts w:ascii="Menlo Regular" w:hAnsi="Menlo Regular" w:cs="Menlo Regular"/>
-          <w:color w:val="2E0D6E"/>
-          <w:sz w:val="20"/>
-          <w:szCs w:val="20"/>
-        </w:rPr>
-        <w:t>glClear</w:t>
-      </w:r>
-      <w:proofErr w:type="gramEnd"/>
-      <w:r>
-        <w:rPr>
-          <w:rFonts w:ascii="Menlo Regular" w:hAnsi="Menlo Regular" w:cs="Menlo Regular"/>
-          <w:color w:val="000000"/>
-          <w:sz w:val="20"/>
-          <w:szCs w:val="20"/>
-        </w:rPr>
-        <w:t>(</w:t>
-      </w:r>
-      <w:r>
-        <w:rPr>
-          <w:rFonts w:ascii="Menlo Regular" w:hAnsi="Menlo Regular" w:cs="Menlo Regular"/>
-          <w:color w:val="643820"/>
-          <w:sz w:val="20"/>
-          <w:szCs w:val="20"/>
-        </w:rPr>
-        <w:t>GL_COLOR_BUFFER_BIT</w:t>
-      </w:r>
-      <w:r>
-        <w:rPr>
-          <w:rFonts w:ascii="Menlo Regular" w:hAnsi="Menlo Regular" w:cs="Menlo Regular"/>
-          <w:color w:val="000000"/>
-          <w:sz w:val="20"/>
-          <w:szCs w:val="20"/>
-        </w:rPr>
-        <w:t>);</w:t>
-      </w:r>
-    </w:p>
-    <w:p>
-      <w:pPr>
-        <w:pStyle w:val="code"/>
-        <w:rPr>
-          <w:rFonts w:ascii="Menlo Regular" w:hAnsi="Menlo Regular" w:cs="Menlo Regular"/>
-          <w:color w:val="000000"/>
-          <w:sz w:val="20"/>
-          <w:szCs w:val="20"/>
-        </w:rPr>
-      </w:pPr>
-      <w:r>
-        <w:rPr>
-          <w:rFonts w:ascii="Menlo Regular" w:hAnsi="Menlo Regular" w:cs="Menlo Regular"/>
-          <w:color w:val="000000"/>
-          <w:sz w:val="20"/>
-          <w:szCs w:val="20"/>
-        </w:rPr>
-        <w:t>}</w:t>
-      </w:r>
-    </w:p>
-    <w:p>
-      <w:pPr>
-        <w:pStyle w:val="code"/>
-        <w:rPr>
-          <w:rFonts w:ascii="Menlo Regular" w:hAnsi="Menlo Regular" w:cs="Menlo Regular"/>
-          <w:color w:val="000000"/>
-          <w:sz w:val="20"/>
-          <w:szCs w:val="20"/>
-        </w:rPr>
-      </w:pPr>
-    </w:p>
-    <w:p>
-      <w:pPr>
-        <w:pStyle w:val="code"/>
-        <w:rPr>
-          <w:rFonts w:ascii="Menlo Regular" w:hAnsi="Menlo Regular" w:cs="Menlo Regular"/>
-          <w:color w:val="000000"/>
-          <w:sz w:val="20"/>
-          <w:szCs w:val="20"/>
-        </w:rPr>
-      </w:pPr>
-      <w:r>
-        <w:rPr>
-          <w:rFonts w:ascii="Menlo Regular" w:hAnsi="Menlo Regular" w:cs="Menlo Regular"/>
-          <w:color w:val="000000"/>
-          <w:sz w:val="20"/>
-          <w:szCs w:val="20"/>
-        </w:rPr>
-        <w:t>- (</w:t>
-      </w:r>
-      <w:proofErr w:type="gramStart"/>
-      <w:r>
-        <w:rPr>
-          <w:rFonts w:ascii="Menlo Regular" w:hAnsi="Menlo Regular" w:cs="Menlo Regular"/>
-          <w:color w:val="B40062"/>
-          <w:sz w:val="20"/>
-          <w:szCs w:val="20"/>
-        </w:rPr>
-        <w:t>void</w:t>
-      </w:r>
-      <w:proofErr w:type="gramEnd"/>
-      <w:r>
-        <w:rPr>
-          <w:rFonts w:ascii="Menlo Regular" w:hAnsi="Menlo Regular" w:cs="Menlo Regular"/>
-          <w:color w:val="000000"/>
-          <w:sz w:val="20"/>
-          <w:szCs w:val="20"/>
-        </w:rPr>
-        <w:t>)update {</w:t>
-      </w:r>
-    </w:p>
-    <w:p>
-      <w:pPr>
-        <w:pStyle w:val="code"/>
-        <w:rPr>
-          <w:rFonts w:ascii="Menlo Regular" w:hAnsi="Menlo Regular" w:cs="Menlo Regular"/>
-          <w:color w:val="000000"/>
-          <w:sz w:val="20"/>
-          <w:szCs w:val="20"/>
-        </w:rPr>
-      </w:pPr>
-      <w:r>
-        <w:rPr>
-          <w:rFonts w:ascii="Menlo Regular" w:hAnsi="Menlo Regular" w:cs="Menlo Regular"/>
-          <w:color w:val="000000"/>
-          <w:sz w:val="20"/>
-          <w:szCs w:val="20"/>
-        </w:rPr>
-        <w:t xml:space="preserve">  </w:t>
-      </w:r>
-      <w:r>
-        <w:rPr>
-          <w:rFonts w:ascii="Menlo Regular" w:hAnsi="Menlo Regular" w:cs="Menlo Regular"/>
-          <w:color w:val="448993"/>
-          <w:sz w:val="20"/>
-          <w:szCs w:val="20"/>
-        </w:rPr>
-        <w:t>_</w:t>
-      </w:r>
-      <w:proofErr w:type="gramStart"/>
-      <w:r>
-        <w:rPr>
-          <w:rFonts w:ascii="Menlo Regular" w:hAnsi="Menlo Regular" w:cs="Menlo Regular"/>
-          <w:color w:val="448993"/>
-          <w:sz w:val="20"/>
-          <w:szCs w:val="20"/>
-        </w:rPr>
-        <w:t>curVal</w:t>
-      </w:r>
-      <w:proofErr w:type="gramEnd"/>
-      <w:r>
-        <w:rPr>
-          <w:rFonts w:ascii="Menlo Regular" w:hAnsi="Menlo Regular" w:cs="Menlo Regular"/>
-          <w:color w:val="000000"/>
-          <w:sz w:val="20"/>
-          <w:szCs w:val="20"/>
-        </w:rPr>
-        <w:t xml:space="preserve"> = (</w:t>
-      </w:r>
-      <w:r>
-        <w:rPr>
-          <w:rFonts w:ascii="Menlo Regular" w:hAnsi="Menlo Regular" w:cs="Menlo Regular"/>
-          <w:color w:val="2E0D6E"/>
-          <w:sz w:val="20"/>
-          <w:szCs w:val="20"/>
-        </w:rPr>
-        <w:t>sinf</w:t>
-      </w:r>
-      <w:r>
-        <w:rPr>
-          <w:rFonts w:ascii="Menlo Regular" w:hAnsi="Menlo Regular" w:cs="Menlo Regular"/>
-          <w:color w:val="000000"/>
-          <w:sz w:val="20"/>
-          <w:szCs w:val="20"/>
-        </w:rPr>
-        <w:t>(</w:t>
-      </w:r>
-      <w:r>
-        <w:rPr>
-          <w:rFonts w:ascii="Menlo Regular" w:hAnsi="Menlo Regular" w:cs="Menlo Regular"/>
-          <w:color w:val="B40062"/>
-          <w:sz w:val="20"/>
-          <w:szCs w:val="20"/>
-        </w:rPr>
-        <w:t>self</w:t>
-      </w:r>
-      <w:r>
-        <w:rPr>
-          <w:rFonts w:ascii="Menlo Regular" w:hAnsi="Menlo Regular" w:cs="Menlo Regular"/>
-          <w:color w:val="000000"/>
-          <w:sz w:val="20"/>
-          <w:szCs w:val="20"/>
-        </w:rPr>
-        <w:t>.</w:t>
-      </w:r>
-      <w:r>
-        <w:rPr>
-          <w:rFonts w:ascii="Menlo Regular" w:hAnsi="Menlo Regular" w:cs="Menlo Regular"/>
-          <w:color w:val="5C2699"/>
-          <w:sz w:val="20"/>
-          <w:szCs w:val="20"/>
-        </w:rPr>
-        <w:t>timeSinceFirstResume</w:t>
-      </w:r>
-      <w:r>
-        <w:rPr>
-          <w:rFonts w:ascii="Menlo Regular" w:hAnsi="Menlo Regular" w:cs="Menlo Regular"/>
-          <w:color w:val="000000"/>
-          <w:sz w:val="20"/>
-          <w:szCs w:val="20"/>
-        </w:rPr>
-        <w:t xml:space="preserve"> * </w:t>
-      </w:r>
-      <w:r>
-        <w:rPr>
-          <w:rFonts w:ascii="Menlo Regular" w:hAnsi="Menlo Regular" w:cs="Menlo Regular"/>
-          <w:color w:val="000BFF"/>
-          <w:sz w:val="20"/>
-          <w:szCs w:val="20"/>
-        </w:rPr>
-        <w:t>2</w:t>
-      </w:r>
-      <w:r>
-        <w:rPr>
-          <w:rFonts w:ascii="Menlo Regular" w:hAnsi="Menlo Regular" w:cs="Menlo Regular"/>
-          <w:color w:val="000000"/>
-          <w:sz w:val="20"/>
-          <w:szCs w:val="20"/>
-        </w:rPr>
-        <w:t>*</w:t>
-      </w:r>
-      <w:r>
-        <w:rPr>
-          <w:rFonts w:ascii="Menlo Regular" w:hAnsi="Menlo Regular" w:cs="Menlo Regular"/>
-          <w:color w:val="643820"/>
-          <w:sz w:val="20"/>
-          <w:szCs w:val="20"/>
-        </w:rPr>
-        <w:t>M_PI</w:t>
-      </w:r>
-      <w:r>
-        <w:rPr>
-          <w:rFonts w:ascii="Menlo Regular" w:hAnsi="Menlo Regular" w:cs="Menlo Regular"/>
-          <w:color w:val="000000"/>
-          <w:sz w:val="20"/>
-          <w:szCs w:val="20"/>
-        </w:rPr>
-        <w:t xml:space="preserve"> / </w:t>
-      </w:r>
-      <w:r>
-        <w:rPr>
-          <w:rFonts w:ascii="Menlo Regular" w:hAnsi="Menlo Regular" w:cs="Menlo Regular"/>
-          <w:color w:val="448993"/>
-          <w:sz w:val="20"/>
-          <w:szCs w:val="20"/>
-        </w:rPr>
-        <w:t>_secsPerFlash</w:t>
-      </w:r>
-      <w:r>
-        <w:rPr>
-          <w:rFonts w:ascii="Menlo Regular" w:hAnsi="Menlo Regular" w:cs="Menlo Regular"/>
-          <w:color w:val="000000"/>
-          <w:sz w:val="20"/>
-          <w:szCs w:val="20"/>
-        </w:rPr>
-        <w:t xml:space="preserve">) * </w:t>
-      </w:r>
-    </w:p>
-    <w:p>
-      <w:pPr>
-        <w:pStyle w:val="code"/>
-        <w:rPr>
-          <w:rFonts w:ascii="Menlo Regular" w:hAnsi="Menlo Regular" w:cs="Menlo Regular"/>
-          <w:color w:val="000000"/>
-          <w:sz w:val="20"/>
-          <w:szCs w:val="20"/>
-        </w:rPr>
-      </w:pPr>
-      <w:r>
-        <w:rPr>
-          <w:rFonts w:ascii="Menlo Regular" w:hAnsi="Menlo Regular" w:cs="Menlo Regular"/>
-          <w:color w:val="448993"/>
-          <w:sz w:val="20"/>
-          <w:szCs w:val="20"/>
-        </w:rPr>
-        <w:t xml:space="preserve">    </w:t>
-      </w:r>
-      <w:r>
-        <w:rPr>
-          <w:rFonts w:ascii="Menlo Regular" w:hAnsi="Menlo Regular" w:cs="Menlo Regular"/>
-          <w:color w:val="000BFF"/>
-          <w:sz w:val="20"/>
-          <w:szCs w:val="20"/>
-        </w:rPr>
-        <w:t>0.5</w:t>
-      </w:r>
-      <w:r>
-        <w:rPr>
-          <w:rFonts w:ascii="Menlo Regular" w:hAnsi="Menlo Regular" w:cs="Menlo Regular"/>
-          <w:color w:val="000000"/>
-          <w:sz w:val="20"/>
-          <w:szCs w:val="20"/>
-        </w:rPr>
-        <w:t xml:space="preserve">) + </w:t>
-      </w:r>
-      <w:r>
-        <w:rPr>
-          <w:rFonts w:ascii="Menlo Regular" w:hAnsi="Menlo Regular" w:cs="Menlo Regular"/>
-          <w:color w:val="000BFF"/>
-          <w:sz w:val="20"/>
-          <w:szCs w:val="20"/>
-        </w:rPr>
-        <w:t>0.5</w:t>
-      </w:r>
-      <w:r>
-        <w:rPr>
-          <w:rFonts w:ascii="Menlo Regular" w:hAnsi="Menlo Regular" w:cs="Menlo Regular"/>
-          <w:color w:val="000000"/>
-          <w:sz w:val="20"/>
-          <w:szCs w:val="20"/>
-        </w:rPr>
-        <w:t>;</w:t>
-      </w:r>
-    </w:p>
-    <w:p>
-      <w:pPr>
-        <w:pStyle w:val="code"/>
-        <w:rPr>
-          <w:sz w:val="20"/>
-          <w:szCs w:val="20"/>
-        </w:rPr>
-      </w:pPr>
-      <w:r>
-        <w:rPr>
-          <w:rFonts w:ascii="Menlo Regular" w:hAnsi="Menlo Regular" w:cs="Menlo Regular"/>
-          <w:color w:val="000000"/>
-          <w:sz w:val="20"/>
-          <w:szCs w:val="20"/>
-        </w:rPr>
-        <w:t>}</w:t>
-      </w:r>
-    </w:p>
-    <w:p>
-      <w:r>
-        <w:t>Now, open your storyboard and use container view controllers to create a layout that looks something like this:</w:t>
-      </w:r>
-    </w:p>
-    <w:p>
-      <w:pPr>
-        <w:pStyle w:val="Image"/>
-      </w:pPr>
       <w:r>
         <w:rPr>
           <w:noProof/>
           <w:lang w:eastAsia="da-DK"/>
         </w:rPr>
         <w:drawing>
-          <wp:inline distT="0" distB="0" distL="0" distR="0" wp14:anchorId="7402A108" wp14:editId="176387EC">
-            <wp:extent cx="3476847" cy="2780363"/>
-            <wp:effectExtent l="0" t="0" r="3175" b="0"/>
-            <wp:docPr id="957" name="Picture 957" descr="Macintosh HD:Users:rwenderlich:Desktop:Screen Shot 2014-03-17 at 5.12.47 PM.png"/>
+          <wp:anchor distT="0" distB="0" distL="114300" distR="114300" simplePos="0" relativeHeight="251660288" behindDoc="0" locked="0" layoutInCell="1" allowOverlap="1" wp14:anchorId="62E6BB82" wp14:editId="5A611311">
+            <wp:simplePos x="0" y="0"/>
+            <wp:positionH relativeFrom="margin">
+              <wp:align>center</wp:align>
+            </wp:positionH>
+            <wp:positionV relativeFrom="paragraph">
+              <wp:posOffset>553085</wp:posOffset>
+            </wp:positionV>
+            <wp:extent cx="1828800" cy="2156460"/>
+            <wp:effectExtent l="0" t="0" r="0" b="2540"/>
+            <wp:wrapTopAndBottom/>
+            <wp:docPr id="4" name="Billede 4"/>
             <wp:cNvGraphicFramePr>
               <a:graphicFrameLocks xmlns:a="http://schemas.openxmlformats.org/drawingml/2006/main" noChangeAspect="1"/>
             </wp:cNvGraphicFramePr>
@@ -3176,13 +567,1026 @@
               <a:graphicData uri="http://schemas.openxmlformats.org/drawingml/2006/picture">
                 <pic:pic xmlns:pic="http://schemas.openxmlformats.org/drawingml/2006/picture">
                   <pic:nvPicPr>
-                    <pic:cNvPr id="0" name="Picture 1" descr="Macintosh HD:Users:rwenderlich:Desktop:Screen Shot 2014-03-17 at 5.12.47 PM.png"/>
+                    <pic:cNvPr id="0" name="Skærmbillede 2014-12-02 14.22.18.png"/>
+                    <pic:cNvPicPr/>
+                  </pic:nvPicPr>
+                  <pic:blipFill>
+                    <a:blip r:embed="rId10">
+                      <a:extLst>
+                        <a:ext uri="{28A0092B-C50C-407E-A947-70E740481C1C}">
+                          <a14:useLocalDpi xmlns:a14="http://schemas.microsoft.com/office/drawing/2010/main" val="0"/>
+                        </a:ext>
+                      </a:extLst>
+                    </a:blip>
+                    <a:stretch>
+                      <a:fillRect/>
+                    </a:stretch>
+                  </pic:blipFill>
+                  <pic:spPr>
+                    <a:xfrm>
+                      <a:off x="0" y="0"/>
+                      <a:ext cx="1828800" cy="2156460"/>
+                    </a:xfrm>
+                    <a:prstGeom prst="rect">
+                      <a:avLst/>
+                    </a:prstGeom>
+                  </pic:spPr>
+                </pic:pic>
+              </a:graphicData>
+            </a:graphic>
+            <wp14:sizeRelH relativeFrom="page">
+              <wp14:pctWidth>0</wp14:pctWidth>
+            </wp14:sizeRelH>
+            <wp14:sizeRelV relativeFrom="page">
+              <wp14:pctHeight>0</wp14:pctHeight>
+            </wp14:sizeRelV>
+          </wp:anchor>
+        </w:drawing>
+      </w:r>
+      <w:r>
+        <w:t xml:space="preserve">In the Project Navigator, navigate to </w:t>
+      </w:r>
+      <w:proofErr w:type="spellStart"/>
+      <w:r>
+        <w:rPr>
+          <w:b/>
+        </w:rPr>
+        <w:t>assets.scnassets</w:t>
+      </w:r>
+      <w:proofErr w:type="spellEnd"/>
+      <w:r>
+        <w:rPr>
+          <w:b/>
+        </w:rPr>
+        <w:t>/Models</w:t>
+      </w:r>
+      <w:r>
+        <w:t xml:space="preserve"> and select </w:t>
+      </w:r>
+      <w:proofErr w:type="spellStart"/>
+      <w:r>
+        <w:rPr>
+          <w:b/>
+        </w:rPr>
+        <w:t>frog.dae</w:t>
+      </w:r>
+      <w:proofErr w:type="spellEnd"/>
+      <w:r>
+        <w:t>.</w:t>
+      </w:r>
+    </w:p>
+    <w:p/>
+    <w:p>
+      <w:r>
+        <w:t>You will now see the following window:</w:t>
+      </w:r>
+    </w:p>
+    <w:p>
+      <w:r>
+        <w:rPr>
+          <w:noProof/>
+          <w:lang w:eastAsia="da-DK"/>
+        </w:rPr>
+        <w:drawing>
+          <wp:anchor distT="0" distB="0" distL="114300" distR="114300" simplePos="0" relativeHeight="251661312" behindDoc="0" locked="0" layoutInCell="1" allowOverlap="1" wp14:anchorId="13CF9EA3" wp14:editId="50F614DC">
+            <wp:simplePos x="0" y="0"/>
+            <wp:positionH relativeFrom="margin">
+              <wp:align>center</wp:align>
+            </wp:positionH>
+            <wp:positionV relativeFrom="paragraph">
+              <wp:posOffset>12700</wp:posOffset>
+            </wp:positionV>
+            <wp:extent cx="5943600" cy="3752215"/>
+            <wp:effectExtent l="0" t="0" r="0" b="6985"/>
+            <wp:wrapTopAndBottom/>
+            <wp:docPr id="5" name="Billede 5"/>
+            <wp:cNvGraphicFramePr>
+              <a:graphicFrameLocks xmlns:a="http://schemas.openxmlformats.org/drawingml/2006/main" noChangeAspect="1"/>
+            </wp:cNvGraphicFramePr>
+            <a:graphic xmlns:a="http://schemas.openxmlformats.org/drawingml/2006/main">
+              <a:graphicData uri="http://schemas.openxmlformats.org/drawingml/2006/picture">
+                <pic:pic xmlns:pic="http://schemas.openxmlformats.org/drawingml/2006/picture">
+                  <pic:nvPicPr>
+                    <pic:cNvPr id="0" name="Skærmbillede 2014-12-03 13.56.45.png"/>
+                    <pic:cNvPicPr/>
+                  </pic:nvPicPr>
+                  <pic:blipFill>
+                    <a:blip r:embed="rId11">
+                      <a:extLst>
+                        <a:ext uri="{28A0092B-C50C-407E-A947-70E740481C1C}">
+                          <a14:useLocalDpi xmlns:a14="http://schemas.microsoft.com/office/drawing/2010/main" val="0"/>
+                        </a:ext>
+                      </a:extLst>
+                    </a:blip>
+                    <a:stretch>
+                      <a:fillRect/>
+                    </a:stretch>
+                  </pic:blipFill>
+                  <pic:spPr>
+                    <a:xfrm>
+                      <a:off x="0" y="0"/>
+                      <a:ext cx="5943600" cy="3752215"/>
+                    </a:xfrm>
+                    <a:prstGeom prst="rect">
+                      <a:avLst/>
+                    </a:prstGeom>
+                  </pic:spPr>
+                </pic:pic>
+              </a:graphicData>
+            </a:graphic>
+            <wp14:sizeRelH relativeFrom="page">
+              <wp14:pctWidth>0</wp14:pctWidth>
+            </wp14:sizeRelH>
+            <wp14:sizeRelV relativeFrom="page">
+              <wp14:pctHeight>0</wp14:pctHeight>
+            </wp14:sizeRelV>
+          </wp:anchor>
+        </w:drawing>
+      </w:r>
+      <w:r>
+        <w:br/>
+      </w:r>
+      <w:r>
+        <w:t xml:space="preserve">On the left, you have a list of </w:t>
+      </w:r>
+      <w:r>
+        <w:rPr>
+          <w:b/>
+        </w:rPr>
+        <w:t>E</w:t>
+      </w:r>
+      <w:r>
+        <w:rPr>
+          <w:b/>
+        </w:rPr>
+        <w:t>ntities</w:t>
+      </w:r>
+      <w:r>
+        <w:t xml:space="preserve"> in the file (animations, cameras, geometries </w:t>
+      </w:r>
+      <w:proofErr w:type="spellStart"/>
+      <w:r>
+        <w:t>etc</w:t>
+      </w:r>
+      <w:proofErr w:type="spellEnd"/>
+      <w:r>
+        <w:t xml:space="preserve">). This can be used for easily getting an overview of the unique entities in the </w:t>
+      </w:r>
+      <w:r>
+        <w:t>scene</w:t>
+      </w:r>
+      <w:r>
+        <w:t xml:space="preserve">. The </w:t>
+      </w:r>
+      <w:proofErr w:type="spellStart"/>
+      <w:r>
+        <w:rPr>
+          <w:b/>
+        </w:rPr>
+        <w:t>frog.dae</w:t>
+      </w:r>
+      <w:proofErr w:type="spellEnd"/>
+      <w:r>
+        <w:t xml:space="preserve"> file only has one entity: The geometry for </w:t>
+      </w:r>
+      <w:r>
+        <w:rPr>
+          <w:b/>
+        </w:rPr>
+        <w:t>Frog</w:t>
+      </w:r>
+      <w:r>
+        <w:t>.</w:t>
+      </w:r>
+    </w:p>
+    <w:p>
+      <w:r>
+        <w:t xml:space="preserve">Below the list of entities is the </w:t>
+      </w:r>
+      <w:r>
+        <w:rPr>
+          <w:b/>
+        </w:rPr>
+        <w:t>Scene Graph</w:t>
+      </w:r>
+      <w:r>
+        <w:t>. This part is important for two reasons:</w:t>
+      </w:r>
+    </w:p>
+    <w:p>
+      <w:pPr>
+        <w:pStyle w:val="Listeafsnit"/>
+        <w:numPr>
+          <w:ilvl w:val="0"/>
+          <w:numId w:val="8"/>
+        </w:numPr>
+      </w:pPr>
+      <w:r>
+        <w:t xml:space="preserve">When you load a scene programmatically, the scene graph will define all the nodes in the scene. The name of these nodes is what you will use when referring to the nodes from code. You will learn more about this </w:t>
+      </w:r>
+      <w:r>
+        <w:t>shortly</w:t>
+      </w:r>
+      <w:r>
+        <w:t>.</w:t>
+      </w:r>
+    </w:p>
+    <w:p>
+      <w:pPr>
+        <w:pStyle w:val="Listeafsnit"/>
+        <w:numPr>
+          <w:ilvl w:val="0"/>
+          <w:numId w:val="8"/>
+        </w:numPr>
+      </w:pPr>
+      <w:r>
+        <w:t xml:space="preserve">You can change the Scene Graph from within the </w:t>
+      </w:r>
+      <w:proofErr w:type="spellStart"/>
+      <w:r>
+        <w:t>SceneKit</w:t>
+      </w:r>
+      <w:proofErr w:type="spellEnd"/>
+      <w:r>
+        <w:t xml:space="preserve"> Editor without having to open the file in a 3D modeling tool. This is handy if you need to make small</w:t>
+      </w:r>
+      <w:r>
+        <w:t xml:space="preserve"> adjustments to the scene graph – for instance, changing the rotation of a node so the node faces in the correct direction.</w:t>
+      </w:r>
+    </w:p>
+    <w:p/>
+    <w:p>
+      <w:r>
+        <w:t xml:space="preserve">Select </w:t>
+      </w:r>
+      <w:r>
+        <w:rPr>
+          <w:b/>
+        </w:rPr>
+        <w:t>Frog</w:t>
+      </w:r>
+      <w:r>
+        <w:t xml:space="preserve"> in the Scene Graph if it is not already selected.</w:t>
+      </w:r>
+      <w:r>
+        <w:t xml:space="preserve"> </w:t>
+      </w:r>
+      <w:r>
+        <w:t>On the right, you should now see the</w:t>
+      </w:r>
+      <w:r>
+        <w:t xml:space="preserve"> </w:t>
+      </w:r>
+      <w:r>
+        <w:rPr>
+          <w:b/>
+        </w:rPr>
+        <w:t>Utilities</w:t>
+      </w:r>
+      <w:r>
+        <w:t xml:space="preserve"> window. The Utilities window has five icons on the top:</w:t>
+      </w:r>
+    </w:p>
+    <w:p/>
+    <w:p/>
+    <w:p/>
+    <w:p>
+      <w:r>
+        <w:rPr>
+          <w:noProof/>
+          <w:lang w:eastAsia="da-DK"/>
+        </w:rPr>
+        <w:drawing>
+          <wp:anchor distT="0" distB="0" distL="114300" distR="114300" simplePos="0" relativeHeight="251662336" behindDoc="0" locked="0" layoutInCell="1" allowOverlap="1" wp14:anchorId="001AED22" wp14:editId="3CAB0DD3">
+            <wp:simplePos x="0" y="0"/>
+            <wp:positionH relativeFrom="margin">
+              <wp:align>center</wp:align>
+            </wp:positionH>
+            <wp:positionV relativeFrom="paragraph">
+              <wp:posOffset>-267335</wp:posOffset>
+            </wp:positionV>
+            <wp:extent cx="3302000" cy="393700"/>
+            <wp:effectExtent l="0" t="0" r="0" b="12700"/>
+            <wp:wrapTopAndBottom/>
+            <wp:docPr id="6" name="Billede 6"/>
+            <wp:cNvGraphicFramePr>
+              <a:graphicFrameLocks xmlns:a="http://schemas.openxmlformats.org/drawingml/2006/main" noChangeAspect="1"/>
+            </wp:cNvGraphicFramePr>
+            <a:graphic xmlns:a="http://schemas.openxmlformats.org/drawingml/2006/main">
+              <a:graphicData uri="http://schemas.openxmlformats.org/drawingml/2006/picture">
+                <pic:pic xmlns:pic="http://schemas.openxmlformats.org/drawingml/2006/picture">
+                  <pic:nvPicPr>
+                    <pic:cNvPr id="0" name="Skærmbillede 2014-12-03 14.21.51.png"/>
+                    <pic:cNvPicPr/>
+                  </pic:nvPicPr>
+                  <pic:blipFill>
+                    <a:blip r:embed="rId12">
+                      <a:extLst>
+                        <a:ext uri="{28A0092B-C50C-407E-A947-70E740481C1C}">
+                          <a14:useLocalDpi xmlns:a14="http://schemas.microsoft.com/office/drawing/2010/main" val="0"/>
+                        </a:ext>
+                      </a:extLst>
+                    </a:blip>
+                    <a:stretch>
+                      <a:fillRect/>
+                    </a:stretch>
+                  </pic:blipFill>
+                  <pic:spPr>
+                    <a:xfrm>
+                      <a:off x="0" y="0"/>
+                      <a:ext cx="3302000" cy="393700"/>
+                    </a:xfrm>
+                    <a:prstGeom prst="rect">
+                      <a:avLst/>
+                    </a:prstGeom>
+                  </pic:spPr>
+                </pic:pic>
+              </a:graphicData>
+            </a:graphic>
+            <wp14:sizeRelH relativeFrom="page">
+              <wp14:pctWidth>0</wp14:pctWidth>
+            </wp14:sizeRelH>
+            <wp14:sizeRelV relativeFrom="page">
+              <wp14:pctHeight>0</wp14:pctHeight>
+            </wp14:sizeRelV>
+          </wp:anchor>
+        </w:drawing>
+      </w:r>
+      <w:r>
+        <w:t>From left to right these are:</w:t>
+      </w:r>
+    </w:p>
+    <w:p>
+      <w:pPr>
+        <w:pStyle w:val="Listeafsnit"/>
+        <w:numPr>
+          <w:ilvl w:val="0"/>
+          <w:numId w:val="9"/>
+        </w:numPr>
+      </w:pPr>
+      <w:r>
+        <w:t>File inspector</w:t>
+      </w:r>
+    </w:p>
+    <w:p>
+      <w:pPr>
+        <w:pStyle w:val="Listeafsnit"/>
+        <w:numPr>
+          <w:ilvl w:val="0"/>
+          <w:numId w:val="9"/>
+        </w:numPr>
+      </w:pPr>
+      <w:r>
+        <w:t>Quick help inspector</w:t>
+      </w:r>
+    </w:p>
+    <w:p>
+      <w:pPr>
+        <w:pStyle w:val="Listeafsnit"/>
+        <w:numPr>
+          <w:ilvl w:val="0"/>
+          <w:numId w:val="9"/>
+        </w:numPr>
+      </w:pPr>
+      <w:r>
+        <w:t>Node inspector</w:t>
+      </w:r>
+    </w:p>
+    <w:p>
+      <w:pPr>
+        <w:pStyle w:val="Listeafsnit"/>
+        <w:numPr>
+          <w:ilvl w:val="0"/>
+          <w:numId w:val="9"/>
+        </w:numPr>
+      </w:pPr>
+      <w:r>
+        <w:t>Attributes inspector</w:t>
+      </w:r>
+    </w:p>
+    <w:p>
+      <w:pPr>
+        <w:pStyle w:val="Listeafsnit"/>
+        <w:numPr>
+          <w:ilvl w:val="0"/>
+          <w:numId w:val="9"/>
+        </w:numPr>
+      </w:pPr>
+      <w:r>
+        <w:t>Material inspector</w:t>
+      </w:r>
+    </w:p>
+    <w:p/>
+    <w:p>
+      <w:r>
+        <w:t>The File and Quick help</w:t>
+      </w:r>
+      <w:r>
+        <w:t xml:space="preserve"> inspectors you are probably already familiar with if you have used </w:t>
+      </w:r>
+      <w:proofErr w:type="spellStart"/>
+      <w:r>
+        <w:t>Xcode</w:t>
+      </w:r>
+      <w:proofErr w:type="spellEnd"/>
+      <w:r>
+        <w:t xml:space="preserve"> for some time. What is interesting here are the three other </w:t>
+      </w:r>
+      <w:proofErr w:type="gramStart"/>
+      <w:r>
+        <w:t>inspectors.</w:t>
+      </w:r>
+      <w:proofErr w:type="gramEnd"/>
+      <w:r>
+        <w:t xml:space="preserve"> </w:t>
+      </w:r>
+    </w:p>
+    <w:p>
+      <w:pPr>
+        <w:pStyle w:val="Listeafsnit"/>
+        <w:numPr>
+          <w:ilvl w:val="0"/>
+          <w:numId w:val="10"/>
+        </w:numPr>
+      </w:pPr>
+      <w:r>
+        <w:rPr>
+          <w:b/>
+        </w:rPr>
+        <w:t>Node inspector</w:t>
+      </w:r>
+      <w:r>
+        <w:rPr>
+          <w:b/>
+        </w:rPr>
+        <w:t>:</w:t>
+      </w:r>
+      <w:r>
+        <w:t xml:space="preserve"> Will allow you to change the properties of a node. This is handy if you want to ensure a node is rotated to face in a specific direction when the scene I loaded.</w:t>
+      </w:r>
+    </w:p>
+    <w:p>
+      <w:pPr>
+        <w:pStyle w:val="Listeafsnit"/>
+        <w:numPr>
+          <w:ilvl w:val="0"/>
+          <w:numId w:val="10"/>
+        </w:numPr>
+      </w:pPr>
+      <w:r>
+        <w:rPr>
+          <w:b/>
+        </w:rPr>
+        <w:t>Attributes inspector</w:t>
+      </w:r>
+      <w:r>
+        <w:rPr>
+          <w:b/>
+        </w:rPr>
+        <w:t>:</w:t>
+      </w:r>
+      <w:r>
+        <w:t xml:space="preserve"> </w:t>
+      </w:r>
+      <w:r>
+        <w:t>W</w:t>
+      </w:r>
+      <w:r>
+        <w:t>ill show useful information about the node. For instance, if the node has geometry you can see how many vertices and polygons are in the geometry.</w:t>
+      </w:r>
+    </w:p>
+    <w:p>
+      <w:pPr>
+        <w:pStyle w:val="Listeafsnit"/>
+        <w:numPr>
+          <w:ilvl w:val="0"/>
+          <w:numId w:val="10"/>
+        </w:numPr>
+      </w:pPr>
+      <w:r>
+        <w:rPr>
+          <w:b/>
+        </w:rPr>
+        <w:t>Material inspector:</w:t>
+      </w:r>
+      <w:r>
+        <w:t xml:space="preserve"> Will allow you to view or change the material assigned to the node geometry.</w:t>
+      </w:r>
+    </w:p>
+    <w:p/>
+    <w:p>
+      <w:r>
+        <w:t xml:space="preserve">Now that you have basic knowledge about how to inspect a COLLADA file your next task is to load the </w:t>
+      </w:r>
+      <w:proofErr w:type="spellStart"/>
+      <w:r>
+        <w:t>frog.dae</w:t>
+      </w:r>
+      <w:proofErr w:type="spellEnd"/>
+      <w:r>
+        <w:t xml:space="preserve"> scene and assign the Frog node to the player instead of the box</w:t>
+      </w:r>
+      <w:r>
+        <w:t>.</w:t>
+      </w:r>
+    </w:p>
+    <w:p>
+      <w:pPr>
+        <w:pStyle w:val="Overskrift2"/>
+      </w:pPr>
+      <w:r>
+        <w:t>Loading scenes</w:t>
+      </w:r>
+    </w:p>
+    <w:p>
+      <w:r>
+        <w:t xml:space="preserve">You’ll add a new property to the top of </w:t>
+      </w:r>
+      <w:proofErr w:type="spellStart"/>
+      <w:r>
+        <w:rPr>
+          <w:b/>
+        </w:rPr>
+        <w:t>GameScene.swift</w:t>
+      </w:r>
+      <w:proofErr w:type="spellEnd"/>
+      <w:r>
+        <w:t xml:space="preserve"> for the </w:t>
+      </w:r>
+      <w:proofErr w:type="spellStart"/>
+      <w:r>
+        <w:rPr>
+          <w:b/>
+        </w:rPr>
+        <w:t>frog.dae</w:t>
+      </w:r>
+      <w:proofErr w:type="spellEnd"/>
+      <w:r>
+        <w:t xml:space="preserve"> scene:</w:t>
+      </w:r>
+    </w:p>
+    <w:p>
+      <w:pPr>
+        <w:pStyle w:val="code"/>
+        <w:rPr>
+          <w:rFonts w:ascii="Menlo Regular" w:hAnsi="Menlo Regular" w:cs="Menlo Regular"/>
+          <w:color w:val="000000"/>
+        </w:rPr>
+      </w:pPr>
+      <w:proofErr w:type="gramStart"/>
+      <w:r>
+        <w:rPr>
+          <w:rFonts w:ascii="Menlo Regular" w:hAnsi="Menlo Regular" w:cs="Menlo Regular"/>
+          <w:color w:val="AA0D91"/>
+        </w:rPr>
+        <w:t>let</w:t>
+      </w:r>
+      <w:proofErr w:type="gramEnd"/>
+      <w:r>
+        <w:rPr>
+          <w:rFonts w:ascii="Menlo Regular" w:hAnsi="Menlo Regular" w:cs="Menlo Regular"/>
+          <w:color w:val="000000"/>
+        </w:rPr>
+        <w:t xml:space="preserve"> </w:t>
+      </w:r>
+      <w:proofErr w:type="spellStart"/>
+      <w:r>
+        <w:rPr>
+          <w:rFonts w:ascii="Menlo Regular" w:hAnsi="Menlo Regular" w:cs="Menlo Regular"/>
+          <w:color w:val="000000"/>
+        </w:rPr>
+        <w:t>playerScene</w:t>
+      </w:r>
+      <w:proofErr w:type="spellEnd"/>
+      <w:r>
+        <w:rPr>
+          <w:rFonts w:ascii="Menlo Regular" w:hAnsi="Menlo Regular" w:cs="Menlo Regular"/>
+          <w:color w:val="000000"/>
+        </w:rPr>
+        <w:t xml:space="preserve"> = </w:t>
+      </w:r>
+      <w:proofErr w:type="spellStart"/>
+      <w:r>
+        <w:rPr>
+          <w:rFonts w:ascii="Menlo Regular" w:hAnsi="Menlo Regular" w:cs="Menlo Regular"/>
+          <w:color w:val="5C2699"/>
+        </w:rPr>
+        <w:t>SCNScene</w:t>
+      </w:r>
+      <w:proofErr w:type="spellEnd"/>
+      <w:r>
+        <w:rPr>
+          <w:rFonts w:ascii="Menlo Regular" w:hAnsi="Menlo Regular" w:cs="Menlo Regular"/>
+          <w:color w:val="000000"/>
+        </w:rPr>
+        <w:t xml:space="preserve">(named: </w:t>
+      </w:r>
+      <w:r>
+        <w:rPr>
+          <w:rFonts w:ascii="Menlo Regular" w:hAnsi="Menlo Regular" w:cs="Menlo Regular"/>
+          <w:color w:val="C41A16"/>
+        </w:rPr>
+        <w:t>"</w:t>
+      </w:r>
+      <w:proofErr w:type="spellStart"/>
+      <w:r>
+        <w:rPr>
+          <w:rFonts w:ascii="Menlo Regular" w:hAnsi="Menlo Regular" w:cs="Menlo Regular"/>
+          <w:color w:val="C41A16"/>
+        </w:rPr>
+        <w:t>assets.scnassets</w:t>
+      </w:r>
+      <w:proofErr w:type="spellEnd"/>
+      <w:r>
+        <w:rPr>
+          <w:rFonts w:ascii="Menlo Regular" w:hAnsi="Menlo Regular" w:cs="Menlo Regular"/>
+          <w:color w:val="C41A16"/>
+        </w:rPr>
+        <w:t>/Models/</w:t>
+      </w:r>
+      <w:proofErr w:type="spellStart"/>
+      <w:r>
+        <w:rPr>
+          <w:rFonts w:ascii="Menlo Regular" w:hAnsi="Menlo Regular" w:cs="Menlo Regular"/>
+          <w:color w:val="C41A16"/>
+        </w:rPr>
+        <w:t>frog.dae</w:t>
+      </w:r>
+      <w:proofErr w:type="spellEnd"/>
+      <w:r>
+        <w:rPr>
+          <w:rFonts w:ascii="Menlo Regular" w:hAnsi="Menlo Regular" w:cs="Menlo Regular"/>
+          <w:color w:val="C41A16"/>
+        </w:rPr>
+        <w:t>"</w:t>
+      </w:r>
+      <w:r>
+        <w:rPr>
+          <w:rFonts w:ascii="Menlo Regular" w:hAnsi="Menlo Regular" w:cs="Menlo Regular"/>
+          <w:color w:val="000000"/>
+        </w:rPr>
+        <w:t>)</w:t>
+      </w:r>
+    </w:p>
+    <w:p>
+      <w:r>
+        <w:t xml:space="preserve">This will load the </w:t>
+      </w:r>
+      <w:proofErr w:type="spellStart"/>
+      <w:r>
+        <w:rPr>
+          <w:b/>
+        </w:rPr>
+        <w:t>frog.dae</w:t>
+      </w:r>
+      <w:proofErr w:type="spellEnd"/>
+      <w:r>
+        <w:t xml:space="preserve"> scen</w:t>
+      </w:r>
+      <w:r>
+        <w:t xml:space="preserve">e into the property </w:t>
+      </w:r>
+      <w:proofErr w:type="spellStart"/>
+      <w:r>
+        <w:rPr>
+          <w:b/>
+        </w:rPr>
+        <w:t>playerScene</w:t>
+      </w:r>
+      <w:proofErr w:type="spellEnd"/>
+      <w:r>
+        <w:t xml:space="preserve"> every time a new </w:t>
+      </w:r>
+      <w:proofErr w:type="spellStart"/>
+      <w:r>
+        <w:rPr>
+          <w:b/>
+        </w:rPr>
+        <w:t>GameScene</w:t>
+      </w:r>
+      <w:proofErr w:type="spellEnd"/>
+      <w:r>
+        <w:t xml:space="preserve"> object is created.</w:t>
+      </w:r>
+    </w:p>
+    <w:p>
+      <w:pPr>
+        <w:rPr>
+          <w:rFonts w:ascii="Menlo Regular" w:hAnsi="Menlo Regular" w:cs="Menlo Regular"/>
+          <w:color w:val="000000"/>
+        </w:rPr>
+      </w:pPr>
+      <w:r>
+        <w:t xml:space="preserve">Next, go to the </w:t>
+      </w:r>
+      <w:proofErr w:type="spellStart"/>
+      <w:proofErr w:type="gramStart"/>
+      <w:r>
+        <w:rPr>
+          <w:rStyle w:val="codeinline"/>
+        </w:rPr>
+        <w:t>createPlayerAtPosition</w:t>
+      </w:r>
+      <w:proofErr w:type="spellEnd"/>
+      <w:r>
+        <w:rPr>
+          <w:rStyle w:val="codeinline"/>
+        </w:rPr>
+        <w:t>(</w:t>
+      </w:r>
+      <w:proofErr w:type="gramEnd"/>
+      <w:r>
+        <w:rPr>
+          <w:rStyle w:val="codeinline"/>
+        </w:rPr>
+        <w:t>…)</w:t>
+      </w:r>
+      <w:r>
+        <w:t xml:space="preserve"> method </w:t>
+      </w:r>
+      <w:r>
+        <w:t xml:space="preserve">and change the line </w:t>
+      </w:r>
+      <w:proofErr w:type="spellStart"/>
+      <w:r>
+        <w:rPr>
+          <w:rStyle w:val="codeinline"/>
+        </w:rPr>
+        <w:t>playerModelNode</w:t>
+      </w:r>
+      <w:proofErr w:type="spellEnd"/>
+      <w:r>
+        <w:rPr>
+          <w:rStyle w:val="codeinline"/>
+        </w:rPr>
+        <w:t xml:space="preserve"> = </w:t>
+      </w:r>
+      <w:proofErr w:type="spellStart"/>
+      <w:r>
+        <w:rPr>
+          <w:rStyle w:val="codeinline"/>
+        </w:rPr>
+        <w:t>SCNNode</w:t>
+      </w:r>
+      <w:proofErr w:type="spellEnd"/>
+      <w:r>
+        <w:rPr>
+          <w:rStyle w:val="codeinline"/>
+        </w:rPr>
+        <w:t>()</w:t>
+      </w:r>
+      <w:r>
+        <w:rPr>
+          <w:rFonts w:ascii="Menlo Regular" w:hAnsi="Menlo Regular" w:cs="Menlo Regular"/>
+          <w:color w:val="000000"/>
+        </w:rPr>
+        <w:t xml:space="preserve"> to:</w:t>
+      </w:r>
+    </w:p>
+    <w:p>
+      <w:pPr>
+        <w:pStyle w:val="code"/>
+        <w:rPr>
+          <w:rFonts w:ascii="Menlo Regular" w:hAnsi="Menlo Regular" w:cs="Menlo Regular"/>
+          <w:color w:val="000000"/>
+        </w:rPr>
+      </w:pPr>
+      <w:proofErr w:type="gramStart"/>
+      <w:r>
+        <w:rPr>
+          <w:rFonts w:ascii="Menlo Regular" w:hAnsi="Menlo Regular" w:cs="Menlo Regular"/>
+          <w:color w:val="AA0D91"/>
+        </w:rPr>
+        <w:t>let</w:t>
+      </w:r>
+      <w:proofErr w:type="gramEnd"/>
+      <w:r>
+        <w:rPr>
+          <w:rFonts w:ascii="Menlo Regular" w:hAnsi="Menlo Regular" w:cs="Menlo Regular"/>
+          <w:color w:val="000000"/>
+        </w:rPr>
+        <w:t xml:space="preserve"> </w:t>
+      </w:r>
+      <w:proofErr w:type="spellStart"/>
+      <w:r>
+        <w:rPr>
+          <w:rFonts w:ascii="Menlo Regular" w:hAnsi="Menlo Regular" w:cs="Menlo Regular"/>
+          <w:color w:val="3F6E74"/>
+        </w:rPr>
+        <w:t>playerModelNode</w:t>
+      </w:r>
+      <w:proofErr w:type="spellEnd"/>
+      <w:r>
+        <w:rPr>
+          <w:rFonts w:ascii="Menlo Regular" w:hAnsi="Menlo Regular" w:cs="Menlo Regular"/>
+          <w:color w:val="000000"/>
+        </w:rPr>
+        <w:t xml:space="preserve"> = </w:t>
+      </w:r>
+      <w:proofErr w:type="spellStart"/>
+      <w:r>
+        <w:rPr>
+          <w:rFonts w:ascii="Menlo Regular" w:hAnsi="Menlo Regular" w:cs="Menlo Regular"/>
+          <w:color w:val="3F6E74"/>
+        </w:rPr>
+        <w:t>playerScene</w:t>
+      </w:r>
+      <w:proofErr w:type="spellEnd"/>
+      <w:r>
+        <w:rPr>
+          <w:rFonts w:ascii="Menlo Regular" w:hAnsi="Menlo Regular" w:cs="Menlo Regular"/>
+          <w:color w:val="000000"/>
+        </w:rPr>
+        <w:t>!.</w:t>
+      </w:r>
+      <w:proofErr w:type="spellStart"/>
+      <w:proofErr w:type="gramStart"/>
+      <w:r>
+        <w:rPr>
+          <w:rFonts w:ascii="Menlo Regular" w:hAnsi="Menlo Regular" w:cs="Menlo Regular"/>
+          <w:color w:val="5C2699"/>
+        </w:rPr>
+        <w:t>rootNode</w:t>
+      </w:r>
+      <w:r>
+        <w:rPr>
+          <w:rFonts w:ascii="Menlo Regular" w:hAnsi="Menlo Regular" w:cs="Menlo Regular"/>
+          <w:color w:val="000000"/>
+        </w:rPr>
+        <w:t>.</w:t>
+      </w:r>
+      <w:r>
+        <w:rPr>
+          <w:rFonts w:ascii="Menlo Regular" w:hAnsi="Menlo Regular" w:cs="Menlo Regular"/>
+          <w:color w:val="2E0D6E"/>
+        </w:rPr>
+        <w:t>childNodeWithName</w:t>
+      </w:r>
+      <w:proofErr w:type="spellEnd"/>
+      <w:proofErr w:type="gramEnd"/>
+      <w:r>
+        <w:rPr>
+          <w:rFonts w:ascii="Menlo Regular" w:hAnsi="Menlo Regular" w:cs="Menlo Regular"/>
+          <w:color w:val="000000"/>
+        </w:rPr>
+        <w:t>(</w:t>
+      </w:r>
+    </w:p>
+    <w:p>
+      <w:pPr>
+        <w:pStyle w:val="code"/>
+        <w:rPr>
+          <w:rFonts w:ascii="Menlo Regular" w:hAnsi="Menlo Regular" w:cs="Menlo Regular"/>
+          <w:color w:val="000000"/>
+        </w:rPr>
+      </w:pPr>
+      <w:r>
+        <w:rPr>
+          <w:rFonts w:ascii="Menlo Regular" w:hAnsi="Menlo Regular" w:cs="Menlo Regular"/>
+          <w:color w:val="C41A16"/>
+        </w:rPr>
+        <w:t>"Frog"</w:t>
+      </w:r>
+      <w:r>
+        <w:rPr>
+          <w:rFonts w:ascii="Menlo Regular" w:hAnsi="Menlo Regular" w:cs="Menlo Regular"/>
+          <w:color w:val="000000"/>
+        </w:rPr>
+        <w:t xml:space="preserve">, recursively: </w:t>
+      </w:r>
+      <w:r>
+        <w:rPr>
+          <w:rFonts w:ascii="Menlo Regular" w:hAnsi="Menlo Regular" w:cs="Menlo Regular"/>
+          <w:color w:val="AA0D91"/>
+        </w:rPr>
+        <w:t>false</w:t>
+      </w:r>
+      <w:r>
+        <w:rPr>
+          <w:rFonts w:ascii="Menlo Regular" w:hAnsi="Menlo Regular" w:cs="Menlo Regular"/>
+          <w:color w:val="000000"/>
+        </w:rPr>
+        <w:t>)!</w:t>
+      </w:r>
+    </w:p>
+    <w:p>
+      <w:r>
+        <w:t xml:space="preserve">This will get the “Frog” child node of the </w:t>
+      </w:r>
+      <w:proofErr w:type="spellStart"/>
+      <w:r>
+        <w:rPr>
+          <w:rStyle w:val="codeinline"/>
+        </w:rPr>
+        <w:t>playerScene</w:t>
+      </w:r>
+      <w:proofErr w:type="spellEnd"/>
+      <w:r>
+        <w:t xml:space="preserve"> scene and assign the node to </w:t>
+      </w:r>
+      <w:proofErr w:type="spellStart"/>
+      <w:r>
+        <w:rPr>
+          <w:rStyle w:val="codeinline"/>
+        </w:rPr>
+        <w:t>playerModelNode</w:t>
+      </w:r>
+      <w:proofErr w:type="spellEnd"/>
+      <w:r>
+        <w:t xml:space="preserve">. You set </w:t>
+      </w:r>
+      <w:r>
+        <w:rPr>
+          <w:rStyle w:val="codeinline"/>
+        </w:rPr>
+        <w:t>recursively</w:t>
+      </w:r>
+      <w:r>
+        <w:t xml:space="preserve"> to </w:t>
+      </w:r>
+      <w:proofErr w:type="gramStart"/>
+      <w:r>
+        <w:rPr>
+          <w:rStyle w:val="codeinline"/>
+        </w:rPr>
+        <w:t>false</w:t>
+      </w:r>
+      <w:proofErr w:type="gramEnd"/>
+      <w:r>
+        <w:t xml:space="preserve"> as the Frog node is the only child of the </w:t>
+      </w:r>
+      <w:proofErr w:type="spellStart"/>
+      <w:r>
+        <w:rPr>
+          <w:rStyle w:val="codeinline"/>
+        </w:rPr>
+        <w:t>rootNode</w:t>
+      </w:r>
+      <w:proofErr w:type="spellEnd"/>
+      <w:r>
+        <w:t xml:space="preserve">. </w:t>
+      </w:r>
+      <w:r>
+        <w:t xml:space="preserve">Try inspecting the scene graph of the </w:t>
+      </w:r>
+      <w:proofErr w:type="spellStart"/>
+      <w:r>
+        <w:rPr>
+          <w:b/>
+        </w:rPr>
+        <w:t>frog.dae</w:t>
+      </w:r>
+      <w:proofErr w:type="spellEnd"/>
+      <w:r>
+        <w:t xml:space="preserve"> file with the </w:t>
+      </w:r>
+      <w:proofErr w:type="spellStart"/>
+      <w:r>
+        <w:t>SceneKit</w:t>
+      </w:r>
+      <w:proofErr w:type="spellEnd"/>
+      <w:r>
+        <w:t xml:space="preserve"> editor in case you are in doubt.</w:t>
+      </w:r>
+    </w:p>
+    <w:p>
+      <w:r>
+        <w:t>Build and run, and your box is now a nice – but boring – voxel frog.</w:t>
+      </w:r>
+    </w:p>
+    <w:p>
+      <w:r>
+        <w:rPr>
+          <w:noProof/>
+          <w:lang w:eastAsia="da-DK"/>
+        </w:rPr>
+        <w:drawing>
+          <wp:anchor distT="0" distB="0" distL="114300" distR="114300" simplePos="0" relativeHeight="251663360" behindDoc="0" locked="0" layoutInCell="1" allowOverlap="1" wp14:anchorId="64BE8A5E" wp14:editId="087DC1E8">
+            <wp:simplePos x="0" y="0"/>
+            <wp:positionH relativeFrom="margin">
+              <wp:posOffset>1943100</wp:posOffset>
+            </wp:positionH>
+            <wp:positionV relativeFrom="paragraph">
+              <wp:posOffset>165100</wp:posOffset>
+            </wp:positionV>
+            <wp:extent cx="2023110" cy="3027045"/>
+            <wp:effectExtent l="0" t="0" r="8890" b="0"/>
+            <wp:wrapTopAndBottom/>
+            <wp:docPr id="1" name="Billede 1"/>
+            <wp:cNvGraphicFramePr>
+              <a:graphicFrameLocks xmlns:a="http://schemas.openxmlformats.org/drawingml/2006/main" noChangeAspect="1"/>
+            </wp:cNvGraphicFramePr>
+            <a:graphic xmlns:a="http://schemas.openxmlformats.org/drawingml/2006/main">
+              <a:graphicData uri="http://schemas.openxmlformats.org/drawingml/2006/picture">
+                <pic:pic xmlns:pic="http://schemas.openxmlformats.org/drawingml/2006/picture">
+                  <pic:nvPicPr>
+                    <pic:cNvPr id="0" name="Picture 1"/>
                     <pic:cNvPicPr>
                       <a:picLocks noChangeAspect="1" noChangeArrowheads="1"/>
                     </pic:cNvPicPr>
                   </pic:nvPicPr>
                   <pic:blipFill>
-                    <a:blip r:embed="rId10">
+                    <a:blip r:embed="rId13">
                       <a:extLst>
                         <a:ext uri="{28A0092B-C50C-407E-A947-70E740481C1C}">
                           <a14:useLocalDpi xmlns:a14="http://schemas.microsoft.com/office/drawing/2010/main" val="0"/>
@@ -3197,7 +1601,7 @@
                   <pic:spPr bwMode="auto">
                     <a:xfrm>
                       <a:off x="0" y="0"/>
-                      <a:ext cx="3478010" cy="2781293"/>
+                      <a:ext cx="2023110" cy="3027045"/>
                     </a:xfrm>
                     <a:prstGeom prst="rect">
                       <a:avLst/>
@@ -3210,35 +1614,395 @@
                 </pic:pic>
               </a:graphicData>
             </a:graphic>
-          </wp:inline>
+            <wp14:sizeRelH relativeFrom="page">
+              <wp14:pctWidth>0</wp14:pctWidth>
+            </wp14:sizeRelH>
+            <wp14:sizeRelV relativeFrom="page">
+              <wp14:pctHeight>0</wp14:pctHeight>
+            </wp14:sizeRelV>
+          </wp:anchor>
         </w:drawing>
       </w:r>
     </w:p>
     <w:p>
       <w:r>
-        <w:t>You should create a class for this container view controller, and configure it so that the top-most view controller flashes red, the middle green, and the bottom blue. The slider (range 0.25-10) should allow you to configure the secsPerFlash for each child view controller (so the user can toggle how quickly/slowly each view controller flashes).</w:t>
+        <w:t>Why is the frog gr</w:t>
+      </w:r>
+      <w:r>
+        <w:t>a</w:t>
+      </w:r>
+      <w:r>
+        <w:t>y when we all know that frogs are green?</w:t>
+      </w:r>
+      <w:r>
+        <w:t xml:space="preserve"> There are actually two reasons for this. </w:t>
       </w:r>
     </w:p>
     <w:p>
       <w:r>
-        <w:t>If you get it working, you should see something like this (except it flashes):</w:t>
+        <w:t xml:space="preserve">First, the </w:t>
+      </w:r>
+      <w:proofErr w:type="spellStart"/>
+      <w:proofErr w:type="gramStart"/>
+      <w:r>
+        <w:rPr>
+          <w:rStyle w:val="codeinline"/>
+        </w:rPr>
+        <w:t>createPlayerAtPosition</w:t>
+      </w:r>
+      <w:proofErr w:type="spellEnd"/>
+      <w:r>
+        <w:rPr>
+          <w:rStyle w:val="codeinline"/>
+        </w:rPr>
+        <w:t>(</w:t>
+      </w:r>
+      <w:proofErr w:type="gramEnd"/>
+      <w:r>
+        <w:rPr>
+          <w:rStyle w:val="codeinline"/>
+        </w:rPr>
+        <w:t>…)</w:t>
+      </w:r>
+      <w:r>
+        <w:t xml:space="preserve"> method creates a material with a gray </w:t>
+      </w:r>
+      <w:r>
+        <w:t>diffuse</w:t>
+      </w:r>
+      <w:r>
+        <w:t xml:space="preserve"> color and assigns it to the </w:t>
+      </w:r>
+      <w:proofErr w:type="spellStart"/>
+      <w:r>
+        <w:rPr>
+          <w:rStyle w:val="codeinline"/>
+        </w:rPr>
+        <w:t>playerModelNode</w:t>
+      </w:r>
+      <w:proofErr w:type="spellEnd"/>
+      <w:r>
+        <w:t xml:space="preserve"> geometry. </w:t>
       </w:r>
     </w:p>
     <w:p>
-      <w:pPr>
-        <w:pStyle w:val="Image"/>
-      </w:pPr>
-      <w:r>
-        <w:rPr>
-          <w:rStyle w:val="Imageborder"/>
+      <w:r>
+        <w:t xml:space="preserve">Second, if you remember, the </w:t>
+      </w:r>
+      <w:proofErr w:type="spellStart"/>
+      <w:r>
+        <w:rPr>
+          <w:b/>
+        </w:rPr>
+        <w:t>frog.dae</w:t>
+      </w:r>
+      <w:proofErr w:type="spellEnd"/>
+      <w:r>
+        <w:t xml:space="preserve"> file contained no materials. Hence, if a material had not been assigned in </w:t>
+      </w:r>
+      <w:proofErr w:type="spellStart"/>
+      <w:proofErr w:type="gramStart"/>
+      <w:r>
+        <w:rPr>
+          <w:rStyle w:val="codeinline"/>
+        </w:rPr>
+        <w:t>createPlayerAtPosition</w:t>
+      </w:r>
+      <w:proofErr w:type="spellEnd"/>
+      <w:r>
+        <w:rPr>
+          <w:rStyle w:val="codeinline"/>
+        </w:rPr>
+        <w:t>(</w:t>
+      </w:r>
+      <w:proofErr w:type="gramEnd"/>
+      <w:r>
+        <w:rPr>
+          <w:rStyle w:val="codeinline"/>
+        </w:rPr>
+        <w:t>…)</w:t>
+      </w:r>
+      <w:r>
+        <w:t xml:space="preserve"> the frog would just </w:t>
+      </w:r>
+      <w:r>
+        <w:t xml:space="preserve">have been white like you see in the </w:t>
+      </w:r>
+      <w:proofErr w:type="spellStart"/>
+      <w:r>
+        <w:t>SceneKit</w:t>
+      </w:r>
+      <w:proofErr w:type="spellEnd"/>
+      <w:r>
+        <w:t xml:space="preserve"> editor when inspecting the file.</w:t>
+      </w:r>
+    </w:p>
+    <w:p>
+      <w:r>
+        <w:t>Your next step is to create a material from a texture and assign this to the frog instead of the dull grey material it has now.</w:t>
+      </w:r>
+    </w:p>
+    <w:p>
+      <w:pPr>
+        <w:pStyle w:val="Overskrift2"/>
+      </w:pPr>
+      <w:r>
+        <w:t>Materials and textures</w:t>
+      </w:r>
+    </w:p>
+    <w:p>
+      <w:r>
+        <w:t xml:space="preserve">Materials in Scene Kit can use textures loaded from image files as well as colors. In fact, you could </w:t>
+      </w:r>
+      <w:r>
+        <w:t xml:space="preserve">even </w:t>
+      </w:r>
+      <w:r>
+        <w:t>use a video as a texture.</w:t>
+      </w:r>
+      <w:r>
+        <w:t xml:space="preserve"> That is how versatile Scene Kit materials </w:t>
+      </w:r>
+      <w:proofErr w:type="gramStart"/>
+      <w:r>
+        <w:t>are :</w:t>
+      </w:r>
+      <w:proofErr w:type="gramEnd"/>
+      <w:r>
+        <w:t>]</w:t>
+      </w:r>
+    </w:p>
+    <w:p>
+      <w:pPr>
+        <w:rPr>
+          <w:rFonts w:ascii="Menlo Regular" w:hAnsi="Menlo Regular" w:cs="Menlo Regular"/>
+          <w:color w:val="000000"/>
+        </w:rPr>
+      </w:pPr>
+      <w:r>
+        <w:t xml:space="preserve">You will load a texture from a file in this lab. Go to </w:t>
+      </w:r>
+      <w:proofErr w:type="spellStart"/>
+      <w:proofErr w:type="gramStart"/>
+      <w:r>
+        <w:rPr>
+          <w:rStyle w:val="codeinline"/>
+        </w:rPr>
+        <w:t>createPlayerAtPosition</w:t>
+      </w:r>
+      <w:proofErr w:type="spellEnd"/>
+      <w:r>
+        <w:rPr>
+          <w:rStyle w:val="codeinline"/>
+        </w:rPr>
+        <w:t>(</w:t>
+      </w:r>
+      <w:proofErr w:type="gramEnd"/>
+      <w:r>
+        <w:rPr>
+          <w:rStyle w:val="codeinline"/>
+        </w:rPr>
+        <w:t>…)</w:t>
+      </w:r>
+      <w:r>
+        <w:t xml:space="preserve"> </w:t>
+      </w:r>
+      <w:r>
+        <w:t xml:space="preserve">and replace the line </w:t>
+      </w:r>
+      <w:proofErr w:type="spellStart"/>
+      <w:r>
+        <w:rPr>
+          <w:rStyle w:val="codeinline"/>
+        </w:rPr>
+        <w:t>playerMaterial.diffuse.contents</w:t>
+      </w:r>
+      <w:proofErr w:type="spellEnd"/>
+      <w:r>
+        <w:rPr>
+          <w:rStyle w:val="codeinline"/>
+        </w:rPr>
+        <w:t xml:space="preserve"> = </w:t>
+      </w:r>
+      <w:proofErr w:type="spellStart"/>
+      <w:r>
+        <w:rPr>
+          <w:rStyle w:val="codeinline"/>
+        </w:rPr>
+        <w:t>UIColor</w:t>
+      </w:r>
+      <w:proofErr w:type="spellEnd"/>
+      <w:r>
+        <w:rPr>
+          <w:rStyle w:val="codeinline"/>
+        </w:rPr>
+        <w:t>(red: 225.0/255.0, green: 225.0/255.0, blue: 225.0/255.0, alpha: 1.0)</w:t>
+      </w:r>
+      <w:r>
+        <w:t xml:space="preserve"> with the following:</w:t>
+      </w:r>
+    </w:p>
+    <w:p>
+      <w:pPr>
+        <w:pStyle w:val="code"/>
+        <w:rPr>
+          <w:rFonts w:ascii="Menlo Regular" w:hAnsi="Menlo Regular" w:cs="Menlo Regular"/>
+          <w:color w:val="000000"/>
+        </w:rPr>
+      </w:pPr>
+      <w:proofErr w:type="gramStart"/>
+      <w:r>
+        <w:rPr>
+          <w:rFonts w:ascii="Menlo Regular" w:hAnsi="Menlo Regular" w:cs="Menlo Regular"/>
+          <w:color w:val="AA0D91"/>
+        </w:rPr>
+        <w:t>let</w:t>
+      </w:r>
+      <w:proofErr w:type="gramEnd"/>
+      <w:r>
+        <w:rPr>
+          <w:rFonts w:ascii="Menlo Regular" w:hAnsi="Menlo Regular" w:cs="Menlo Regular"/>
+          <w:color w:val="000000"/>
+        </w:rPr>
+        <w:t xml:space="preserve"> </w:t>
+      </w:r>
+      <w:proofErr w:type="spellStart"/>
+      <w:r>
+        <w:rPr>
+          <w:rFonts w:ascii="Menlo Regular" w:hAnsi="Menlo Regular" w:cs="Menlo Regular"/>
+          <w:color w:val="000000"/>
+        </w:rPr>
+        <w:t>playerMaterial.</w:t>
+      </w:r>
+      <w:r>
+        <w:rPr>
+          <w:rFonts w:ascii="Menlo Regular" w:hAnsi="Menlo Regular" w:cs="Menlo Regular"/>
+          <w:color w:val="5C2699"/>
+        </w:rPr>
+        <w:t>diffuse</w:t>
+      </w:r>
+      <w:r>
+        <w:rPr>
+          <w:rFonts w:ascii="Menlo Regular" w:hAnsi="Menlo Regular" w:cs="Menlo Regular"/>
+          <w:color w:val="000000"/>
+        </w:rPr>
+        <w:t>.</w:t>
+      </w:r>
+      <w:r>
+        <w:rPr>
+          <w:rFonts w:ascii="Menlo Regular" w:hAnsi="Menlo Regular" w:cs="Menlo Regular"/>
+          <w:color w:val="5C2699"/>
+        </w:rPr>
+        <w:t>contents</w:t>
+      </w:r>
+      <w:proofErr w:type="spellEnd"/>
+      <w:r>
+        <w:rPr>
+          <w:rFonts w:ascii="Menlo Regular" w:hAnsi="Menlo Regular" w:cs="Menlo Regular"/>
+          <w:color w:val="000000"/>
+        </w:rPr>
+        <w:t xml:space="preserve"> = </w:t>
+      </w:r>
+      <w:proofErr w:type="spellStart"/>
+      <w:r>
+        <w:rPr>
+          <w:rFonts w:ascii="Menlo Regular" w:hAnsi="Menlo Regular" w:cs="Menlo Regular"/>
+          <w:color w:val="5C2699"/>
+        </w:rPr>
+        <w:t>UIImage</w:t>
+      </w:r>
+      <w:proofErr w:type="spellEnd"/>
+      <w:r>
+        <w:rPr>
+          <w:rFonts w:ascii="Menlo Regular" w:hAnsi="Menlo Regular" w:cs="Menlo Regular"/>
+          <w:color w:val="000000"/>
+        </w:rPr>
+        <w:t xml:space="preserve">(named: </w:t>
+      </w:r>
+      <w:r>
+        <w:rPr>
+          <w:rFonts w:ascii="Menlo Regular" w:hAnsi="Menlo Regular" w:cs="Menlo Regular"/>
+          <w:color w:val="C41A16"/>
+        </w:rPr>
+        <w:t>"</w:t>
+      </w:r>
+      <w:proofErr w:type="spellStart"/>
+      <w:r>
+        <w:rPr>
+          <w:rFonts w:ascii="Menlo Regular" w:hAnsi="Menlo Regular" w:cs="Menlo Regular"/>
+          <w:color w:val="C41A16"/>
+        </w:rPr>
+        <w:t>assets.scnassets</w:t>
+      </w:r>
+      <w:proofErr w:type="spellEnd"/>
+      <w:r>
+        <w:rPr>
+          <w:rFonts w:ascii="Menlo Regular" w:hAnsi="Menlo Regular" w:cs="Menlo Regular"/>
+          <w:color w:val="C41A16"/>
+        </w:rPr>
+        <w:t>/Textures/</w:t>
+      </w:r>
+      <w:proofErr w:type="spellStart"/>
+      <w:r>
+        <w:rPr>
+          <w:rFonts w:ascii="Menlo Regular" w:hAnsi="Menlo Regular" w:cs="Menlo Regular"/>
+          <w:color w:val="C41A16"/>
+        </w:rPr>
+        <w:t>model_texture.tga</w:t>
+      </w:r>
+      <w:proofErr w:type="spellEnd"/>
+      <w:r>
+        <w:rPr>
+          <w:rFonts w:ascii="Menlo Regular" w:hAnsi="Menlo Regular" w:cs="Menlo Regular"/>
+          <w:color w:val="C41A16"/>
+        </w:rPr>
+        <w:t>"</w:t>
+      </w:r>
+      <w:r>
+        <w:rPr>
+          <w:rFonts w:ascii="Menlo Regular" w:hAnsi="Menlo Regular" w:cs="Menlo Regular"/>
+          <w:color w:val="000000"/>
+        </w:rPr>
+        <w:t>)</w:t>
+      </w:r>
+    </w:p>
+    <w:p>
+      <w:r>
+        <w:t xml:space="preserve">This will load an image into the contents of the </w:t>
+      </w:r>
+      <w:r>
+        <w:rPr>
+          <w:rStyle w:val="codeinline"/>
+        </w:rPr>
+        <w:t>diffuse</w:t>
+      </w:r>
+      <w:r>
+        <w:t xml:space="preserve"> property of the material. When rendering the frog, the image will be used instead of the color that was previously set.</w:t>
+      </w:r>
+      <w:bookmarkStart w:id="0" w:name="_GoBack"/>
+      <w:bookmarkEnd w:id="0"/>
+    </w:p>
+    <w:p>
+      <w:r>
+        <w:rPr>
+          <w:rFonts w:ascii="Courier" w:hAnsi="Courier"/>
           <w:noProof/>
+          <w:sz w:val="20"/>
           <w:lang w:eastAsia="da-DK"/>
         </w:rPr>
         <w:drawing>
-          <wp:inline distT="0" distB="0" distL="0" distR="0" wp14:anchorId="5F6412DF" wp14:editId="68C90FC8">
-            <wp:extent cx="1457243" cy="2583712"/>
-            <wp:effectExtent l="0" t="0" r="0" b="7620"/>
-            <wp:docPr id="962" name="Picture 962" descr="Macintosh HD:Users:rwenderlich:Desktop:iOS Simulator Screen shot Mar 17, 2014, 5.14.20 PM.png"/>
+          <wp:anchor distT="0" distB="0" distL="114300" distR="114300" simplePos="0" relativeHeight="251664384" behindDoc="0" locked="0" layoutInCell="1" allowOverlap="1" wp14:anchorId="7C9A38F9" wp14:editId="00CF20B3">
+            <wp:simplePos x="0" y="0"/>
+            <wp:positionH relativeFrom="margin">
+              <wp:align>center</wp:align>
+            </wp:positionH>
+            <wp:positionV relativeFrom="paragraph">
+              <wp:posOffset>330200</wp:posOffset>
+            </wp:positionV>
+            <wp:extent cx="2359025" cy="3543300"/>
+            <wp:effectExtent l="0" t="0" r="3175" b="12700"/>
+            <wp:wrapTopAndBottom/>
+            <wp:docPr id="3" name="Billede 2"/>
             <wp:cNvGraphicFramePr>
               <a:graphicFrameLocks xmlns:a="http://schemas.openxmlformats.org/drawingml/2006/main" noChangeAspect="1"/>
             </wp:cNvGraphicFramePr>
@@ -3246,13 +2010,13 @@
               <a:graphicData uri="http://schemas.openxmlformats.org/drawingml/2006/picture">
                 <pic:pic xmlns:pic="http://schemas.openxmlformats.org/drawingml/2006/picture">
                   <pic:nvPicPr>
-                    <pic:cNvPr id="0" name="Picture 2" descr="Macintosh HD:Users:rwenderlich:Desktop:iOS Simulator Screen shot Mar 17, 2014, 5.14.20 PM.png"/>
+                    <pic:cNvPr id="0" name="Picture 2"/>
                     <pic:cNvPicPr>
                       <a:picLocks noChangeAspect="1" noChangeArrowheads="1"/>
                     </pic:cNvPicPr>
                   </pic:nvPicPr>
                   <pic:blipFill>
-                    <a:blip r:embed="rId11">
+                    <a:blip r:embed="rId14">
                       <a:extLst>
                         <a:ext uri="{28A0092B-C50C-407E-A947-70E740481C1C}">
                           <a14:useLocalDpi xmlns:a14="http://schemas.microsoft.com/office/drawing/2010/main" val="0"/>
@@ -3267,7 +2031,7 @@
                   <pic:spPr bwMode="auto">
                     <a:xfrm>
                       <a:off x="0" y="0"/>
-                      <a:ext cx="1457620" cy="2584380"/>
+                      <a:ext cx="2359025" cy="3543300"/>
                     </a:xfrm>
                     <a:prstGeom prst="rect">
                       <a:avLst/>
@@ -3280,35 +2044,72 @@
                 </pic:pic>
               </a:graphicData>
             </a:graphic>
-          </wp:inline>
+            <wp14:sizeRelH relativeFrom="page">
+              <wp14:pctWidth>0</wp14:pctWidth>
+            </wp14:sizeRelH>
+            <wp14:sizeRelV relativeFrom="page">
+              <wp14:pctHeight>0</wp14:pctHeight>
+            </wp14:sizeRelV>
+          </wp:anchor>
         </w:drawing>
+      </w:r>
+      <w:r>
+        <w:t>Do another build and run. The frog is now green as a frog should be:</w:t>
       </w:r>
     </w:p>
     <w:p>
       <w:pPr>
-        <w:pStyle w:val="Image"/>
-        <w:jc w:val="left"/>
-      </w:pPr>
-      <w:r>
-        <w:t>As you can see, you can render to just one portion of the screen, or even multiple places, and use all the UIKit controls you know and love with OpenGL!</w:t>
-      </w:r>
+        <w:rPr>
+          <w:rStyle w:val="codeinline"/>
+        </w:rPr>
+      </w:pPr>
     </w:p>
     <w:p>
-      <w:pPr>
-        <w:tabs>
-          <w:tab w:val="clear" w:pos="4320"/>
-          <w:tab w:val="clear" w:pos="8640"/>
-          <w:tab w:val="left" w:pos="2629"/>
-        </w:tabs>
-      </w:pPr>
-      <w:r>
-        <w:tab/>
+      <w:r>
+        <w:t xml:space="preserve">Materials are very powerful and allow you to change the appearance of your scene drastically thanks to the power of Scene Kit. Behind the scenes, </w:t>
+      </w:r>
+      <w:proofErr w:type="spellStart"/>
+      <w:r>
+        <w:t>shaders</w:t>
+      </w:r>
+      <w:proofErr w:type="spellEnd"/>
+      <w:r>
+        <w:t xml:space="preserve"> take care of everything for you. </w:t>
+      </w:r>
+      <w:proofErr w:type="spellStart"/>
+      <w:r>
+        <w:t>Shaders</w:t>
+      </w:r>
+      <w:proofErr w:type="spellEnd"/>
+      <w:r>
+        <w:t xml:space="preserve"> are beyond the scope of this tutorial but expect to find a more advanced tutorial on Scene Kit on our website in the future.</w:t>
+      </w:r>
+    </w:p>
+    <w:p>
+      <w:pPr>
+        <w:pStyle w:val="Overskrift2"/>
+      </w:pPr>
+      <w:r>
+        <w:t>End of the lab</w:t>
+      </w:r>
+    </w:p>
+    <w:p>
+      <w:pPr>
+        <w:rPr>
+          <w:rStyle w:val="codeinline"/>
+        </w:rPr>
+      </w:pPr>
+      <w:r>
+        <w:t xml:space="preserve">Congratulations, you now know how </w:t>
+      </w:r>
+      <w:r>
+        <w:t>to load 3D scenes into your Scene Kit game and how to load textures into materials. In the challenge, you will use that knowledge to add cars onto the roads for the frog to avoid.</w:t>
       </w:r>
     </w:p>
     <w:sectPr>
-      <w:headerReference w:type="default" r:id="rId12"/>
-      <w:footerReference w:type="even" r:id="rId13"/>
-      <w:footerReference w:type="default" r:id="rId14"/>
+      <w:headerReference w:type="default" r:id="rId15"/>
+      <w:footerReference w:type="even" r:id="rId16"/>
+      <w:footerReference w:type="default" r:id="rId17"/>
       <w:type w:val="oddPage"/>
       <w:pgSz w:w="12240" w:h="15840"/>
       <w:pgMar w:top="1440" w:right="1440" w:bottom="1440" w:left="1440" w:header="720" w:footer="720" w:gutter="0"/>
@@ -3354,7 +2155,6 @@
         <w:temporary/>
         <w:showingPlcHdr/>
       </w:sdtPr>
-      <w:sdtEndPr/>
       <w:sdtContent>
         <w:r>
           <w:t>[Type text]</w:t>
@@ -3373,7 +2173,6 @@
         <w:temporary/>
         <w:showingPlcHdr/>
       </w:sdtPr>
-      <w:sdtEndPr/>
       <w:sdtContent>
         <w:r>
           <w:t>[Type text]</w:t>
@@ -3392,7 +2191,6 @@
         <w:temporary/>
         <w:showingPlcHdr/>
       </w:sdtPr>
-      <w:sdtEndPr/>
       <w:sdtContent>
         <w:r>
           <w:t>[Type text]</w:t>
@@ -3633,6 +2431,119 @@
     </w:lvl>
   </w:abstractNum>
   <w:abstractNum w:abstractNumId="1">
+    <w:nsid w:val="005E39BC"/>
+    <w:multiLevelType w:val="hybridMultilevel"/>
+    <w:tmpl w:val="31866728"/>
+    <w:lvl w:ilvl="0" w:tplc="04090001">
+      <w:start w:val="1"/>
+      <w:numFmt w:val="bullet"/>
+      <w:lvlText w:val=""/>
+      <w:lvlJc w:val="left"/>
+      <w:pPr>
+        <w:ind w:left="720" w:hanging="360"/>
+      </w:pPr>
+      <w:rPr>
+        <w:rFonts w:ascii="Symbol" w:hAnsi="Symbol" w:hint="default"/>
+      </w:rPr>
+    </w:lvl>
+    <w:lvl w:ilvl="1" w:tplc="04090003" w:tentative="1">
+      <w:start w:val="1"/>
+      <w:numFmt w:val="bullet"/>
+      <w:lvlText w:val="o"/>
+      <w:lvlJc w:val="left"/>
+      <w:pPr>
+        <w:ind w:left="1440" w:hanging="360"/>
+      </w:pPr>
+      <w:rPr>
+        <w:rFonts w:ascii="Courier New" w:hAnsi="Courier New" w:hint="default"/>
+      </w:rPr>
+    </w:lvl>
+    <w:lvl w:ilvl="2" w:tplc="04090005" w:tentative="1">
+      <w:start w:val="1"/>
+      <w:numFmt w:val="bullet"/>
+      <w:lvlText w:val=""/>
+      <w:lvlJc w:val="left"/>
+      <w:pPr>
+        <w:ind w:left="2160" w:hanging="360"/>
+      </w:pPr>
+      <w:rPr>
+        <w:rFonts w:ascii="Wingdings" w:hAnsi="Wingdings" w:hint="default"/>
+      </w:rPr>
+    </w:lvl>
+    <w:lvl w:ilvl="3" w:tplc="04090001" w:tentative="1">
+      <w:start w:val="1"/>
+      <w:numFmt w:val="bullet"/>
+      <w:lvlText w:val=""/>
+      <w:lvlJc w:val="left"/>
+      <w:pPr>
+        <w:ind w:left="2880" w:hanging="360"/>
+      </w:pPr>
+      <w:rPr>
+        <w:rFonts w:ascii="Symbol" w:hAnsi="Symbol" w:hint="default"/>
+      </w:rPr>
+    </w:lvl>
+    <w:lvl w:ilvl="4" w:tplc="04090003" w:tentative="1">
+      <w:start w:val="1"/>
+      <w:numFmt w:val="bullet"/>
+      <w:lvlText w:val="o"/>
+      <w:lvlJc w:val="left"/>
+      <w:pPr>
+        <w:ind w:left="3600" w:hanging="360"/>
+      </w:pPr>
+      <w:rPr>
+        <w:rFonts w:ascii="Courier New" w:hAnsi="Courier New" w:hint="default"/>
+      </w:rPr>
+    </w:lvl>
+    <w:lvl w:ilvl="5" w:tplc="04090005" w:tentative="1">
+      <w:start w:val="1"/>
+      <w:numFmt w:val="bullet"/>
+      <w:lvlText w:val=""/>
+      <w:lvlJc w:val="left"/>
+      <w:pPr>
+        <w:ind w:left="4320" w:hanging="360"/>
+      </w:pPr>
+      <w:rPr>
+        <w:rFonts w:ascii="Wingdings" w:hAnsi="Wingdings" w:hint="default"/>
+      </w:rPr>
+    </w:lvl>
+    <w:lvl w:ilvl="6" w:tplc="04090001" w:tentative="1">
+      <w:start w:val="1"/>
+      <w:numFmt w:val="bullet"/>
+      <w:lvlText w:val=""/>
+      <w:lvlJc w:val="left"/>
+      <w:pPr>
+        <w:ind w:left="5040" w:hanging="360"/>
+      </w:pPr>
+      <w:rPr>
+        <w:rFonts w:ascii="Symbol" w:hAnsi="Symbol" w:hint="default"/>
+      </w:rPr>
+    </w:lvl>
+    <w:lvl w:ilvl="7" w:tplc="04090003" w:tentative="1">
+      <w:start w:val="1"/>
+      <w:numFmt w:val="bullet"/>
+      <w:lvlText w:val="o"/>
+      <w:lvlJc w:val="left"/>
+      <w:pPr>
+        <w:ind w:left="5760" w:hanging="360"/>
+      </w:pPr>
+      <w:rPr>
+        <w:rFonts w:ascii="Courier New" w:hAnsi="Courier New" w:hint="default"/>
+      </w:rPr>
+    </w:lvl>
+    <w:lvl w:ilvl="8" w:tplc="04090005" w:tentative="1">
+      <w:start w:val="1"/>
+      <w:numFmt w:val="bullet"/>
+      <w:lvlText w:val=""/>
+      <w:lvlJc w:val="left"/>
+      <w:pPr>
+        <w:ind w:left="6480" w:hanging="360"/>
+      </w:pPr>
+      <w:rPr>
+        <w:rFonts w:ascii="Wingdings" w:hAnsi="Wingdings" w:hint="default"/>
+      </w:rPr>
+    </w:lvl>
+  </w:abstractNum>
+  <w:abstractNum w:abstractNumId="2">
     <w:nsid w:val="081F4EA1"/>
     <w:multiLevelType w:val="multilevel"/>
     <w:tmpl w:val="43FC97C2"/>
@@ -3748,7 +2659,120 @@
       </w:rPr>
     </w:lvl>
   </w:abstractNum>
-  <w:abstractNum w:abstractNumId="2">
+  <w:abstractNum w:abstractNumId="3">
+    <w:nsid w:val="13AB3FEB"/>
+    <w:multiLevelType w:val="hybridMultilevel"/>
+    <w:tmpl w:val="A15CE0CA"/>
+    <w:lvl w:ilvl="0" w:tplc="04090001">
+      <w:start w:val="1"/>
+      <w:numFmt w:val="bullet"/>
+      <w:lvlText w:val=""/>
+      <w:lvlJc w:val="left"/>
+      <w:pPr>
+        <w:ind w:left="720" w:hanging="360"/>
+      </w:pPr>
+      <w:rPr>
+        <w:rFonts w:ascii="Symbol" w:hAnsi="Symbol" w:hint="default"/>
+      </w:rPr>
+    </w:lvl>
+    <w:lvl w:ilvl="1" w:tplc="04090003" w:tentative="1">
+      <w:start w:val="1"/>
+      <w:numFmt w:val="bullet"/>
+      <w:lvlText w:val="o"/>
+      <w:lvlJc w:val="left"/>
+      <w:pPr>
+        <w:ind w:left="1440" w:hanging="360"/>
+      </w:pPr>
+      <w:rPr>
+        <w:rFonts w:ascii="Courier New" w:hAnsi="Courier New" w:hint="default"/>
+      </w:rPr>
+    </w:lvl>
+    <w:lvl w:ilvl="2" w:tplc="04090005" w:tentative="1">
+      <w:start w:val="1"/>
+      <w:numFmt w:val="bullet"/>
+      <w:lvlText w:val=""/>
+      <w:lvlJc w:val="left"/>
+      <w:pPr>
+        <w:ind w:left="2160" w:hanging="360"/>
+      </w:pPr>
+      <w:rPr>
+        <w:rFonts w:ascii="Wingdings" w:hAnsi="Wingdings" w:hint="default"/>
+      </w:rPr>
+    </w:lvl>
+    <w:lvl w:ilvl="3" w:tplc="04090001" w:tentative="1">
+      <w:start w:val="1"/>
+      <w:numFmt w:val="bullet"/>
+      <w:lvlText w:val=""/>
+      <w:lvlJc w:val="left"/>
+      <w:pPr>
+        <w:ind w:left="2880" w:hanging="360"/>
+      </w:pPr>
+      <w:rPr>
+        <w:rFonts w:ascii="Symbol" w:hAnsi="Symbol" w:hint="default"/>
+      </w:rPr>
+    </w:lvl>
+    <w:lvl w:ilvl="4" w:tplc="04090003" w:tentative="1">
+      <w:start w:val="1"/>
+      <w:numFmt w:val="bullet"/>
+      <w:lvlText w:val="o"/>
+      <w:lvlJc w:val="left"/>
+      <w:pPr>
+        <w:ind w:left="3600" w:hanging="360"/>
+      </w:pPr>
+      <w:rPr>
+        <w:rFonts w:ascii="Courier New" w:hAnsi="Courier New" w:hint="default"/>
+      </w:rPr>
+    </w:lvl>
+    <w:lvl w:ilvl="5" w:tplc="04090005" w:tentative="1">
+      <w:start w:val="1"/>
+      <w:numFmt w:val="bullet"/>
+      <w:lvlText w:val=""/>
+      <w:lvlJc w:val="left"/>
+      <w:pPr>
+        <w:ind w:left="4320" w:hanging="360"/>
+      </w:pPr>
+      <w:rPr>
+        <w:rFonts w:ascii="Wingdings" w:hAnsi="Wingdings" w:hint="default"/>
+      </w:rPr>
+    </w:lvl>
+    <w:lvl w:ilvl="6" w:tplc="04090001" w:tentative="1">
+      <w:start w:val="1"/>
+      <w:numFmt w:val="bullet"/>
+      <w:lvlText w:val=""/>
+      <w:lvlJc w:val="left"/>
+      <w:pPr>
+        <w:ind w:left="5040" w:hanging="360"/>
+      </w:pPr>
+      <w:rPr>
+        <w:rFonts w:ascii="Symbol" w:hAnsi="Symbol" w:hint="default"/>
+      </w:rPr>
+    </w:lvl>
+    <w:lvl w:ilvl="7" w:tplc="04090003" w:tentative="1">
+      <w:start w:val="1"/>
+      <w:numFmt w:val="bullet"/>
+      <w:lvlText w:val="o"/>
+      <w:lvlJc w:val="left"/>
+      <w:pPr>
+        <w:ind w:left="5760" w:hanging="360"/>
+      </w:pPr>
+      <w:rPr>
+        <w:rFonts w:ascii="Courier New" w:hAnsi="Courier New" w:hint="default"/>
+      </w:rPr>
+    </w:lvl>
+    <w:lvl w:ilvl="8" w:tplc="04090005" w:tentative="1">
+      <w:start w:val="1"/>
+      <w:numFmt w:val="bullet"/>
+      <w:lvlText w:val=""/>
+      <w:lvlJc w:val="left"/>
+      <w:pPr>
+        <w:ind w:left="6480" w:hanging="360"/>
+      </w:pPr>
+      <w:rPr>
+        <w:rFonts w:ascii="Wingdings" w:hAnsi="Wingdings" w:hint="default"/>
+      </w:rPr>
+    </w:lvl>
+  </w:abstractNum>
+  <w:abstractNum w:abstractNumId="4">
     <w:nsid w:val="1FA40EBC"/>
     <w:multiLevelType w:val="hybridMultilevel"/>
     <w:tmpl w:val="799E2E4A"/>
@@ -3862,7 +2886,7 @@
       </w:rPr>
     </w:lvl>
   </w:abstractNum>
-  <w:abstractNum w:abstractNumId="3">
+  <w:abstractNum w:abstractNumId="5">
     <w:nsid w:val="20A638E6"/>
     <w:multiLevelType w:val="hybridMultilevel"/>
     <w:tmpl w:val="04162A14"/>
@@ -3951,7 +2975,7 @@
       </w:pPr>
     </w:lvl>
   </w:abstractNum>
-  <w:abstractNum w:abstractNumId="4">
+  <w:abstractNum w:abstractNumId="6">
     <w:nsid w:val="51673213"/>
     <w:multiLevelType w:val="multilevel"/>
     <w:tmpl w:val="ECDAF348"/>
@@ -4068,7 +3092,179 @@
       </w:rPr>
     </w:lvl>
   </w:abstractNum>
-  <w:abstractNum w:abstractNumId="5">
+  <w:abstractNum w:abstractNumId="7">
+    <w:nsid w:val="60212F7C"/>
+    <w:multiLevelType w:val="hybridMultilevel"/>
+    <w:tmpl w:val="DE4CCBC2"/>
+    <w:lvl w:ilvl="0" w:tplc="0409000F">
+      <w:start w:val="1"/>
+      <w:numFmt w:val="decimal"/>
+      <w:lvlText w:val="%1."/>
+      <w:lvlJc w:val="left"/>
+      <w:pPr>
+        <w:ind w:left="720" w:hanging="360"/>
+      </w:pPr>
+    </w:lvl>
+    <w:lvl w:ilvl="1" w:tplc="04090019" w:tentative="1">
+      <w:start w:val="1"/>
+      <w:numFmt w:val="lowerLetter"/>
+      <w:lvlText w:val="%2."/>
+      <w:lvlJc w:val="left"/>
+      <w:pPr>
+        <w:ind w:left="1440" w:hanging="360"/>
+      </w:pPr>
+    </w:lvl>
+    <w:lvl w:ilvl="2" w:tplc="0409001B" w:tentative="1">
+      <w:start w:val="1"/>
+      <w:numFmt w:val="lowerRoman"/>
+      <w:lvlText w:val="%3."/>
+      <w:lvlJc w:val="right"/>
+      <w:pPr>
+        <w:ind w:left="2160" w:hanging="180"/>
+      </w:pPr>
+    </w:lvl>
+    <w:lvl w:ilvl="3" w:tplc="0409000F" w:tentative="1">
+      <w:start w:val="1"/>
+      <w:numFmt w:val="decimal"/>
+      <w:lvlText w:val="%4."/>
+      <w:lvlJc w:val="left"/>
+      <w:pPr>
+        <w:ind w:left="2880" w:hanging="360"/>
+      </w:pPr>
+    </w:lvl>
+    <w:lvl w:ilvl="4" w:tplc="04090019" w:tentative="1">
+      <w:start w:val="1"/>
+      <w:numFmt w:val="lowerLetter"/>
+      <w:lvlText w:val="%5."/>
+      <w:lvlJc w:val="left"/>
+      <w:pPr>
+        <w:ind w:left="3600" w:hanging="360"/>
+      </w:pPr>
+    </w:lvl>
+    <w:lvl w:ilvl="5" w:tplc="0409001B" w:tentative="1">
+      <w:start w:val="1"/>
+      <w:numFmt w:val="lowerRoman"/>
+      <w:lvlText w:val="%6."/>
+      <w:lvlJc w:val="right"/>
+      <w:pPr>
+        <w:ind w:left="4320" w:hanging="180"/>
+      </w:pPr>
+    </w:lvl>
+    <w:lvl w:ilvl="6" w:tplc="0409000F" w:tentative="1">
+      <w:start w:val="1"/>
+      <w:numFmt w:val="decimal"/>
+      <w:lvlText w:val="%7."/>
+      <w:lvlJc w:val="left"/>
+      <w:pPr>
+        <w:ind w:left="5040" w:hanging="360"/>
+      </w:pPr>
+    </w:lvl>
+    <w:lvl w:ilvl="7" w:tplc="04090019" w:tentative="1">
+      <w:start w:val="1"/>
+      <w:numFmt w:val="lowerLetter"/>
+      <w:lvlText w:val="%8."/>
+      <w:lvlJc w:val="left"/>
+      <w:pPr>
+        <w:ind w:left="5760" w:hanging="360"/>
+      </w:pPr>
+    </w:lvl>
+    <w:lvl w:ilvl="8" w:tplc="0409001B" w:tentative="1">
+      <w:start w:val="1"/>
+      <w:numFmt w:val="lowerRoman"/>
+      <w:lvlText w:val="%9."/>
+      <w:lvlJc w:val="right"/>
+      <w:pPr>
+        <w:ind w:left="6480" w:hanging="180"/>
+      </w:pPr>
+    </w:lvl>
+  </w:abstractNum>
+  <w:abstractNum w:abstractNumId="8">
+    <w:nsid w:val="625768CD"/>
+    <w:multiLevelType w:val="hybridMultilevel"/>
+    <w:tmpl w:val="968AA19C"/>
+    <w:lvl w:ilvl="0" w:tplc="0409000F">
+      <w:start w:val="1"/>
+      <w:numFmt w:val="decimal"/>
+      <w:lvlText w:val="%1."/>
+      <w:lvlJc w:val="left"/>
+      <w:pPr>
+        <w:ind w:left="720" w:hanging="360"/>
+      </w:pPr>
+    </w:lvl>
+    <w:lvl w:ilvl="1" w:tplc="04090019" w:tentative="1">
+      <w:start w:val="1"/>
+      <w:numFmt w:val="lowerLetter"/>
+      <w:lvlText w:val="%2."/>
+      <w:lvlJc w:val="left"/>
+      <w:pPr>
+        <w:ind w:left="1440" w:hanging="360"/>
+      </w:pPr>
+    </w:lvl>
+    <w:lvl w:ilvl="2" w:tplc="0409001B" w:tentative="1">
+      <w:start w:val="1"/>
+      <w:numFmt w:val="lowerRoman"/>
+      <w:lvlText w:val="%3."/>
+      <w:lvlJc w:val="right"/>
+      <w:pPr>
+        <w:ind w:left="2160" w:hanging="180"/>
+      </w:pPr>
+    </w:lvl>
+    <w:lvl w:ilvl="3" w:tplc="0409000F" w:tentative="1">
+      <w:start w:val="1"/>
+      <w:numFmt w:val="decimal"/>
+      <w:lvlText w:val="%4."/>
+      <w:lvlJc w:val="left"/>
+      <w:pPr>
+        <w:ind w:left="2880" w:hanging="360"/>
+      </w:pPr>
+    </w:lvl>
+    <w:lvl w:ilvl="4" w:tplc="04090019" w:tentative="1">
+      <w:start w:val="1"/>
+      <w:numFmt w:val="lowerLetter"/>
+      <w:lvlText w:val="%5."/>
+      <w:lvlJc w:val="left"/>
+      <w:pPr>
+        <w:ind w:left="3600" w:hanging="360"/>
+      </w:pPr>
+    </w:lvl>
+    <w:lvl w:ilvl="5" w:tplc="0409001B" w:tentative="1">
+      <w:start w:val="1"/>
+      <w:numFmt w:val="lowerRoman"/>
+      <w:lvlText w:val="%6."/>
+      <w:lvlJc w:val="right"/>
+      <w:pPr>
+        <w:ind w:left="4320" w:hanging="180"/>
+      </w:pPr>
+    </w:lvl>
+    <w:lvl w:ilvl="6" w:tplc="0409000F" w:tentative="1">
+      <w:start w:val="1"/>
+      <w:numFmt w:val="decimal"/>
+      <w:lvlText w:val="%7."/>
+      <w:lvlJc w:val="left"/>
+      <w:pPr>
+        <w:ind w:left="5040" w:hanging="360"/>
+      </w:pPr>
+    </w:lvl>
+    <w:lvl w:ilvl="7" w:tplc="04090019" w:tentative="1">
+      <w:start w:val="1"/>
+      <w:numFmt w:val="lowerLetter"/>
+      <w:lvlText w:val="%8."/>
+      <w:lvlJc w:val="left"/>
+      <w:pPr>
+        <w:ind w:left="5760" w:hanging="360"/>
+      </w:pPr>
+    </w:lvl>
+    <w:lvl w:ilvl="8" w:tplc="0409001B" w:tentative="1">
+      <w:start w:val="1"/>
+      <w:numFmt w:val="lowerRoman"/>
+      <w:lvlText w:val="%9."/>
+      <w:lvlJc w:val="right"/>
+      <w:pPr>
+        <w:ind w:left="6480" w:hanging="180"/>
+      </w:pPr>
+    </w:lvl>
+  </w:abstractNum>
+  <w:abstractNum w:abstractNumId="9">
     <w:nsid w:val="668134C8"/>
     <w:multiLevelType w:val="multilevel"/>
     <w:tmpl w:val="C1EC0704"/>
@@ -4187,21 +3383,33 @@
     </w:lvl>
   </w:abstractNum>
   <w:num w:numId="1">
-    <w:abstractNumId w:val="2"/>
+    <w:abstractNumId w:val="4"/>
   </w:num>
   <w:num w:numId="2">
     <w:abstractNumId w:val="0"/>
   </w:num>
   <w:num w:numId="3">
-    <w:abstractNumId w:val="4"/>
+    <w:abstractNumId w:val="6"/>
   </w:num>
   <w:num w:numId="4">
+    <w:abstractNumId w:val="2"/>
+  </w:num>
+  <w:num w:numId="5">
+    <w:abstractNumId w:val="9"/>
+  </w:num>
+  <w:num w:numId="6">
+    <w:abstractNumId w:val="5"/>
+  </w:num>
+  <w:num w:numId="7">
+    <w:abstractNumId w:val="8"/>
+  </w:num>
+  <w:num w:numId="8">
+    <w:abstractNumId w:val="7"/>
+  </w:num>
+  <w:num w:numId="9">
     <w:abstractNumId w:val="1"/>
   </w:num>
-  <w:num w:numId="5">
-    <w:abstractNumId w:val="5"/>
-  </w:num>
-  <w:num w:numId="6">
+  <w:num w:numId="10">
     <w:abstractNumId w:val="3"/>
   </w:num>
   <w:numIdMacAtCleanup w:val="6"/>
@@ -4474,7 +3682,6 @@
   <w:style w:type="character" w:default="1" w:styleId="Standardskrifttypeiafsnit">
     <w:name w:val="Default Paragraph Font"/>
     <w:uiPriority w:val="1"/>
-    <w:semiHidden/>
     <w:unhideWhenUsed/>
   </w:style>
   <w:style w:type="table" w:default="1" w:styleId="Tabel-Normal">
@@ -6044,7 +5251,6 @@
   <w:style w:type="character" w:default="1" w:styleId="Standardskrifttypeiafsnit">
     <w:name w:val="Default Paragraph Font"/>
     <w:uiPriority w:val="1"/>
-    <w:semiHidden/>
     <w:unhideWhenUsed/>
   </w:style>
   <w:style w:type="table" w:default="1" w:styleId="Tabel-Normal">
@@ -7454,7 +6660,7 @@
     <w:charset w:val="00"/>
     <w:family w:val="auto"/>
     <w:pitch w:val="variable"/>
-    <w:sig w:usb0="00000003" w:usb1="00000000" w:usb2="00000000" w:usb3="00000000" w:csb0="00000001" w:csb1="00000000"/>
+    <w:sig w:usb0="E0002AFF" w:usb1="C0007843" w:usb2="00000009" w:usb3="00000000" w:csb0="000001FF" w:csb1="00000000"/>
   </w:font>
   <w:font w:name="Wingdings">
     <w:panose1 w:val="05000000000000000000"/>
@@ -7471,12 +6677,10 @@
     <w:sig w:usb0="E00002FF" w:usb1="400004FF" w:usb2="00000000" w:usb3="00000000" w:csb0="0000019F" w:csb1="00000000"/>
   </w:font>
   <w:font w:name="ＭＳ 明朝">
-    <w:panose1 w:val="00000000000000000000"/>
-    <w:charset w:val="80"/>
-    <w:family w:val="roman"/>
-    <w:notTrueType/>
-    <w:pitch w:val="fixed"/>
-    <w:sig w:usb0="00000001" w:usb1="08070000" w:usb2="00000010" w:usb3="00000000" w:csb0="00020000" w:csb1="00000000"/>
+    <w:charset w:val="4E"/>
+    <w:family w:val="auto"/>
+    <w:pitch w:val="variable"/>
+    <w:sig w:usb0="E00002FF" w:usb1="6AC7FDFB" w:usb2="00000012" w:usb3="00000000" w:csb0="0002009F" w:csb1="00000000"/>
   </w:font>
   <w:font w:name="Verdana">
     <w:panose1 w:val="020B0604030504040204"/>
@@ -7493,12 +6697,10 @@
     <w:sig w:usb0="00000003" w:usb1="00000000" w:usb2="00000000" w:usb3="00000000" w:csb0="00000003" w:csb1="00000000"/>
   </w:font>
   <w:font w:name="ＭＳ ゴシック">
-    <w:panose1 w:val="00000000000000000000"/>
-    <w:charset w:val="80"/>
-    <w:family w:val="modern"/>
-    <w:notTrueType/>
-    <w:pitch w:val="fixed"/>
-    <w:sig w:usb0="00000001" w:usb1="08070000" w:usb2="00000010" w:usb3="00000000" w:csb0="00020000" w:csb1="00000000"/>
+    <w:charset w:val="4E"/>
+    <w:family w:val="auto"/>
+    <w:pitch w:val="variable"/>
+    <w:sig w:usb0="E00002FF" w:usb1="6AC7FDFB" w:usb2="00000012" w:usb3="00000000" w:csb0="0002009F" w:csb1="00000000"/>
   </w:font>
   <w:font w:name="Calibri">
     <w:panose1 w:val="020F0502020204030204"/>
@@ -7526,7 +6728,7 @@
     <w:charset w:val="00"/>
     <w:family w:val="auto"/>
     <w:pitch w:val="variable"/>
-    <w:sig w:usb0="00000003" w:usb1="00000000" w:usb2="00000000" w:usb3="00000000" w:csb0="00000001" w:csb1="00000000"/>
+    <w:sig w:usb0="00000007" w:usb1="00000001" w:usb2="00000000" w:usb3="00000000" w:csb0="00000093" w:csb1="00000000"/>
   </w:font>
   <w:font w:name="Menlo Regular">
     <w:panose1 w:val="020B0609030804020204"/>
@@ -7561,10 +6763,12 @@
   <w:rsids>
     <w:rsidRoot w:val="001D2AEE"/>
     <w:rsid w:val="000637FF"/>
+    <w:rsid w:val="000724E4"/>
     <w:rsid w:val="000E53FF"/>
     <w:rsid w:val="00182DF9"/>
     <w:rsid w:val="001D2AEE"/>
     <w:rsid w:val="00207178"/>
+    <w:rsid w:val="0028087D"/>
     <w:rsid w:val="002D5D54"/>
     <w:rsid w:val="002F4052"/>
     <w:rsid w:val="00464AF5"/>
@@ -7579,6 +6783,7 @@
     <w:rsid w:val="00BB3A05"/>
     <w:rsid w:val="00BE1219"/>
     <w:rsid w:val="00C711B3"/>
+    <w:rsid w:val="00C83AFA"/>
     <w:rsid w:val="00E85EF1"/>
     <w:rsid w:val="00ED2907"/>
     <w:rsid w:val="00F22593"/>
@@ -8525,7 +7730,7 @@
 </file>
 
 <file path=customXml/itemProps1.xml><?xml version="1.0" encoding="utf-8"?>
-<ds:datastoreItem xmlns:ds="http://schemas.openxmlformats.org/officeDocument/2006/customXml" ds:itemID="{4210C3CB-0529-554A-A78B-AC0B8B44EDBF}">
+<ds:datastoreItem xmlns:ds="http://schemas.openxmlformats.org/officeDocument/2006/customXml" ds:itemID="{784F2A7E-DF12-2F48-BB46-2F14EFD671D3}">
   <ds:schemaRefs>
     <ds:schemaRef ds:uri="http://schemas.openxmlformats.org/officeDocument/2006/bibliography"/>
   </ds:schemaRefs>

--- a/0-For-Instructor/3-LabInstructions.docx
+++ b/0-For-Instructor/3-LabInstructions.docx
@@ -1107,7 +1107,7 @@
         <w:rPr>
           <w:b/>
         </w:rPr>
-        <w:t>GameScene.swift</w:t>
+        <w:t>GameScene</w:t>
       </w:r>
       <w:proofErr w:type="spellEnd"/>
       <w:r>
@@ -1547,6 +1547,157 @@
       <w:proofErr w:type="spellEnd"/>
       <w:r>
         <w:t xml:space="preserve"> editor in case you are in doubt.</w:t>
+      </w:r>
+    </w:p>
+    <w:p>
+      <w:pPr>
+        <w:pStyle w:val="Note"/>
+      </w:pPr>
+      <w:r>
+        <w:rPr>
+          <w:b/>
+        </w:rPr>
+        <w:t>Note:</w:t>
+      </w:r>
+      <w:r>
+        <w:t xml:space="preserve"> When you reference the “Frog” node in the </w:t>
+      </w:r>
+      <w:proofErr w:type="spellStart"/>
+      <w:r>
+        <w:rPr>
+          <w:rStyle w:val="codeinline"/>
+        </w:rPr>
+        <w:t>playerScene</w:t>
+      </w:r>
+      <w:proofErr w:type="spellEnd"/>
+      <w:r>
+        <w:t xml:space="preserve"> this way, you are referencing the node in the scene directly. This is OK in this case as we only have one frog in our game. If you need to use the same node several times, you might need to create a clone like </w:t>
+      </w:r>
+      <w:proofErr w:type="spellStart"/>
+      <w:r>
+        <w:t>so:</w:t>
+      </w:r>
+    </w:p>
+    <w:p>
+      <w:pPr>
+        <w:pStyle w:val="Note"/>
+        <w:rPr>
+          <w:rStyle w:val="codeinline"/>
+        </w:rPr>
+      </w:pPr>
+      <w:proofErr w:type="spellEnd"/>
+      <w:proofErr w:type="gramStart"/>
+      <w:r>
+        <w:rPr>
+          <w:rStyle w:val="codeinline"/>
+        </w:rPr>
+        <w:t>let</w:t>
+      </w:r>
+      <w:proofErr w:type="gramEnd"/>
+      <w:r>
+        <w:rPr>
+          <w:rStyle w:val="codeinline"/>
+        </w:rPr>
+        <w:t xml:space="preserve"> </w:t>
+      </w:r>
+      <w:proofErr w:type="spellStart"/>
+      <w:r>
+        <w:rPr>
+          <w:rStyle w:val="codeinline"/>
+        </w:rPr>
+        <w:t>playerNode</w:t>
+      </w:r>
+      <w:proofErr w:type="spellEnd"/>
+      <w:r>
+        <w:rPr>
+          <w:rStyle w:val="codeinline"/>
+        </w:rPr>
+        <w:t xml:space="preserve"> = </w:t>
+      </w:r>
+      <w:proofErr w:type="spellStart"/>
+      <w:r>
+        <w:rPr>
+          <w:rStyle w:val="codeinline"/>
+        </w:rPr>
+        <w:t>playerScene</w:t>
+      </w:r>
+      <w:proofErr w:type="spellEnd"/>
+      <w:r>
+        <w:rPr>
+          <w:rStyle w:val="codeinline"/>
+        </w:rPr>
+        <w:t>!.</w:t>
+      </w:r>
+      <w:proofErr w:type="spellStart"/>
+      <w:proofErr w:type="gramStart"/>
+      <w:r>
+        <w:rPr>
+          <w:rStyle w:val="codeinline"/>
+        </w:rPr>
+        <w:t>rootNode.childNodeWithName</w:t>
+      </w:r>
+      <w:proofErr w:type="spellEnd"/>
+      <w:proofErr w:type="gramEnd"/>
+      <w:r>
+        <w:rPr>
+          <w:rStyle w:val="codeinline"/>
+        </w:rPr>
+        <w:t>(“Frog”, recursively: false)!</w:t>
+      </w:r>
+      <w:r>
+        <w:rPr>
+          <w:rStyle w:val="codeinline"/>
+          <w:b/>
+        </w:rPr>
+        <w:t>.</w:t>
+      </w:r>
+      <w:proofErr w:type="gramStart"/>
+      <w:r>
+        <w:rPr>
+          <w:rStyle w:val="codeinline"/>
+          <w:b/>
+        </w:rPr>
+        <w:t>clone</w:t>
+      </w:r>
+      <w:proofErr w:type="gramEnd"/>
+      <w:r>
+        <w:rPr>
+          <w:rStyle w:val="codeinline"/>
+          <w:b/>
+        </w:rPr>
+        <w:t>()</w:t>
+      </w:r>
+      <w:r>
+        <w:rPr>
+          <w:rStyle w:val="codeinline"/>
+        </w:rPr>
+        <w:t xml:space="preserve"> as </w:t>
+      </w:r>
+      <w:proofErr w:type="spellStart"/>
+      <w:r>
+        <w:rPr>
+          <w:rStyle w:val="codeinline"/>
+        </w:rPr>
+        <w:t>SCNNode</w:t>
+      </w:r>
+      <w:proofErr w:type="spellEnd"/>
+    </w:p>
+    <w:p>
+      <w:pPr>
+        <w:pStyle w:val="Note"/>
+      </w:pPr>
+      <w:proofErr w:type="gramStart"/>
+      <w:r>
+        <w:t>This will</w:t>
+      </w:r>
+      <w:proofErr w:type="gramEnd"/>
+      <w:r>
+        <w:t xml:space="preserve"> recursively copy the node and it’s child nodes.</w:t>
+      </w:r>
+      <w:bookmarkStart w:id="0" w:name="_GoBack"/>
+      <w:bookmarkEnd w:id="0"/>
+      <w:r>
+        <w:t xml:space="preserve"> Remember this for the challenge :]</w:t>
       </w:r>
     </w:p>
     <w:p>
@@ -1979,8 +2130,6 @@
       <w:r>
         <w:t xml:space="preserve"> property of the material. When rendering the frog, the image will be used instead of the color that was previously set.</w:t>
       </w:r>
-      <w:bookmarkStart w:id="0" w:name="_GoBack"/>
-      <w:bookmarkEnd w:id="0"/>
     </w:p>
     <w:p>
       <w:r>
@@ -2155,6 +2304,7 @@
         <w:temporary/>
         <w:showingPlcHdr/>
       </w:sdtPr>
+      <w:sdtEndPr/>
       <w:sdtContent>
         <w:r>
           <w:t>[Type text]</w:t>
@@ -2173,6 +2323,7 @@
         <w:temporary/>
         <w:showingPlcHdr/>
       </w:sdtPr>
+      <w:sdtEndPr/>
       <w:sdtContent>
         <w:r>
           <w:t>[Type text]</w:t>
@@ -2191,6 +2342,7 @@
         <w:temporary/>
         <w:showingPlcHdr/>
       </w:sdtPr>
+      <w:sdtEndPr/>
       <w:sdtContent>
         <w:r>
           <w:t>[Type text]</w:t>
@@ -3682,6 +3834,7 @@
   <w:style w:type="character" w:default="1" w:styleId="Standardskrifttypeiafsnit">
     <w:name w:val="Default Paragraph Font"/>
     <w:uiPriority w:val="1"/>
+    <w:semiHidden/>
     <w:unhideWhenUsed/>
   </w:style>
   <w:style w:type="table" w:default="1" w:styleId="Tabel-Normal">
@@ -5251,6 +5404,7 @@
   <w:style w:type="character" w:default="1" w:styleId="Standardskrifttypeiafsnit">
     <w:name w:val="Default Paragraph Font"/>
     <w:uiPriority w:val="1"/>
+    <w:semiHidden/>
     <w:unhideWhenUsed/>
   </w:style>
   <w:style w:type="table" w:default="1" w:styleId="Tabel-Normal">
@@ -7730,7 +7884,7 @@
 </file>
 
 <file path=customXml/itemProps1.xml><?xml version="1.0" encoding="utf-8"?>
-<ds:datastoreItem xmlns:ds="http://schemas.openxmlformats.org/officeDocument/2006/customXml" ds:itemID="{784F2A7E-DF12-2F48-BB46-2F14EFD671D3}">
+<ds:datastoreItem xmlns:ds="http://schemas.openxmlformats.org/officeDocument/2006/customXml" ds:itemID="{E8EB85F6-B482-4F45-AA46-0766803C9802}">
   <ds:schemaRefs>
     <ds:schemaRef ds:uri="http://schemas.openxmlformats.org/officeDocument/2006/bibliography"/>
   </ds:schemaRefs>
